--- a/files/OpenSDK_Android_3.3.docx
+++ b/files/OpenSDK_Android_3.3.docx
@@ -133,7 +133,6 @@
           <w:u w:color="00B592"/>
         </w:rPr>
       </w:pPr>
-      <w:proofErr w:type="spellStart"/>
       <w:r>
         <w:rPr>
           <w:rFonts w:eastAsia="Arial Unicode MS" w:cs="Arial Unicode MS"/>
@@ -142,9 +141,8 @@
           <w:szCs w:val="72"/>
           <w:u w:color="00B592"/>
         </w:rPr>
-        <w:t>OpenSDK</w:t>
-      </w:r>
-      <w:proofErr w:type="spellEnd"/>
+        <w:t>OpenSDK 3.</w:t>
+      </w:r>
       <w:r>
         <w:rPr>
           <w:rFonts w:eastAsia="Arial Unicode MS" w:cs="Arial Unicode MS"/>
@@ -153,7 +151,17 @@
           <w:szCs w:val="72"/>
           <w:u w:color="00B592"/>
         </w:rPr>
-        <w:t xml:space="preserve"> 3.0 for Android</w:t>
+        <w:t>3</w:t>
+      </w:r>
+      <w:r>
+        <w:rPr>
+          <w:rFonts w:eastAsia="Arial Unicode MS" w:cs="Arial Unicode MS"/>
+          <w:color w:val="00B592"/>
+          <w:sz w:val="72"/>
+          <w:szCs w:val="72"/>
+          <w:u w:color="00B592"/>
+        </w:rPr>
+        <w:t xml:space="preserve"> for Android</w:t>
       </w:r>
     </w:p>
     <w:p>
@@ -347,13 +355,7 @@
         <w:rPr>
           <w:rFonts w:eastAsia="Arial Unicode MS" w:cs="Arial Unicode MS"/>
         </w:rPr>
-        <w:t>Handler</w:t>
-      </w:r>
-      <w:r>
-        <w:rPr>
-          <w:rFonts w:eastAsia="Arial Unicode MS" w:cs="Arial Unicode MS"/>
-        </w:rPr>
-        <w:t>s and Listeners</w:t>
+        <w:t>Handlers and Listeners</w:t>
       </w:r>
       <w:r>
         <w:rPr>
@@ -563,13 +565,7 @@
         <w:rPr>
           <w:rFonts w:eastAsia="Arial Unicode MS" w:cs="Arial Unicode MS"/>
         </w:rPr>
-        <w:t>Handlers and Listener</w:t>
-      </w:r>
-      <w:r>
-        <w:rPr>
-          <w:rFonts w:eastAsia="Arial Unicode MS" w:cs="Arial Unicode MS"/>
-        </w:rPr>
-        <w:t xml:space="preserve">s set up </w:t>
+        <w:t xml:space="preserve">Handlers and Listeners set up </w:t>
       </w:r>
       <w:r>
         <w:rPr>
@@ -1024,13 +1020,7 @@
         <w:rPr>
           <w:rFonts w:eastAsia="Arial Unicode MS" w:cs="Arial Unicode MS"/>
         </w:rPr>
-        <w:t>OpenSDK fo</w:t>
-      </w:r>
-      <w:r>
-        <w:rPr>
-          <w:rFonts w:eastAsia="Arial Unicode MS" w:cs="Arial Unicode MS"/>
-        </w:rPr>
-        <w:t>r Broadcasting</w:t>
+        <w:t>OpenSDK for Broadcasting</w:t>
       </w:r>
       <w:r>
         <w:rPr>
@@ -1177,92 +1167,28 @@
       <w:pPr>
         <w:pStyle w:val="Body"/>
       </w:pPr>
-      <w:proofErr w:type="spellStart"/>
-      <w:r>
-        <w:rPr>
-          <w:rFonts w:eastAsia="Arial Unicode MS" w:cs="Arial Unicode MS"/>
-          <w:lang w:val="en-US"/>
-        </w:rPr>
-        <w:t>Streamaxia</w:t>
-      </w:r>
-      <w:proofErr w:type="spellEnd"/>
-      <w:r>
-        <w:rPr>
-          <w:rFonts w:eastAsia="Arial Unicode MS" w:cs="Arial Unicode MS"/>
-          <w:lang w:val="en-US"/>
-        </w:rPr>
-        <w:t xml:space="preserve"> </w:t>
-      </w:r>
-      <w:proofErr w:type="spellStart"/>
-      <w:r>
-        <w:rPr>
-          <w:rFonts w:eastAsia="Arial Unicode MS" w:cs="Arial Unicode MS"/>
-          <w:lang w:val="en-US"/>
-        </w:rPr>
-        <w:t>OpenSDK</w:t>
-      </w:r>
-      <w:proofErr w:type="spellEnd"/>
-      <w:r>
-        <w:rPr>
-          <w:rFonts w:eastAsia="Arial Unicode MS" w:cs="Arial Unicode MS"/>
-          <w:lang w:val="en-US"/>
-        </w:rPr>
-        <w:t xml:space="preserve"> is a live streaming (broadcasting) library for mobile devices.</w:t>
+      <w:r>
+        <w:rPr>
+          <w:rFonts w:eastAsia="Arial Unicode MS" w:cs="Arial Unicode MS"/>
+          <w:lang w:val="en-US"/>
+        </w:rPr>
+        <w:t>Streamaxia OpenSDK is a live streaming (broadcasting) library for mobile devices.</w:t>
       </w:r>
     </w:p>
     <w:p>
       <w:pPr>
         <w:pStyle w:val="Body"/>
         <w:rPr>
-          <w:rFonts w:eastAsia="Arial Unicode MS" w:cs="Arial Unicode MS"/>
-          <w:lang w:val="en-US"/>
-        </w:rPr>
-      </w:pPr>
-      <w:r>
-        <w:rPr>
-          <w:rFonts w:eastAsia="Arial Unicode MS" w:cs="Arial Unicode MS"/>
-          <w:lang w:val="en-US"/>
-        </w:rPr>
-        <w:t xml:space="preserve">This is a short programming guide about how to integrate </w:t>
-      </w:r>
-      <w:proofErr w:type="spellStart"/>
-      <w:r>
-        <w:rPr>
-          <w:rFonts w:eastAsia="Arial Unicode MS" w:cs="Arial Unicode MS"/>
-          <w:lang w:val="en-US"/>
-        </w:rPr>
-        <w:t>Streamaxia</w:t>
-      </w:r>
-      <w:proofErr w:type="spellEnd"/>
-      <w:r>
-        <w:rPr>
-          <w:rFonts w:eastAsia="Arial Unicode MS" w:cs="Arial Unicode MS"/>
-          <w:lang w:val="en-US"/>
-        </w:rPr>
-        <w:t xml:space="preserve"> </w:t>
-      </w:r>
-      <w:proofErr w:type="spellStart"/>
-      <w:r>
-        <w:rPr>
-          <w:rFonts w:eastAsia="Arial Unicode MS" w:cs="Arial Unicode MS"/>
-          <w:lang w:val="en-US"/>
-        </w:rPr>
-        <w:t>OpenSDK</w:t>
-      </w:r>
-      <w:proofErr w:type="spellEnd"/>
-      <w:r>
-        <w:rPr>
-          <w:rFonts w:eastAsia="Arial Unicode MS" w:cs="Arial Unicode MS"/>
-          <w:lang w:val="en-US"/>
-        </w:rPr>
-        <w:t xml:space="preserve"> library in your Andro</w:t>
-      </w:r>
-      <w:r>
-        <w:rPr>
-          <w:rFonts w:eastAsia="Arial Unicode MS" w:cs="Arial Unicode MS"/>
-          <w:lang w:val="en-US"/>
-        </w:rPr>
-        <w:t>id project.</w:t>
+          <w:rFonts w:eastAsia="Arial Unicode MS" w:cs="Arial Unicode MS" w:hint="eastAsia"/>
+          <w:lang w:val="en-US"/>
+        </w:rPr>
+      </w:pPr>
+      <w:r>
+        <w:rPr>
+          <w:rFonts w:eastAsia="Arial Unicode MS" w:cs="Arial Unicode MS"/>
+          <w:lang w:val="en-US"/>
+        </w:rPr>
+        <w:t>This is a short programming guide about how to integrate Streamaxia OpenSDK library in your Android project.</w:t>
       </w:r>
     </w:p>
     <w:p>
@@ -1276,7 +1202,6 @@
         </w:rPr>
         <w:t>For the full API documentation, please download the “</w:t>
       </w:r>
-      <w:proofErr w:type="spellStart"/>
       <w:r>
         <w:rPr>
           <w:rFonts w:eastAsia="Arial Unicode MS" w:cs="Arial Unicode MS"/>
@@ -1284,7 +1209,6 @@
         </w:rPr>
         <w:t>JavaDocs</w:t>
       </w:r>
-      <w:proofErr w:type="spellEnd"/>
       <w:r>
         <w:rPr>
           <w:rFonts w:eastAsia="Arial Unicode MS" w:cs="Arial Unicode MS"/>
@@ -1311,19 +1235,11 @@
         <w:pStyle w:val="Heading2"/>
       </w:pPr>
       <w:bookmarkStart w:id="2" w:name="_Toc2"/>
-      <w:proofErr w:type="spellStart"/>
       <w:r>
         <w:rPr>
           <w:lang w:val="de-DE"/>
         </w:rPr>
-        <w:t>OpenSDK</w:t>
-      </w:r>
-      <w:proofErr w:type="spellEnd"/>
-      <w:r>
-        <w:rPr>
-          <w:lang w:val="de-DE"/>
-        </w:rPr>
-        <w:t xml:space="preserve"> Main Interface</w:t>
+        <w:t>OpenSDK Main Interface</w:t>
       </w:r>
       <w:bookmarkEnd w:id="2"/>
     </w:p>
@@ -1357,14 +1273,7 @@
           <w:rFonts w:eastAsia="Arial Unicode MS" w:cs="Arial Unicode MS"/>
           <w:lang w:val="en-US"/>
         </w:rPr>
-        <w:t xml:space="preserve"> Before using the publisher, the SDK must be properly initi</w:t>
-      </w:r>
-      <w:r>
-        <w:rPr>
-          <w:rFonts w:eastAsia="Arial Unicode MS" w:cs="Arial Unicode MS"/>
-          <w:lang w:val="en-US"/>
-        </w:rPr>
-        <w:t>alized and configured.</w:t>
+        <w:t xml:space="preserve"> Before using the publisher, the SDK must be properly initialized and configured.</w:t>
       </w:r>
     </w:p>
     <w:p>
@@ -1420,46 +1329,7 @@
           <w:rFonts w:eastAsia="Arial Unicode MS" w:cs="Arial Unicode MS"/>
           <w:lang w:val="en-US"/>
         </w:rPr>
-        <w:t xml:space="preserve">The </w:t>
-      </w:r>
-      <w:proofErr w:type="spellStart"/>
-      <w:r>
-        <w:rPr>
-          <w:rFonts w:eastAsia="Arial Unicode MS" w:cs="Arial Unicode MS"/>
-          <w:lang w:val="en-US"/>
-        </w:rPr>
-        <w:t>rtmp</w:t>
-      </w:r>
-      <w:proofErr w:type="spellEnd"/>
-      <w:r>
-        <w:rPr>
-          <w:rFonts w:eastAsia="Arial Unicode MS" w:cs="Arial Unicode MS"/>
-          <w:lang w:val="en-US"/>
-        </w:rPr>
-        <w:t xml:space="preserve"> listener interface represents all the states of</w:t>
-      </w:r>
-      <w:r>
-        <w:rPr>
-          <w:rFonts w:eastAsia="Arial Unicode MS" w:cs="Arial Unicode MS"/>
-          <w:lang w:val="en-US"/>
-        </w:rPr>
-        <w:t xml:space="preserve"> the RTMP connection. It allows you to get notified about the latest connection state. You must create a new handler and implement the </w:t>
-      </w:r>
-      <w:proofErr w:type="spellStart"/>
-      <w:r>
-        <w:rPr>
-          <w:rFonts w:eastAsia="Arial Unicode MS" w:cs="Arial Unicode MS"/>
-          <w:lang w:val="en-US"/>
-        </w:rPr>
-        <w:t>Rtmp</w:t>
-      </w:r>
-      <w:proofErr w:type="spellEnd"/>
-      <w:r>
-        <w:rPr>
-          <w:rFonts w:eastAsia="Arial Unicode MS" w:cs="Arial Unicode MS"/>
-          <w:lang w:val="en-US"/>
-        </w:rPr>
-        <w:t xml:space="preserve"> Listener interface in your activity, then pass it over in the constructor as follows: </w:t>
+        <w:t xml:space="preserve">The rtmp listener interface represents all the states of the RTMP connection. It allows you to get notified about the latest connection state. You must create a new handler and implement the Rtmp Listener interface in your activity, then pass it over in the constructor as follows: </w:t>
       </w:r>
     </w:p>
     <w:p>
@@ -1493,7 +1363,6 @@
           <w:u w:color="A9B7C6"/>
         </w:rPr>
       </w:pPr>
-      <w:proofErr w:type="spellStart"/>
       <w:r>
         <w:rPr>
           <w:rFonts w:ascii="Menlo" w:hAnsi="Menlo"/>
@@ -1505,26 +1374,15 @@
         </w:rPr>
         <w:t>mStreamaxiaPublisher</w:t>
       </w:r>
-      <w:proofErr w:type="spellEnd"/>
-      <w:r>
-        <w:rPr>
-          <w:rFonts w:ascii="Menlo" w:hAnsi="Menlo"/>
-          <w:color w:val="A9B7C6"/>
-          <w:sz w:val="20"/>
-          <w:szCs w:val="20"/>
-          <w:u w:color="A9B7C6"/>
-        </w:rPr>
-        <w:t>.setRtmpH</w:t>
-      </w:r>
-      <w:r>
-        <w:rPr>
-          <w:rFonts w:ascii="Menlo" w:hAnsi="Menlo"/>
-          <w:color w:val="A9B7C6"/>
-          <w:sz w:val="20"/>
-          <w:szCs w:val="20"/>
-          <w:u w:color="A9B7C6"/>
-        </w:rPr>
-        <w:t>andler(</w:t>
+      <w:r>
+        <w:rPr>
+          <w:rFonts w:ascii="Menlo" w:hAnsi="Menlo"/>
+          <w:color w:val="A9B7C6"/>
+          <w:sz w:val="20"/>
+          <w:szCs w:val="20"/>
+          <w:u w:color="A9B7C6"/>
+        </w:rPr>
+        <w:t>.setRtmpHandler(</w:t>
       </w:r>
       <w:r>
         <w:rPr>
@@ -1621,7 +1479,6 @@
           <w:iCs/>
         </w:rPr>
       </w:pPr>
-      <w:proofErr w:type="spellStart"/>
       <w:r>
         <w:rPr>
           <w:i/>
@@ -1629,7 +1486,6 @@
         </w:rPr>
         <w:t>onRtmpAuthenticating</w:t>
       </w:r>
-      <w:proofErr w:type="spellEnd"/>
     </w:p>
     <w:p>
       <w:pPr>
@@ -1644,7 +1500,6 @@
           <w:iCs/>
         </w:rPr>
       </w:pPr>
-      <w:proofErr w:type="spellStart"/>
       <w:r>
         <w:rPr>
           <w:i/>
@@ -1652,7 +1507,6 @@
         </w:rPr>
         <w:t>onRtmpConnecting</w:t>
       </w:r>
-      <w:proofErr w:type="spellEnd"/>
     </w:p>
     <w:p>
       <w:pPr>
@@ -1667,7 +1521,6 @@
           <w:iCs/>
         </w:rPr>
       </w:pPr>
-      <w:proofErr w:type="spellStart"/>
       <w:r>
         <w:rPr>
           <w:i/>
@@ -1675,7 +1528,6 @@
         </w:rPr>
         <w:t>onRtmpConnected</w:t>
       </w:r>
-      <w:proofErr w:type="spellEnd"/>
     </w:p>
     <w:p>
       <w:pPr>
@@ -1690,7 +1542,6 @@
           <w:iCs/>
         </w:rPr>
       </w:pPr>
-      <w:proofErr w:type="spellStart"/>
       <w:r>
         <w:rPr>
           <w:i/>
@@ -1698,7 +1549,6 @@
         </w:rPr>
         <w:t>onRtmpVideoStreaming</w:t>
       </w:r>
-      <w:proofErr w:type="spellEnd"/>
     </w:p>
     <w:p>
       <w:pPr>
@@ -1713,7 +1563,6 @@
           <w:iCs/>
         </w:rPr>
       </w:pPr>
-      <w:proofErr w:type="spellStart"/>
       <w:r>
         <w:rPr>
           <w:i/>
@@ -1721,7 +1570,6 @@
         </w:rPr>
         <w:t>onRtmpAudioStreaming</w:t>
       </w:r>
-      <w:proofErr w:type="spellEnd"/>
     </w:p>
     <w:p>
       <w:pPr>
@@ -1736,7 +1584,6 @@
           <w:iCs/>
         </w:rPr>
       </w:pPr>
-      <w:proofErr w:type="spellStart"/>
       <w:r>
         <w:rPr>
           <w:i/>
@@ -1744,7 +1591,6 @@
         </w:rPr>
         <w:t>onRtmpStopped</w:t>
       </w:r>
-      <w:proofErr w:type="spellEnd"/>
     </w:p>
     <w:p>
       <w:pPr>
@@ -1759,7 +1605,6 @@
           <w:iCs/>
         </w:rPr>
       </w:pPr>
-      <w:proofErr w:type="spellStart"/>
       <w:r>
         <w:rPr>
           <w:i/>
@@ -1767,7 +1612,6 @@
         </w:rPr>
         <w:t>onRtmpDisconnected</w:t>
       </w:r>
-      <w:proofErr w:type="spellEnd"/>
     </w:p>
     <w:p>
       <w:pPr>
@@ -1783,8 +1627,6 @@
           <w:lang w:val="nl-NL"/>
         </w:rPr>
       </w:pPr>
-      <w:proofErr w:type="spellStart"/>
-      <w:proofErr w:type="gramStart"/>
       <w:r>
         <w:rPr>
           <w:i/>
@@ -1793,8 +1635,6 @@
         </w:rPr>
         <w:t>onRtmpOutputFps</w:t>
       </w:r>
-      <w:proofErr w:type="spellEnd"/>
-      <w:proofErr w:type="gramEnd"/>
     </w:p>
     <w:p>
       <w:pPr>
@@ -1810,7 +1650,6 @@
           <w:lang w:val="it-IT"/>
         </w:rPr>
       </w:pPr>
-      <w:proofErr w:type="spellStart"/>
       <w:r>
         <w:rPr>
           <w:i/>
@@ -1819,7 +1658,6 @@
         </w:rPr>
         <w:t>onRtmpVideoBitrate</w:t>
       </w:r>
-      <w:proofErr w:type="spellEnd"/>
     </w:p>
     <w:p>
       <w:pPr>
@@ -1835,7 +1673,6 @@
           <w:lang w:val="it-IT"/>
         </w:rPr>
       </w:pPr>
-      <w:proofErr w:type="spellStart"/>
       <w:r>
         <w:rPr>
           <w:i/>
@@ -1845,7 +1682,6 @@
         <w:lastRenderedPageBreak/>
         <w:t>onRtmpAudioBitrate</w:t>
       </w:r>
-      <w:proofErr w:type="spellEnd"/>
     </w:p>
     <w:p>
       <w:pPr>
@@ -1860,7 +1696,6 @@
           <w:iCs/>
         </w:rPr>
       </w:pPr>
-      <w:proofErr w:type="spellStart"/>
       <w:r>
         <w:rPr>
           <w:i/>
@@ -1868,7 +1703,6 @@
         </w:rPr>
         <w:t>onRtmpIOException</w:t>
       </w:r>
-      <w:proofErr w:type="spellEnd"/>
     </w:p>
     <w:p>
       <w:pPr>
@@ -1883,7 +1717,6 @@
           <w:iCs/>
         </w:rPr>
       </w:pPr>
-      <w:proofErr w:type="spellStart"/>
       <w:r>
         <w:rPr>
           <w:i/>
@@ -1891,7 +1724,6 @@
         </w:rPr>
         <w:t>onRtmpIllegalArgumentException</w:t>
       </w:r>
-      <w:proofErr w:type="spellEnd"/>
     </w:p>
     <w:p>
       <w:pPr>
@@ -1906,7 +1738,6 @@
           <w:iCs/>
         </w:rPr>
       </w:pPr>
-      <w:proofErr w:type="spellStart"/>
       <w:r>
         <w:rPr>
           <w:i/>
@@ -1914,7 +1745,6 @@
         </w:rPr>
         <w:t>onRtmpIllegalStateException</w:t>
       </w:r>
-      <w:proofErr w:type="spellEnd"/>
     </w:p>
     <w:p>
       <w:pPr>
@@ -1929,7 +1759,6 @@
           <w:iCs/>
         </w:rPr>
       </w:pPr>
-      <w:proofErr w:type="spellStart"/>
       <w:r>
         <w:rPr>
           <w:i/>
@@ -1937,7 +1766,6 @@
         </w:rPr>
         <w:t>onRtmpSocketException</w:t>
       </w:r>
-      <w:proofErr w:type="spellEnd"/>
     </w:p>
     <w:p>
       <w:pPr>
@@ -1958,30 +1786,7 @@
           <w:rFonts w:eastAsia="Arial Unicode MS" w:cs="Arial Unicode MS"/>
           <w:lang w:val="en-US"/>
         </w:rPr>
-        <w:t xml:space="preserve">The record listener interface represents </w:t>
-      </w:r>
-      <w:r>
-        <w:rPr>
-          <w:rFonts w:eastAsia="Arial Unicode MS" w:cs="Arial Unicode MS"/>
-          <w:lang w:val="en-US"/>
-        </w:rPr>
-        <w:t xml:space="preserve">all the states of the MP4 local recording/saving. It allows you to get notified about the state of the recording. You must create a new handler and implement the </w:t>
-      </w:r>
-      <w:proofErr w:type="spellStart"/>
-      <w:r>
-        <w:rPr>
-          <w:rFonts w:eastAsia="Arial Unicode MS" w:cs="Arial Unicode MS"/>
-          <w:lang w:val="en-US"/>
-        </w:rPr>
-        <w:t>Rtmp</w:t>
-      </w:r>
-      <w:proofErr w:type="spellEnd"/>
-      <w:r>
-        <w:rPr>
-          <w:rFonts w:eastAsia="Arial Unicode MS" w:cs="Arial Unicode MS"/>
-          <w:lang w:val="en-US"/>
-        </w:rPr>
-        <w:t xml:space="preserve"> Listener interface in your activity, then pass it over in the constructor as follows: </w:t>
+        <w:t xml:space="preserve">The record listener interface represents all the states of the MP4 local recording/saving. It allows you to get notified about the state of the recording. You must create a new handler and implement the Rtmp Listener interface in your activity, then pass it over in the constructor as follows: </w:t>
       </w:r>
     </w:p>
     <w:p>
@@ -2013,7 +1818,6 @@
           <w:u w:color="A9B7C6"/>
         </w:rPr>
       </w:pPr>
-      <w:proofErr w:type="spellStart"/>
       <w:r>
         <w:rPr>
           <w:rFonts w:ascii="Menlo" w:hAnsi="Menlo"/>
@@ -2023,20 +1827,8 @@
           <w:u w:color="9876AA"/>
           <w:lang w:val="en-US"/>
         </w:rPr>
-        <w:t>mS</w:t>
-      </w:r>
-      <w:r>
-        <w:rPr>
-          <w:rFonts w:ascii="Menlo" w:hAnsi="Menlo"/>
-          <w:color w:val="9876AA"/>
-          <w:sz w:val="20"/>
-          <w:szCs w:val="20"/>
-          <w:u w:color="9876AA"/>
-          <w:lang w:val="en-US"/>
-        </w:rPr>
-        <w:t>treamaxiaPublisher</w:t>
-      </w:r>
-      <w:proofErr w:type="spellEnd"/>
+        <w:t>mStreamaxiaPublisher</w:t>
+      </w:r>
       <w:r>
         <w:rPr>
           <w:rFonts w:ascii="Menlo" w:hAnsi="Menlo"/>
@@ -2058,7 +1850,6 @@
         </w:rPr>
         <w:t xml:space="preserve">new </w:t>
       </w:r>
-      <w:proofErr w:type="spellStart"/>
       <w:r>
         <w:rPr>
           <w:rFonts w:ascii="Menlo" w:hAnsi="Menlo"/>
@@ -2071,7 +1862,6 @@
         </w:rPr>
         <w:t>RecordHandler</w:t>
       </w:r>
-      <w:proofErr w:type="spellEnd"/>
       <w:r>
         <w:rPr>
           <w:rFonts w:ascii="Menlo" w:hAnsi="Menlo"/>
@@ -2164,7 +1954,6 @@
           <w:iCs/>
         </w:rPr>
       </w:pPr>
-      <w:proofErr w:type="spellStart"/>
       <w:r>
         <w:rPr>
           <w:i/>
@@ -2172,7 +1961,6 @@
         </w:rPr>
         <w:t>onRecordPause</w:t>
       </w:r>
-      <w:proofErr w:type="spellEnd"/>
     </w:p>
     <w:p>
       <w:pPr>
@@ -2187,7 +1975,6 @@
           <w:iCs/>
         </w:rPr>
       </w:pPr>
-      <w:proofErr w:type="spellStart"/>
       <w:r>
         <w:rPr>
           <w:i/>
@@ -2195,7 +1982,6 @@
         </w:rPr>
         <w:t>onRecordResume</w:t>
       </w:r>
-      <w:proofErr w:type="spellEnd"/>
     </w:p>
     <w:p>
       <w:pPr>
@@ -2210,7 +1996,6 @@
           <w:iCs/>
         </w:rPr>
       </w:pPr>
-      <w:proofErr w:type="spellStart"/>
       <w:r>
         <w:rPr>
           <w:i/>
@@ -2218,7 +2003,6 @@
         </w:rPr>
         <w:t>onRecordStarted</w:t>
       </w:r>
-      <w:proofErr w:type="spellEnd"/>
     </w:p>
     <w:p>
       <w:pPr>
@@ -2233,7 +2017,6 @@
           <w:iCs/>
         </w:rPr>
       </w:pPr>
-      <w:proofErr w:type="spellStart"/>
       <w:r>
         <w:rPr>
           <w:i/>
@@ -2241,7 +2024,6 @@
         </w:rPr>
         <w:t>onRecordFinished</w:t>
       </w:r>
-      <w:proofErr w:type="spellEnd"/>
     </w:p>
     <w:p>
       <w:pPr>
@@ -2256,7 +2038,6 @@
           <w:iCs/>
         </w:rPr>
       </w:pPr>
-      <w:proofErr w:type="spellStart"/>
       <w:r>
         <w:rPr>
           <w:i/>
@@ -2264,7 +2045,6 @@
         </w:rPr>
         <w:t>onRecordIllegalArgumentException</w:t>
       </w:r>
-      <w:proofErr w:type="spellEnd"/>
     </w:p>
     <w:p>
       <w:pPr>
@@ -2279,7 +2059,6 @@
           <w:iCs/>
         </w:rPr>
       </w:pPr>
-      <w:proofErr w:type="spellStart"/>
       <w:r>
         <w:rPr>
           <w:i/>
@@ -2287,7 +2066,6 @@
         </w:rPr>
         <w:t>onRecordIOException</w:t>
       </w:r>
-      <w:proofErr w:type="spellEnd"/>
     </w:p>
     <w:p>
       <w:pPr>
@@ -2308,14 +2086,7 @@
           <w:rFonts w:eastAsia="Arial Unicode MS" w:cs="Arial Unicode MS"/>
           <w:lang w:val="en-US"/>
         </w:rPr>
-        <w:t xml:space="preserve">The network handler interface represents all the states of the network events that occur during the streaming process. You must create a new handler and implement the Encoder Listener interface in your activity, then pass it </w:t>
-      </w:r>
-      <w:r>
-        <w:rPr>
-          <w:rFonts w:eastAsia="Arial Unicode MS" w:cs="Arial Unicode MS"/>
-          <w:lang w:val="en-US"/>
-        </w:rPr>
-        <w:t xml:space="preserve">over in the constructor as follows: </w:t>
+        <w:t xml:space="preserve">The network handler interface represents all the states of the network events that occur during the streaming process. You must create a new handler and implement the Encoder Listener interface in your activity, then pass it over in the constructor as follows: </w:t>
       </w:r>
     </w:p>
     <w:p>
@@ -2349,7 +2120,6 @@
           <w:u w:color="A9B7C6"/>
         </w:rPr>
       </w:pPr>
-      <w:proofErr w:type="spellStart"/>
       <w:r>
         <w:rPr>
           <w:rFonts w:ascii="Menlo" w:hAnsi="Menlo"/>
@@ -2361,7 +2131,6 @@
         </w:rPr>
         <w:t>mStreamaxiaPublisher</w:t>
       </w:r>
-      <w:proofErr w:type="spellEnd"/>
       <w:r>
         <w:rPr>
           <w:rFonts w:ascii="Menlo" w:hAnsi="Menlo"/>
@@ -2455,7 +2224,6 @@
           <w:iCs/>
         </w:rPr>
       </w:pPr>
-      <w:proofErr w:type="spellStart"/>
       <w:r>
         <w:rPr>
           <w:i/>
@@ -2463,7 +2231,6 @@
         </w:rPr>
         <w:t>onNetworkResume</w:t>
       </w:r>
-      <w:proofErr w:type="spellEnd"/>
     </w:p>
     <w:p>
       <w:pPr>
@@ -2478,7 +2245,6 @@
           <w:iCs/>
         </w:rPr>
       </w:pPr>
-      <w:proofErr w:type="spellStart"/>
       <w:r>
         <w:rPr>
           <w:i/>
@@ -2486,7 +2252,6 @@
         </w:rPr>
         <w:t>onNetworkWeak</w:t>
       </w:r>
-      <w:proofErr w:type="spellEnd"/>
     </w:p>
     <w:p>
       <w:pPr>
@@ -2496,62 +2261,46 @@
           <w:numId w:val="2"/>
         </w:numPr>
         <w:rPr>
-          <w:i/>
-          <w:iCs/>
-        </w:rPr>
-      </w:pPr>
-      <w:proofErr w:type="spellStart"/>
-      <w:r>
-        <w:rPr>
-          <w:i/>
-          <w:iCs/>
-        </w:rPr>
-        <w:t>onEncoderIllegalArgumentException</w:t>
-      </w:r>
-      <w:proofErr w:type="spellEnd"/>
-    </w:p>
-    <w:p>
-      <w:pPr>
-        <w:rPr>
-          <w:i/>
-          <w:iCs/>
-        </w:rPr>
-      </w:pPr>
-    </w:p>
-    <w:p>
-      <w:pPr>
-        <w:rPr>
           <w:rFonts w:hint="eastAsia"/>
           <w:i/>
           <w:iCs/>
         </w:rPr>
       </w:pPr>
+      <w:r>
+        <w:rPr>
+          <w:i/>
+          <w:iCs/>
+        </w:rPr>
+        <w:t>onEncoderIllegalArgumentException</w:t>
+      </w:r>
+    </w:p>
+    <w:p>
+      <w:pPr>
+        <w:rPr>
+          <w:i/>
+          <w:iCs/>
+        </w:rPr>
+      </w:pPr>
+    </w:p>
+    <w:p>
+      <w:pPr>
+        <w:rPr>
+          <w:i/>
+          <w:iCs/>
+        </w:rPr>
+      </w:pPr>
     </w:p>
     <w:p>
       <w:pPr>
         <w:pStyle w:val="Heading"/>
       </w:pPr>
       <w:bookmarkStart w:id="7" w:name="_Toc7"/>
-      <w:proofErr w:type="spellStart"/>
       <w:r>
         <w:rPr>
           <w:lang w:val="en-US"/>
         </w:rPr>
         <w:lastRenderedPageBreak/>
-        <w:t>O</w:t>
-      </w:r>
-      <w:r>
-        <w:rPr>
-          <w:lang w:val="en-US"/>
-        </w:rPr>
-        <w:t>penSDK</w:t>
-      </w:r>
-      <w:proofErr w:type="spellEnd"/>
-      <w:r>
-        <w:rPr>
-          <w:lang w:val="en-US"/>
-        </w:rPr>
-        <w:t xml:space="preserve"> Project Setup</w:t>
+        <w:t>OpenSDK Project Setup</w:t>
       </w:r>
       <w:r>
         <w:rPr>
@@ -2573,10 +2322,7 @@
         </w:rPr>
       </w:pPr>
       <w:r>
-        <w:t xml:space="preserve">Open an existing project or </w:t>
-      </w:r>
-      <w:r>
-        <w:t>create a new one.</w:t>
+        <w:t>Open an existing project or create a new one.</w:t>
       </w:r>
     </w:p>
     <w:p>
@@ -2598,17 +2344,8 @@
           <w:i/>
           <w:iCs/>
         </w:rPr>
-        <w:t>.</w:t>
-      </w:r>
-      <w:proofErr w:type="spellStart"/>
-      <w:r>
-        <w:rPr>
-          <w:i/>
-          <w:iCs/>
-        </w:rPr>
-        <w:t>aar</w:t>
-      </w:r>
-      <w:proofErr w:type="spellEnd"/>
+        <w:t>.aar</w:t>
+      </w:r>
       <w:r>
         <w:t xml:space="preserve"> file provided, as a module to the main project</w:t>
       </w:r>
@@ -2670,14 +2407,7 @@
           <w:rFonts w:eastAsia="Arial Unicode MS" w:cs="Arial Unicode MS"/>
           <w:lang w:val="en-US"/>
         </w:rPr>
-        <w:t xml:space="preserve">To initialize the SDK, you need to make sure that the license file is added </w:t>
-      </w:r>
-      <w:r>
-        <w:rPr>
-          <w:rFonts w:eastAsia="Arial Unicode MS" w:cs="Arial Unicode MS"/>
-          <w:lang w:val="en-US"/>
-        </w:rPr>
-        <w:t>to the assets folder.</w:t>
+        <w:t>To initialize the SDK, you need to make sure that the license file is added to the assets folder.</w:t>
       </w:r>
     </w:p>
     <w:p>
@@ -2691,7 +2421,6 @@
         </w:rPr>
         <w:t xml:space="preserve">Create a new </w:t>
       </w:r>
-      <w:proofErr w:type="spellStart"/>
       <w:r>
         <w:rPr>
           <w:rFonts w:eastAsia="Arial Unicode MS" w:cs="Arial Unicode MS"/>
@@ -2701,7 +2430,6 @@
         </w:rPr>
         <w:t>StreamaxiaPublisher</w:t>
       </w:r>
-      <w:proofErr w:type="spellEnd"/>
       <w:r>
         <w:rPr>
           <w:rFonts w:eastAsia="Arial Unicode MS" w:cs="Arial Unicode MS"/>
@@ -2731,63 +2459,41 @@
           <w:u w:color="A9B7C6"/>
         </w:rPr>
       </w:pPr>
-      <w:proofErr w:type="spellStart"/>
       <w:r>
         <w:rPr>
           <w:color w:val="9876AA"/>
           <w:u w:color="9876AA"/>
         </w:rPr>
-        <w:t>mStreamaxiaPublisher</w:t>
-      </w:r>
-      <w:proofErr w:type="spellEnd"/>
+        <w:t xml:space="preserve">mStreamaxiaPublisher </w:t>
+      </w:r>
+      <w:r>
+        <w:rPr>
+          <w:color w:val="A9B7C6"/>
+          <w:u w:color="A9B7C6"/>
+        </w:rPr>
+        <w:t xml:space="preserve">= </w:t>
+      </w:r>
+      <w:r>
+        <w:rPr>
+          <w:color w:val="CC7832"/>
+          <w:u w:color="CC7832"/>
+        </w:rPr>
+        <w:t xml:space="preserve">new </w:t>
+      </w:r>
+      <w:r>
+        <w:rPr>
+          <w:color w:val="A9B7C6"/>
+          <w:u w:color="A9B7C6"/>
+        </w:rPr>
+        <w:t>StreamaxiaPublisher(</w:t>
+      </w:r>
       <w:r>
         <w:rPr>
           <w:color w:val="9876AA"/>
           <w:u w:color="9876AA"/>
         </w:rPr>
-        <w:t xml:space="preserve"> </w:t>
-      </w:r>
-      <w:r>
-        <w:rPr>
-          <w:color w:val="A9B7C6"/>
-          <w:u w:color="A9B7C6"/>
-        </w:rPr>
-        <w:t xml:space="preserve">= </w:t>
-      </w:r>
-      <w:r>
-        <w:rPr>
-          <w:color w:val="CC7832"/>
-          <w:u w:color="CC7832"/>
-        </w:rPr>
-        <w:t xml:space="preserve">new </w:t>
-      </w:r>
-      <w:proofErr w:type="spellStart"/>
-      <w:proofErr w:type="gramStart"/>
-      <w:r>
-        <w:rPr>
-          <w:color w:val="A9B7C6"/>
-          <w:u w:color="A9B7C6"/>
-        </w:rPr>
-        <w:t>StreamaxiaPublisher</w:t>
-      </w:r>
-      <w:proofErr w:type="spellEnd"/>
-      <w:r>
-        <w:rPr>
-          <w:color w:val="A9B7C6"/>
-          <w:u w:color="A9B7C6"/>
-        </w:rPr>
-        <w:t>(</w:t>
-      </w:r>
-      <w:proofErr w:type="spellStart"/>
-      <w:proofErr w:type="gramEnd"/>
-      <w:r>
-        <w:rPr>
-          <w:color w:val="9876AA"/>
-          <w:u w:color="9876AA"/>
-        </w:rPr>
         <w:t>mCameraView</w:t>
       </w:r>
-      <w:proofErr w:type="spellEnd"/>
       <w:r>
         <w:rPr>
           <w:color w:val="CC7832"/>
@@ -2835,7 +2541,6 @@
       <w:r>
         <w:t xml:space="preserve">The </w:t>
       </w:r>
-      <w:proofErr w:type="spellStart"/>
       <w:r>
         <w:rPr>
           <w:i/>
@@ -2843,7 +2548,6 @@
         </w:rPr>
         <w:t>CameraView</w:t>
       </w:r>
-      <w:proofErr w:type="spellEnd"/>
       <w:r>
         <w:t xml:space="preserve"> - a view where the frames from the camera are rendered</w:t>
       </w:r>
@@ -2874,7 +2578,6 @@
         </w:rPr>
         <w:t xml:space="preserve">In the activity XML file, you will need to create a </w:t>
       </w:r>
-      <w:proofErr w:type="spellStart"/>
       <w:r>
         <w:rPr>
           <w:rFonts w:eastAsia="Arial Unicode MS" w:cs="Arial Unicode MS"/>
@@ -2884,20 +2587,12 @@
         </w:rPr>
         <w:t>CameraView</w:t>
       </w:r>
-      <w:proofErr w:type="spellEnd"/>
-      <w:r>
-        <w:rPr>
-          <w:rFonts w:eastAsia="Arial Unicode MS" w:cs="Arial Unicode MS"/>
-          <w:lang w:val="en-US"/>
-        </w:rPr>
-        <w:t>. A view that will be used to render the actual frames that come from th</w:t>
-      </w:r>
-      <w:r>
-        <w:rPr>
-          <w:rFonts w:eastAsia="Arial Unicode MS" w:cs="Arial Unicode MS"/>
-          <w:lang w:val="en-US"/>
-        </w:rPr>
-        <w:t xml:space="preserve">e camera. </w:t>
+      <w:r>
+        <w:rPr>
+          <w:rFonts w:eastAsia="Arial Unicode MS" w:cs="Arial Unicode MS"/>
+          <w:lang w:val="en-US"/>
+        </w:rPr>
+        <w:t xml:space="preserve">. A view that will be used to render the actual frames that come from the camera. </w:t>
       </w:r>
     </w:p>
     <w:p>
@@ -2926,17 +2621,8 @@
           <w:color w:val="E8BF6A"/>
           <w:u w:color="E8BF6A"/>
         </w:rPr>
-        <w:t>&lt;</w:t>
-      </w:r>
-      <w:proofErr w:type="spellStart"/>
-      <w:r>
-        <w:rPr>
-          <w:color w:val="E8BF6A"/>
-          <w:u w:color="E8BF6A"/>
-        </w:rPr>
-        <w:t>com.streamaxia.android.CameraPreview</w:t>
-      </w:r>
-      <w:proofErr w:type="spellEnd"/>
+        <w:t>&lt;com.streamaxia.android.CameraPreview</w:t>
+      </w:r>
       <w:r>
         <w:rPr>
           <w:rFonts w:ascii="Arial Unicode MS" w:hAnsi="Arial Unicode MS"/>
@@ -2952,7 +2638,6 @@
         </w:rPr>
         <w:t xml:space="preserve">    </w:t>
       </w:r>
-      <w:proofErr w:type="spellStart"/>
       <w:r>
         <w:rPr>
           <w:color w:val="9876AA"/>
@@ -2965,15 +2650,7 @@
           <w:color w:val="BABABA"/>
           <w:u w:color="BABABA"/>
         </w:rPr>
-        <w:t>:id</w:t>
-      </w:r>
-      <w:proofErr w:type="spellEnd"/>
-      <w:r>
-        <w:rPr>
-          <w:color w:val="BABABA"/>
-          <w:u w:color="BABABA"/>
-        </w:rPr>
-        <w:t>=</w:t>
+        <w:t>:id=</w:t>
       </w:r>
       <w:r>
         <w:rPr>
@@ -2997,7 +2674,6 @@
         </w:rPr>
         <w:t xml:space="preserve">    </w:t>
       </w:r>
-      <w:proofErr w:type="spellStart"/>
       <w:r>
         <w:rPr>
           <w:color w:val="9876AA"/>
@@ -3010,38 +2686,14 @@
           <w:color w:val="BABABA"/>
           <w:u w:color="BABABA"/>
         </w:rPr>
-        <w:t>:layout_width</w:t>
-      </w:r>
-      <w:proofErr w:type="spellEnd"/>
-      <w:r>
-        <w:rPr>
-          <w:color w:val="BABABA"/>
-          <w:u w:color="BABABA"/>
-        </w:rPr>
-        <w:t>=</w:t>
+        <w:t>:layout_width=</w:t>
       </w:r>
       <w:r>
         <w:rPr>
           <w:color w:val="6A8759"/>
           <w:u w:color="6A8759"/>
         </w:rPr>
-        <w:t>"</w:t>
-      </w:r>
-      <w:proofErr w:type="spellStart"/>
-      <w:r>
-        <w:rPr>
-          <w:color w:val="6A8759"/>
-          <w:u w:color="6A8759"/>
-        </w:rPr>
-        <w:t>match_parent</w:t>
-      </w:r>
-      <w:proofErr w:type="spellEnd"/>
-      <w:r>
-        <w:rPr>
-          <w:color w:val="6A8759"/>
-          <w:u w:color="6A8759"/>
-        </w:rPr>
-        <w:t>"</w:t>
+        <w:t>"match_parent"</w:t>
       </w:r>
       <w:r>
         <w:rPr>
@@ -3058,7 +2710,6 @@
         </w:rPr>
         <w:t xml:space="preserve">    </w:t>
       </w:r>
-      <w:proofErr w:type="spellStart"/>
       <w:r>
         <w:rPr>
           <w:color w:val="9876AA"/>
@@ -3071,38 +2722,14 @@
           <w:color w:val="BABABA"/>
           <w:u w:color="BABABA"/>
         </w:rPr>
-        <w:t>:layout_height</w:t>
-      </w:r>
-      <w:proofErr w:type="spellEnd"/>
-      <w:r>
-        <w:rPr>
-          <w:color w:val="BABABA"/>
-          <w:u w:color="BABABA"/>
-        </w:rPr>
-        <w:t>=</w:t>
+        <w:t>:layout_height=</w:t>
       </w:r>
       <w:r>
         <w:rPr>
           <w:color w:val="6A8759"/>
           <w:u w:color="6A8759"/>
         </w:rPr>
-        <w:t>"</w:t>
-      </w:r>
-      <w:proofErr w:type="spellStart"/>
-      <w:r>
-        <w:rPr>
-          <w:color w:val="6A8759"/>
-          <w:u w:color="6A8759"/>
-        </w:rPr>
-        <w:t>wrap_content</w:t>
-      </w:r>
-      <w:proofErr w:type="spellEnd"/>
-      <w:r>
-        <w:rPr>
-          <w:color w:val="6A8759"/>
-          <w:u w:color="6A8759"/>
-        </w:rPr>
-        <w:t>"</w:t>
+        <w:t>"wrap_content"</w:t>
       </w:r>
       <w:r>
         <w:rPr>
@@ -3119,7 +2746,6 @@
         </w:rPr>
         <w:t xml:space="preserve">    </w:t>
       </w:r>
-      <w:proofErr w:type="spellStart"/>
       <w:r>
         <w:rPr>
           <w:color w:val="9876AA"/>
@@ -3132,15 +2758,7 @@
           <w:color w:val="BABABA"/>
           <w:u w:color="BABABA"/>
         </w:rPr>
-        <w:t>:layout_alignParentBottom</w:t>
-      </w:r>
-      <w:proofErr w:type="spellEnd"/>
-      <w:r>
-        <w:rPr>
-          <w:color w:val="BABABA"/>
-          <w:u w:color="BABABA"/>
-        </w:rPr>
-        <w:t>=</w:t>
+        <w:t>:layout_alignParentBottom=</w:t>
       </w:r>
       <w:r>
         <w:rPr>
@@ -3164,7 +2782,6 @@
         </w:rPr>
         <w:t xml:space="preserve">    </w:t>
       </w:r>
-      <w:proofErr w:type="spellStart"/>
       <w:r>
         <w:rPr>
           <w:color w:val="9876AA"/>
@@ -3177,15 +2794,7 @@
           <w:color w:val="BABABA"/>
           <w:u w:color="BABABA"/>
         </w:rPr>
-        <w:t>:layout_alignParentEnd</w:t>
-      </w:r>
-      <w:proofErr w:type="spellEnd"/>
-      <w:r>
-        <w:rPr>
-          <w:color w:val="BABABA"/>
-          <w:u w:color="BABABA"/>
-        </w:rPr>
-        <w:t>=</w:t>
+        <w:t>:layout_alignParentEnd=</w:t>
       </w:r>
       <w:r>
         <w:rPr>
@@ -3209,7 +2818,6 @@
         </w:rPr>
         <w:t xml:space="preserve">    </w:t>
       </w:r>
-      <w:proofErr w:type="spellStart"/>
       <w:r>
         <w:rPr>
           <w:color w:val="9876AA"/>
@@ -3222,15 +2830,7 @@
           <w:color w:val="BABABA"/>
           <w:u w:color="BABABA"/>
         </w:rPr>
-        <w:t>:layout_alignParentLeft</w:t>
-      </w:r>
-      <w:proofErr w:type="spellEnd"/>
-      <w:r>
-        <w:rPr>
-          <w:color w:val="BABABA"/>
-          <w:u w:color="BABABA"/>
-        </w:rPr>
-        <w:t>=</w:t>
+        <w:t>:layout_alignParentLeft=</w:t>
       </w:r>
       <w:r>
         <w:rPr>
@@ -3254,7 +2854,6 @@
         </w:rPr>
         <w:t xml:space="preserve">    </w:t>
       </w:r>
-      <w:proofErr w:type="spellStart"/>
       <w:r>
         <w:rPr>
           <w:color w:val="9876AA"/>
@@ -3267,15 +2866,7 @@
           <w:color w:val="BABABA"/>
           <w:u w:color="BABABA"/>
         </w:rPr>
-        <w:t>:layout_alignParentRight</w:t>
-      </w:r>
-      <w:proofErr w:type="spellEnd"/>
-      <w:r>
-        <w:rPr>
-          <w:color w:val="BABABA"/>
-          <w:u w:color="BABABA"/>
-        </w:rPr>
-        <w:t>=</w:t>
+        <w:t>:layout_alignParentRight=</w:t>
       </w:r>
       <w:r>
         <w:rPr>
@@ -3299,7 +2890,6 @@
         </w:rPr>
         <w:t xml:space="preserve">    </w:t>
       </w:r>
-      <w:proofErr w:type="spellStart"/>
       <w:r>
         <w:rPr>
           <w:color w:val="9876AA"/>
@@ -3312,15 +2902,7 @@
           <w:color w:val="BABABA"/>
           <w:u w:color="BABABA"/>
         </w:rPr>
-        <w:t>:layout_alignParentStart</w:t>
-      </w:r>
-      <w:proofErr w:type="spellEnd"/>
-      <w:r>
-        <w:rPr>
-          <w:color w:val="BABABA"/>
-          <w:u w:color="BABABA"/>
-        </w:rPr>
-        <w:t>=</w:t>
+        <w:t>:layout_alignParentStart=</w:t>
       </w:r>
       <w:r>
         <w:rPr>
@@ -3344,7 +2926,6 @@
         </w:rPr>
         <w:t xml:space="preserve">    </w:t>
       </w:r>
-      <w:proofErr w:type="spellStart"/>
       <w:r>
         <w:rPr>
           <w:color w:val="9876AA"/>
@@ -3357,15 +2938,7 @@
           <w:color w:val="BABABA"/>
           <w:u w:color="BABABA"/>
         </w:rPr>
-        <w:t>:layout_alignParentTop</w:t>
-      </w:r>
-      <w:proofErr w:type="spellEnd"/>
-      <w:r>
-        <w:rPr>
-          <w:color w:val="BABABA"/>
-          <w:u w:color="BABABA"/>
-        </w:rPr>
-        <w:t>=</w:t>
+        <w:t>:layout_alignParentTop=</w:t>
       </w:r>
       <w:r>
         <w:rPr>
@@ -3389,7 +2962,6 @@
         </w:rPr>
         <w:t xml:space="preserve">    </w:t>
       </w:r>
-      <w:proofErr w:type="spellStart"/>
       <w:r>
         <w:rPr>
           <w:color w:val="9876AA"/>
@@ -3402,15 +2974,7 @@
           <w:color w:val="BABABA"/>
           <w:u w:color="BABABA"/>
         </w:rPr>
-        <w:t>:adjustViewBounds</w:t>
-      </w:r>
-      <w:proofErr w:type="spellEnd"/>
-      <w:r>
-        <w:rPr>
-          <w:color w:val="BABABA"/>
-          <w:u w:color="BABABA"/>
-        </w:rPr>
-        <w:t>=</w:t>
+        <w:t>:adjustViewBounds=</w:t>
       </w:r>
       <w:r>
         <w:rPr>
@@ -3434,7 +2998,6 @@
         </w:rPr>
         <w:t xml:space="preserve">    </w:t>
       </w:r>
-      <w:proofErr w:type="spellStart"/>
       <w:r>
         <w:rPr>
           <w:color w:val="9876AA"/>
@@ -3447,22 +3010,7 @@
           <w:color w:val="BABABA"/>
           <w:u w:color="BABABA"/>
         </w:rPr>
-        <w:t>:keepScree</w:t>
-      </w:r>
-      <w:r>
-        <w:rPr>
-          <w:color w:val="BABABA"/>
-          <w:u w:color="BABABA"/>
-        </w:rPr>
-        <w:t>nOn</w:t>
-      </w:r>
-      <w:proofErr w:type="spellEnd"/>
-      <w:r>
-        <w:rPr>
-          <w:color w:val="BABABA"/>
-          <w:u w:color="BABABA"/>
-        </w:rPr>
-        <w:t>=</w:t>
+        <w:t>:keepScreenOn=</w:t>
       </w:r>
       <w:r>
         <w:rPr>
@@ -3522,15 +3070,7 @@
           <w:color w:val="A9B7C6"/>
           <w:u w:color="A9B7C6"/>
         </w:rPr>
-        <w:t>@BindView(R.</w:t>
-      </w:r>
-      <w:proofErr w:type="gramStart"/>
-      <w:r>
-        <w:rPr>
-          <w:color w:val="A9B7C6"/>
-          <w:u w:color="A9B7C6"/>
-        </w:rPr>
-        <w:t>id.</w:t>
+        <w:t>@BindView(R.id.</w:t>
       </w:r>
       <w:r>
         <w:rPr>
@@ -3541,7 +3081,6 @@
         </w:rPr>
         <w:t>preview</w:t>
       </w:r>
-      <w:proofErr w:type="gramEnd"/>
       <w:r>
         <w:rPr>
           <w:color w:val="A9B7C6"/>
@@ -3557,23 +3096,13 @@
         </w:rPr>
         <w:br/>
       </w:r>
-      <w:proofErr w:type="spellStart"/>
-      <w:r>
-        <w:rPr>
-          <w:color w:val="A9B7C6"/>
-          <w:u w:color="A9B7C6"/>
-        </w:rPr>
-        <w:t>CameraPreview</w:t>
-      </w:r>
-      <w:proofErr w:type="spellEnd"/>
-      <w:r>
-        <w:rPr>
-          <w:color w:val="A9B7C6"/>
-          <w:u w:color="A9B7C6"/>
-        </w:rPr>
-        <w:t xml:space="preserve"> </w:t>
-      </w:r>
-      <w:proofErr w:type="spellStart"/>
+      <w:r>
+        <w:rPr>
+          <w:color w:val="A9B7C6"/>
+          <w:u w:color="A9B7C6"/>
+        </w:rPr>
+        <w:t xml:space="preserve">CameraPreview </w:t>
+      </w:r>
       <w:r>
         <w:rPr>
           <w:color w:val="9876AA"/>
@@ -3581,7 +3110,6 @@
         </w:rPr>
         <w:t>mCameraView</w:t>
       </w:r>
-      <w:proofErr w:type="spellEnd"/>
       <w:r>
         <w:rPr>
           <w:color w:val="CC7832"/>
@@ -3622,7 +3150,6 @@
           <w:u w:color="A9B7C6"/>
         </w:rPr>
       </w:pPr>
-      <w:proofErr w:type="spellStart"/>
       <w:r>
         <w:rPr>
           <w:color w:val="A9B7C6"/>
@@ -3631,61 +3158,12 @@
         </w:rPr>
         <w:t>mCameraView</w:t>
       </w:r>
-      <w:proofErr w:type="spellEnd"/>
-      <w:r>
-        <w:rPr>
-          <w:color w:val="A9B7C6"/>
-          <w:u w:color="A9B7C6"/>
-        </w:rPr>
-        <w:t xml:space="preserve"> = (</w:t>
-      </w:r>
-      <w:proofErr w:type="spellStart"/>
-      <w:r>
-        <w:rPr>
-          <w:color w:val="A9B7C6"/>
-          <w:u w:color="A9B7C6"/>
-        </w:rPr>
-        <w:t>CameraView</w:t>
-      </w:r>
-      <w:proofErr w:type="spellEnd"/>
-      <w:r>
-        <w:rPr>
-          <w:color w:val="A9B7C6"/>
-          <w:u w:color="A9B7C6"/>
-        </w:rPr>
-        <w:t xml:space="preserve">) </w:t>
-      </w:r>
-      <w:proofErr w:type="spellStart"/>
-      <w:r>
-        <w:rPr>
-          <w:color w:val="A9B7C6"/>
-          <w:u w:color="A9B7C6"/>
-        </w:rPr>
-        <w:t>findViewById</w:t>
-      </w:r>
-      <w:proofErr w:type="spellEnd"/>
-      <w:r>
-        <w:rPr>
-          <w:color w:val="A9B7C6"/>
-          <w:u w:color="A9B7C6"/>
-        </w:rPr>
-        <w:t>(</w:t>
-      </w:r>
-      <w:proofErr w:type="spellStart"/>
-      <w:r>
-        <w:rPr>
-          <w:color w:val="A9B7C6"/>
-          <w:u w:color="A9B7C6"/>
-        </w:rPr>
-        <w:t>R.</w:t>
-      </w:r>
-      <w:proofErr w:type="gramStart"/>
-      <w:r>
-        <w:rPr>
-          <w:color w:val="A9B7C6"/>
-          <w:u w:color="A9B7C6"/>
-        </w:rPr>
-        <w:t>id.</w:t>
+      <w:r>
+        <w:rPr>
+          <w:color w:val="A9B7C6"/>
+          <w:u w:color="A9B7C6"/>
+        </w:rPr>
+        <w:t xml:space="preserve"> = (CameraView) findViewById(R.id.</w:t>
       </w:r>
       <w:r>
         <w:rPr>
@@ -3696,8 +3174,6 @@
         </w:rPr>
         <w:t>preview</w:t>
       </w:r>
-      <w:proofErr w:type="spellEnd"/>
-      <w:proofErr w:type="gramEnd"/>
       <w:r>
         <w:rPr>
           <w:color w:val="A9B7C6"/>
@@ -3786,7 +3262,6 @@
           <w:u w:color="BBB529"/>
           <w:lang w:val="en-US"/>
         </w:rPr>
-        <w:lastRenderedPageBreak/>
         <w:t>@Override</w:t>
       </w:r>
       <w:r>
@@ -3810,8 +3285,6 @@
         </w:rPr>
         <w:t xml:space="preserve">public void </w:t>
       </w:r>
-      <w:proofErr w:type="spellStart"/>
-      <w:proofErr w:type="gramStart"/>
       <w:r>
         <w:rPr>
           <w:rFonts w:ascii="Menlo" w:hAnsi="Menlo"/>
@@ -3823,27 +3296,15 @@
         </w:rPr>
         <w:t>onRtmpConnecting</w:t>
       </w:r>
-      <w:proofErr w:type="spellEnd"/>
-      <w:r>
-        <w:rPr>
-          <w:rFonts w:ascii="Menlo" w:hAnsi="Menlo"/>
-          <w:color w:val="A9B7C6"/>
-          <w:sz w:val="20"/>
-          <w:szCs w:val="20"/>
-          <w:u w:color="A9B7C6"/>
-        </w:rPr>
-        <w:t>(</w:t>
-      </w:r>
-      <w:proofErr w:type="gramEnd"/>
-      <w:r>
-        <w:rPr>
-          <w:rFonts w:ascii="Menlo" w:hAnsi="Menlo"/>
-          <w:color w:val="A9B7C6"/>
-          <w:sz w:val="20"/>
-          <w:szCs w:val="20"/>
-          <w:u w:color="A9B7C6"/>
-        </w:rPr>
-        <w:t>String msg) {</w:t>
+      <w:r>
+        <w:rPr>
+          <w:rFonts w:ascii="Menlo" w:hAnsi="Menlo"/>
+          <w:color w:val="A9B7C6"/>
+          <w:sz w:val="20"/>
+          <w:szCs w:val="20"/>
+          <w:u w:color="A9B7C6"/>
+        </w:rPr>
+        <w:t>(String msg) {</w:t>
       </w:r>
       <w:r>
         <w:rPr>
@@ -3865,7 +3326,6 @@
         </w:rPr>
         <w:t xml:space="preserve">    Toast.</w:t>
       </w:r>
-      <w:proofErr w:type="spellStart"/>
       <w:r>
         <w:rPr>
           <w:rFonts w:ascii="Menlo" w:hAnsi="Menlo"/>
@@ -3879,7 +3339,6 @@
         </w:rPr>
         <w:t>makeText</w:t>
       </w:r>
-      <w:proofErr w:type="spellEnd"/>
       <w:r>
         <w:rPr>
           <w:rFonts w:ascii="Menlo" w:hAnsi="Menlo"/>
@@ -3889,31 +3348,7 @@
           <w:u w:color="A9B7C6"/>
           <w:lang w:val="fr-FR"/>
         </w:rPr>
-        <w:t>(</w:t>
-      </w:r>
-      <w:proofErr w:type="spellStart"/>
-      <w:r>
-        <w:rPr>
-          <w:rFonts w:ascii="Menlo" w:hAnsi="Menlo"/>
-          <w:color w:val="A9B7C6"/>
-          <w:sz w:val="20"/>
-          <w:szCs w:val="20"/>
-          <w:u w:color="A9B7C6"/>
-          <w:lang w:val="fr-FR"/>
-        </w:rPr>
-        <w:t>getApplicationContext</w:t>
-      </w:r>
-      <w:proofErr w:type="spellEnd"/>
-      <w:r>
-        <w:rPr>
-          <w:rFonts w:ascii="Menlo" w:hAnsi="Menlo"/>
-          <w:color w:val="A9B7C6"/>
-          <w:sz w:val="20"/>
-          <w:szCs w:val="20"/>
-          <w:u w:color="A9B7C6"/>
-          <w:lang w:val="fr-FR"/>
-        </w:rPr>
-        <w:t>()</w:t>
+        <w:t>(getApplicationContext()</w:t>
       </w:r>
       <w:r>
         <w:rPr>
@@ -3925,7 +3360,6 @@
         </w:rPr>
         <w:t xml:space="preserve">, </w:t>
       </w:r>
-      <w:proofErr w:type="spellStart"/>
       <w:r>
         <w:rPr>
           <w:rFonts w:ascii="Menlo" w:hAnsi="Menlo"/>
@@ -3937,7 +3371,6 @@
         </w:rPr>
         <w:t>msg</w:t>
       </w:r>
-      <w:proofErr w:type="spellEnd"/>
       <w:r>
         <w:rPr>
           <w:rFonts w:ascii="Menlo" w:hAnsi="Menlo"/>
@@ -4090,7 +3523,6 @@
         </w:rPr>
         <w:t xml:space="preserve">public void </w:t>
       </w:r>
-      <w:proofErr w:type="spellStart"/>
       <w:r>
         <w:rPr>
           <w:rFonts w:ascii="Menlo" w:hAnsi="Menlo"/>
@@ -4102,7 +3534,6 @@
         </w:rPr>
         <w:t>onRtmpConnecting</w:t>
       </w:r>
-      <w:proofErr w:type="spellEnd"/>
       <w:r>
         <w:rPr>
           <w:rFonts w:ascii="Menlo" w:hAnsi="Menlo"/>
@@ -4133,7 +3564,6 @@
         </w:rPr>
         <w:t xml:space="preserve">    Toast.</w:t>
       </w:r>
-      <w:proofErr w:type="spellStart"/>
       <w:r>
         <w:rPr>
           <w:rFonts w:ascii="Menlo" w:hAnsi="Menlo"/>
@@ -4147,7 +3577,6 @@
         </w:rPr>
         <w:t>makeText</w:t>
       </w:r>
-      <w:proofErr w:type="spellEnd"/>
       <w:r>
         <w:rPr>
           <w:rFonts w:ascii="Menlo" w:hAnsi="Menlo"/>
@@ -4157,31 +3586,7 @@
           <w:u w:color="A9B7C6"/>
           <w:lang w:val="fr-FR"/>
         </w:rPr>
-        <w:t>(</w:t>
-      </w:r>
-      <w:proofErr w:type="spellStart"/>
-      <w:r>
-        <w:rPr>
-          <w:rFonts w:ascii="Menlo" w:hAnsi="Menlo"/>
-          <w:color w:val="A9B7C6"/>
-          <w:sz w:val="20"/>
-          <w:szCs w:val="20"/>
-          <w:u w:color="A9B7C6"/>
-          <w:lang w:val="fr-FR"/>
-        </w:rPr>
-        <w:t>getApplicationContext</w:t>
-      </w:r>
-      <w:proofErr w:type="spellEnd"/>
-      <w:r>
-        <w:rPr>
-          <w:rFonts w:ascii="Menlo" w:hAnsi="Menlo"/>
-          <w:color w:val="A9B7C6"/>
-          <w:sz w:val="20"/>
-          <w:szCs w:val="20"/>
-          <w:u w:color="A9B7C6"/>
-          <w:lang w:val="fr-FR"/>
-        </w:rPr>
-        <w:t>()</w:t>
+        <w:t>(getApplicationContext()</w:t>
       </w:r>
       <w:r>
         <w:rPr>
@@ -4193,7 +3598,6 @@
         </w:rPr>
         <w:t xml:space="preserve">, </w:t>
       </w:r>
-      <w:proofErr w:type="spellStart"/>
       <w:r>
         <w:rPr>
           <w:rFonts w:ascii="Menlo" w:hAnsi="Menlo"/>
@@ -4205,7 +3609,6 @@
         </w:rPr>
         <w:t>msg</w:t>
       </w:r>
-      <w:proofErr w:type="spellEnd"/>
       <w:r>
         <w:rPr>
           <w:rFonts w:ascii="Menlo" w:hAnsi="Menlo"/>
@@ -4331,7 +3734,6 @@
         </w:rPr>
         <w:t xml:space="preserve">public void </w:t>
       </w:r>
-      <w:proofErr w:type="spellStart"/>
       <w:r>
         <w:rPr>
           <w:rFonts w:ascii="Menlo" w:hAnsi="Menlo"/>
@@ -4343,7 +3745,6 @@
         </w:rPr>
         <w:t>onRtmpConnected</w:t>
       </w:r>
-      <w:proofErr w:type="spellEnd"/>
       <w:r>
         <w:rPr>
           <w:rFonts w:ascii="Menlo" w:hAnsi="Menlo"/>
@@ -4374,7 +3775,6 @@
         </w:rPr>
         <w:t xml:space="preserve">    Toast.</w:t>
       </w:r>
-      <w:proofErr w:type="spellStart"/>
       <w:r>
         <w:rPr>
           <w:rFonts w:ascii="Menlo" w:hAnsi="Menlo"/>
@@ -4388,7 +3788,6 @@
         </w:rPr>
         <w:t>makeText</w:t>
       </w:r>
-      <w:proofErr w:type="spellEnd"/>
       <w:r>
         <w:rPr>
           <w:rFonts w:ascii="Menlo" w:hAnsi="Menlo"/>
@@ -4398,31 +3797,7 @@
           <w:u w:color="A9B7C6"/>
           <w:lang w:val="fr-FR"/>
         </w:rPr>
-        <w:t>(</w:t>
-      </w:r>
-      <w:proofErr w:type="spellStart"/>
-      <w:r>
-        <w:rPr>
-          <w:rFonts w:ascii="Menlo" w:hAnsi="Menlo"/>
-          <w:color w:val="A9B7C6"/>
-          <w:sz w:val="20"/>
-          <w:szCs w:val="20"/>
-          <w:u w:color="A9B7C6"/>
-          <w:lang w:val="fr-FR"/>
-        </w:rPr>
-        <w:t>getApplicationContext</w:t>
-      </w:r>
-      <w:proofErr w:type="spellEnd"/>
-      <w:r>
-        <w:rPr>
-          <w:rFonts w:ascii="Menlo" w:hAnsi="Menlo"/>
-          <w:color w:val="A9B7C6"/>
-          <w:sz w:val="20"/>
-          <w:szCs w:val="20"/>
-          <w:u w:color="A9B7C6"/>
-          <w:lang w:val="fr-FR"/>
-        </w:rPr>
-        <w:t>()</w:t>
+        <w:t>(getApplicationContext()</w:t>
       </w:r>
       <w:r>
         <w:rPr>
@@ -4434,7 +3809,6 @@
         </w:rPr>
         <w:t xml:space="preserve">, </w:t>
       </w:r>
-      <w:proofErr w:type="spellStart"/>
       <w:r>
         <w:rPr>
           <w:rFonts w:ascii="Menlo" w:hAnsi="Menlo"/>
@@ -4446,7 +3820,6 @@
         </w:rPr>
         <w:t>msg</w:t>
       </w:r>
-      <w:proofErr w:type="spellEnd"/>
       <w:r>
         <w:rPr>
           <w:rFonts w:ascii="Menlo" w:hAnsi="Menlo"/>
@@ -4572,7 +3945,6 @@
         </w:rPr>
         <w:t xml:space="preserve">public void </w:t>
       </w:r>
-      <w:proofErr w:type="spellStart"/>
       <w:r>
         <w:rPr>
           <w:rFonts w:ascii="Menlo" w:hAnsi="Menlo"/>
@@ -4584,7 +3956,6 @@
         </w:rPr>
         <w:t>onRtmpVideoStreaming</w:t>
       </w:r>
-      <w:proofErr w:type="spellEnd"/>
       <w:r>
         <w:rPr>
           <w:rFonts w:ascii="Menlo" w:hAnsi="Menlo"/>
@@ -4762,7 +4133,6 @@
         </w:rPr>
         <w:t xml:space="preserve">public void </w:t>
       </w:r>
-      <w:proofErr w:type="spellStart"/>
       <w:r>
         <w:rPr>
           <w:rFonts w:ascii="Menlo" w:hAnsi="Menlo"/>
@@ -4774,7 +4144,6 @@
         </w:rPr>
         <w:t>onRtmpAudioStreaming</w:t>
       </w:r>
-      <w:proofErr w:type="spellEnd"/>
       <w:r>
         <w:rPr>
           <w:rFonts w:ascii="Menlo" w:hAnsi="Menlo"/>
@@ -4952,7 +4321,6 @@
         </w:rPr>
         <w:t xml:space="preserve">public void </w:t>
       </w:r>
-      <w:proofErr w:type="spellStart"/>
       <w:r>
         <w:rPr>
           <w:rFonts w:ascii="Menlo" w:hAnsi="Menlo"/>
@@ -4964,7 +4332,6 @@
         </w:rPr>
         <w:t>onRtmpStopped</w:t>
       </w:r>
-      <w:proofErr w:type="spellEnd"/>
       <w:r>
         <w:rPr>
           <w:rFonts w:ascii="Menlo" w:hAnsi="Menlo"/>
@@ -4995,7 +4362,6 @@
         </w:rPr>
         <w:t xml:space="preserve">    Toast.</w:t>
       </w:r>
-      <w:proofErr w:type="spellStart"/>
       <w:r>
         <w:rPr>
           <w:rFonts w:ascii="Menlo" w:hAnsi="Menlo"/>
@@ -5009,7 +4375,6 @@
         </w:rPr>
         <w:t>makeText</w:t>
       </w:r>
-      <w:proofErr w:type="spellEnd"/>
       <w:r>
         <w:rPr>
           <w:rFonts w:ascii="Menlo" w:hAnsi="Menlo"/>
@@ -5019,31 +4384,7 @@
           <w:u w:color="A9B7C6"/>
           <w:lang w:val="fr-FR"/>
         </w:rPr>
-        <w:t>(</w:t>
-      </w:r>
-      <w:proofErr w:type="spellStart"/>
-      <w:r>
-        <w:rPr>
-          <w:rFonts w:ascii="Menlo" w:hAnsi="Menlo"/>
-          <w:color w:val="A9B7C6"/>
-          <w:sz w:val="20"/>
-          <w:szCs w:val="20"/>
-          <w:u w:color="A9B7C6"/>
-          <w:lang w:val="fr-FR"/>
-        </w:rPr>
-        <w:t>getApplicationContext</w:t>
-      </w:r>
-      <w:proofErr w:type="spellEnd"/>
-      <w:r>
-        <w:rPr>
-          <w:rFonts w:ascii="Menlo" w:hAnsi="Menlo"/>
-          <w:color w:val="A9B7C6"/>
-          <w:sz w:val="20"/>
-          <w:szCs w:val="20"/>
-          <w:u w:color="A9B7C6"/>
-          <w:lang w:val="fr-FR"/>
-        </w:rPr>
-        <w:t>()</w:t>
+        <w:t>(getApplicationContext()</w:t>
       </w:r>
       <w:r>
         <w:rPr>
@@ -5190,7 +4531,6 @@
         </w:rPr>
         <w:t xml:space="preserve">public void </w:t>
       </w:r>
-      <w:proofErr w:type="spellStart"/>
       <w:r>
         <w:rPr>
           <w:rFonts w:ascii="Menlo" w:hAnsi="Menlo"/>
@@ -5202,7 +4542,6 @@
         </w:rPr>
         <w:t>onRtmpDisconnected</w:t>
       </w:r>
-      <w:proofErr w:type="spellEnd"/>
       <w:r>
         <w:rPr>
           <w:rFonts w:ascii="Menlo" w:hAnsi="Menlo"/>
@@ -5233,7 +4572,6 @@
         </w:rPr>
         <w:t xml:space="preserve">    Toast.</w:t>
       </w:r>
-      <w:proofErr w:type="spellStart"/>
       <w:r>
         <w:rPr>
           <w:rFonts w:ascii="Menlo" w:hAnsi="Menlo"/>
@@ -5247,7 +4585,6 @@
         </w:rPr>
         <w:t>makeText</w:t>
       </w:r>
-      <w:proofErr w:type="spellEnd"/>
       <w:r>
         <w:rPr>
           <w:rFonts w:ascii="Menlo" w:hAnsi="Menlo"/>
@@ -5257,31 +4594,7 @@
           <w:u w:color="A9B7C6"/>
           <w:lang w:val="fr-FR"/>
         </w:rPr>
-        <w:t>(</w:t>
-      </w:r>
-      <w:proofErr w:type="spellStart"/>
-      <w:r>
-        <w:rPr>
-          <w:rFonts w:ascii="Menlo" w:hAnsi="Menlo"/>
-          <w:color w:val="A9B7C6"/>
-          <w:sz w:val="20"/>
-          <w:szCs w:val="20"/>
-          <w:u w:color="A9B7C6"/>
-          <w:lang w:val="fr-FR"/>
-        </w:rPr>
-        <w:t>getApplicationContext</w:t>
-      </w:r>
-      <w:proofErr w:type="spellEnd"/>
-      <w:r>
-        <w:rPr>
-          <w:rFonts w:ascii="Menlo" w:hAnsi="Menlo"/>
-          <w:color w:val="A9B7C6"/>
-          <w:sz w:val="20"/>
-          <w:szCs w:val="20"/>
-          <w:u w:color="A9B7C6"/>
-          <w:lang w:val="fr-FR"/>
-        </w:rPr>
-        <w:t>()</w:t>
+        <w:t>(getApplicationContext()</w:t>
       </w:r>
       <w:r>
         <w:rPr>
@@ -5429,7 +4742,6 @@
         </w:rPr>
         <w:t xml:space="preserve">public void </w:t>
       </w:r>
-      <w:proofErr w:type="spellStart"/>
       <w:r>
         <w:rPr>
           <w:rFonts w:ascii="Menlo" w:hAnsi="Menlo"/>
@@ -5441,7 +4753,6 @@
         </w:rPr>
         <w:t>onRtmpVideoFpsChanged</w:t>
       </w:r>
-      <w:proofErr w:type="spellEnd"/>
       <w:r>
         <w:rPr>
           <w:rFonts w:ascii="Menlo" w:hAnsi="Menlo"/>
@@ -5682,7 +4993,6 @@
         </w:rPr>
         <w:t xml:space="preserve">public void </w:t>
       </w:r>
-      <w:proofErr w:type="spellStart"/>
       <w:r>
         <w:rPr>
           <w:rFonts w:ascii="Menlo" w:hAnsi="Menlo"/>
@@ -5694,7 +5004,6 @@
         </w:rPr>
         <w:t>onRtmpVideoBitrateChanged</w:t>
       </w:r>
-      <w:proofErr w:type="spellEnd"/>
       <w:r>
         <w:rPr>
           <w:rFonts w:ascii="Menlo" w:hAnsi="Menlo"/>
@@ -5785,21 +5094,8 @@
           <w:u w:color="A9B7C6"/>
           <w:lang w:val="it-IT"/>
         </w:rPr>
-        <w:t xml:space="preserve">) </w:t>
-      </w:r>
-      <w:proofErr w:type="spellStart"/>
-      <w:r>
-        <w:rPr>
-          <w:rFonts w:ascii="Menlo" w:hAnsi="Menlo"/>
-          <w:color w:val="A9B7C6"/>
-          <w:sz w:val="20"/>
-          <w:szCs w:val="20"/>
-          <w:u w:color="A9B7C6"/>
-          <w:lang w:val="it-IT"/>
-        </w:rPr>
-        <w:t>bitrate</w:t>
-      </w:r>
-      <w:proofErr w:type="spellEnd"/>
+        <w:t>) bitrate</w:t>
+      </w:r>
       <w:r>
         <w:rPr>
           <w:rFonts w:ascii="Menlo" w:hAnsi="Menlo"/>
@@ -6078,7 +5374,6 @@
         </w:rPr>
         <w:t xml:space="preserve">} </w:t>
       </w:r>
-      <w:proofErr w:type="spellStart"/>
       <w:r>
         <w:rPr>
           <w:rFonts w:ascii="Menlo" w:hAnsi="Menlo"/>
@@ -6088,19 +5383,7 @@
           <w:u w:color="CC7832"/>
           <w:lang w:val="da-DK"/>
         </w:rPr>
-        <w:t>else</w:t>
-      </w:r>
-      <w:proofErr w:type="spellEnd"/>
-      <w:r>
-        <w:rPr>
-          <w:rFonts w:ascii="Menlo" w:hAnsi="Menlo"/>
-          <w:color w:val="CC7832"/>
-          <w:sz w:val="20"/>
-          <w:szCs w:val="20"/>
-          <w:u w:color="CC7832"/>
-          <w:lang w:val="da-DK"/>
-        </w:rPr>
-        <w:t xml:space="preserve"> </w:t>
+        <w:t xml:space="preserve">else </w:t>
       </w:r>
       <w:r>
         <w:rPr>
@@ -6328,7 +5611,6 @@
           <w:u w:color="BBB529"/>
           <w:lang w:val="en-US"/>
         </w:rPr>
-        <w:lastRenderedPageBreak/>
         <w:t>@Override</w:t>
       </w:r>
       <w:r>
@@ -6352,7 +5634,6 @@
         </w:rPr>
         <w:t xml:space="preserve">public void </w:t>
       </w:r>
-      <w:proofErr w:type="spellStart"/>
       <w:r>
         <w:rPr>
           <w:rFonts w:ascii="Menlo" w:hAnsi="Menlo"/>
@@ -6364,7 +5645,6 @@
         </w:rPr>
         <w:t>onRtmpAudioBitrateChanged</w:t>
       </w:r>
-      <w:proofErr w:type="spellEnd"/>
       <w:r>
         <w:rPr>
           <w:rFonts w:ascii="Menlo" w:hAnsi="Menlo"/>
@@ -6455,21 +5735,8 @@
           <w:u w:color="A9B7C6"/>
           <w:lang w:val="it-IT"/>
         </w:rPr>
-        <w:t xml:space="preserve">) </w:t>
-      </w:r>
-      <w:proofErr w:type="spellStart"/>
-      <w:r>
-        <w:rPr>
-          <w:rFonts w:ascii="Menlo" w:hAnsi="Menlo"/>
-          <w:color w:val="A9B7C6"/>
-          <w:sz w:val="20"/>
-          <w:szCs w:val="20"/>
-          <w:u w:color="A9B7C6"/>
-          <w:lang w:val="it-IT"/>
-        </w:rPr>
-        <w:t>bitrate</w:t>
-      </w:r>
-      <w:proofErr w:type="spellEnd"/>
+        <w:t>) bitrate</w:t>
+      </w:r>
       <w:r>
         <w:rPr>
           <w:rFonts w:ascii="Menlo" w:hAnsi="Menlo"/>
@@ -6748,7 +6015,6 @@
         </w:rPr>
         <w:t xml:space="preserve">} </w:t>
       </w:r>
-      <w:proofErr w:type="spellStart"/>
       <w:r>
         <w:rPr>
           <w:rFonts w:ascii="Menlo" w:hAnsi="Menlo"/>
@@ -6758,19 +6024,7 @@
           <w:u w:color="CC7832"/>
           <w:lang w:val="da-DK"/>
         </w:rPr>
-        <w:t>else</w:t>
-      </w:r>
-      <w:proofErr w:type="spellEnd"/>
-      <w:r>
-        <w:rPr>
-          <w:rFonts w:ascii="Menlo" w:hAnsi="Menlo"/>
-          <w:color w:val="CC7832"/>
-          <w:sz w:val="20"/>
-          <w:szCs w:val="20"/>
-          <w:u w:color="CC7832"/>
-          <w:lang w:val="da-DK"/>
-        </w:rPr>
-        <w:t xml:space="preserve"> </w:t>
+        <w:t xml:space="preserve">else </w:t>
       </w:r>
       <w:r>
         <w:rPr>
@@ -7021,7 +6275,6 @@
         </w:rPr>
         <w:t xml:space="preserve">public void </w:t>
       </w:r>
-      <w:proofErr w:type="spellStart"/>
       <w:r>
         <w:rPr>
           <w:rFonts w:ascii="Menlo" w:hAnsi="Menlo"/>
@@ -7033,41 +6286,16 @@
         </w:rPr>
         <w:t>onRtmpSocketException</w:t>
       </w:r>
-      <w:proofErr w:type="spellEnd"/>
-      <w:r>
-        <w:rPr>
-          <w:rFonts w:ascii="Menlo" w:hAnsi="Menlo"/>
-          <w:color w:val="A9B7C6"/>
-          <w:sz w:val="20"/>
-          <w:szCs w:val="20"/>
-          <w:u w:color="A9B7C6"/>
-          <w:lang w:val="en-US"/>
-        </w:rPr>
-        <w:t>(</w:t>
-      </w:r>
-      <w:proofErr w:type="spellStart"/>
-      <w:r>
-        <w:rPr>
-          <w:rFonts w:ascii="Menlo" w:hAnsi="Menlo"/>
-          <w:color w:val="A9B7C6"/>
-          <w:sz w:val="20"/>
-          <w:szCs w:val="20"/>
-          <w:u w:color="A9B7C6"/>
-          <w:lang w:val="en-US"/>
-        </w:rPr>
-        <w:t>SocketException</w:t>
-      </w:r>
-      <w:proofErr w:type="spellEnd"/>
-      <w:r>
-        <w:rPr>
-          <w:rFonts w:ascii="Menlo" w:hAnsi="Menlo"/>
-          <w:color w:val="A9B7C6"/>
-          <w:sz w:val="20"/>
-          <w:szCs w:val="20"/>
-          <w:u w:color="A9B7C6"/>
-          <w:lang w:val="en-US"/>
-        </w:rPr>
-        <w:t xml:space="preserve"> e) {</w:t>
+      <w:r>
+        <w:rPr>
+          <w:rFonts w:ascii="Menlo" w:hAnsi="Menlo"/>
+          <w:color w:val="A9B7C6"/>
+          <w:sz w:val="20"/>
+          <w:szCs w:val="20"/>
+          <w:u w:color="A9B7C6"/>
+          <w:lang w:val="en-US"/>
+        </w:rPr>
+        <w:t>(SocketException e) {</w:t>
       </w:r>
       <w:r>
         <w:rPr>
@@ -7089,29 +6317,16 @@
         </w:rPr>
         <w:t xml:space="preserve">    </w:t>
       </w:r>
-      <w:proofErr w:type="spellStart"/>
-      <w:r>
-        <w:rPr>
-          <w:rFonts w:ascii="Menlo" w:hAnsi="Menlo"/>
-          <w:color w:val="A9B7C6"/>
-          <w:sz w:val="20"/>
-          <w:szCs w:val="20"/>
-          <w:u w:color="A9B7C6"/>
-          <w:lang w:val="en-US"/>
-        </w:rPr>
-        <w:t>handleException</w:t>
-      </w:r>
-      <w:proofErr w:type="spellEnd"/>
-      <w:r>
-        <w:rPr>
-          <w:rFonts w:ascii="Menlo" w:hAnsi="Menlo"/>
-          <w:color w:val="A9B7C6"/>
-          <w:sz w:val="20"/>
-          <w:szCs w:val="20"/>
-          <w:u w:color="A9B7C6"/>
-          <w:lang w:val="en-US"/>
-        </w:rPr>
-        <w:t>(e)</w:t>
+      <w:r>
+        <w:rPr>
+          <w:rFonts w:ascii="Menlo" w:hAnsi="Menlo"/>
+          <w:color w:val="A9B7C6"/>
+          <w:sz w:val="20"/>
+          <w:szCs w:val="20"/>
+          <w:u w:color="A9B7C6"/>
+          <w:lang w:val="en-US"/>
+        </w:rPr>
+        <w:t>handleException(e)</w:t>
       </w:r>
       <w:r>
         <w:rPr>
@@ -7195,7 +6410,6 @@
         </w:rPr>
         <w:t xml:space="preserve">public void </w:t>
       </w:r>
-      <w:proofErr w:type="spellStart"/>
       <w:r>
         <w:rPr>
           <w:rFonts w:ascii="Menlo" w:hAnsi="Menlo"/>
@@ -7207,7 +6421,6 @@
         </w:rPr>
         <w:t>onRtmpIOException</w:t>
       </w:r>
-      <w:proofErr w:type="spellEnd"/>
       <w:r>
         <w:rPr>
           <w:rFonts w:ascii="Menlo" w:hAnsi="Menlo"/>
@@ -7217,31 +6430,7 @@
           <w:u w:color="A9B7C6"/>
           <w:lang w:val="fr-FR"/>
         </w:rPr>
-        <w:t>(</w:t>
-      </w:r>
-      <w:proofErr w:type="spellStart"/>
-      <w:r>
-        <w:rPr>
-          <w:rFonts w:ascii="Menlo" w:hAnsi="Menlo"/>
-          <w:color w:val="A9B7C6"/>
-          <w:sz w:val="20"/>
-          <w:szCs w:val="20"/>
-          <w:u w:color="A9B7C6"/>
-          <w:lang w:val="fr-FR"/>
-        </w:rPr>
-        <w:t>IOException</w:t>
-      </w:r>
-      <w:proofErr w:type="spellEnd"/>
-      <w:r>
-        <w:rPr>
-          <w:rFonts w:ascii="Menlo" w:hAnsi="Menlo"/>
-          <w:color w:val="A9B7C6"/>
-          <w:sz w:val="20"/>
-          <w:szCs w:val="20"/>
-          <w:u w:color="A9B7C6"/>
-          <w:lang w:val="fr-FR"/>
-        </w:rPr>
-        <w:t xml:space="preserve"> e) {</w:t>
+        <w:t>(IOException e) {</w:t>
       </w:r>
       <w:r>
         <w:rPr>
@@ -7263,29 +6452,16 @@
         </w:rPr>
         <w:t xml:space="preserve">    </w:t>
       </w:r>
-      <w:proofErr w:type="spellStart"/>
-      <w:r>
-        <w:rPr>
-          <w:rFonts w:ascii="Menlo" w:hAnsi="Menlo"/>
-          <w:color w:val="A9B7C6"/>
-          <w:sz w:val="20"/>
-          <w:szCs w:val="20"/>
-          <w:u w:color="A9B7C6"/>
-          <w:lang w:val="en-US"/>
-        </w:rPr>
-        <w:t>handleException</w:t>
-      </w:r>
-      <w:proofErr w:type="spellEnd"/>
-      <w:r>
-        <w:rPr>
-          <w:rFonts w:ascii="Menlo" w:hAnsi="Menlo"/>
-          <w:color w:val="A9B7C6"/>
-          <w:sz w:val="20"/>
-          <w:szCs w:val="20"/>
-          <w:u w:color="A9B7C6"/>
-          <w:lang w:val="en-US"/>
-        </w:rPr>
-        <w:t>(e)</w:t>
+      <w:r>
+        <w:rPr>
+          <w:rFonts w:ascii="Menlo" w:hAnsi="Menlo"/>
+          <w:color w:val="A9B7C6"/>
+          <w:sz w:val="20"/>
+          <w:szCs w:val="20"/>
+          <w:u w:color="A9B7C6"/>
+          <w:lang w:val="en-US"/>
+        </w:rPr>
+        <w:t>handleException(e)</w:t>
       </w:r>
       <w:r>
         <w:rPr>
@@ -7369,7 +6545,6 @@
         </w:rPr>
         <w:t xml:space="preserve">public void </w:t>
       </w:r>
-      <w:proofErr w:type="spellStart"/>
       <w:r>
         <w:rPr>
           <w:rFonts w:ascii="Menlo" w:hAnsi="Menlo"/>
@@ -7381,7 +6556,6 @@
         </w:rPr>
         <w:t>onRtmpIllegalArgumentException</w:t>
       </w:r>
-      <w:proofErr w:type="spellEnd"/>
       <w:r>
         <w:rPr>
           <w:rFonts w:ascii="Menlo" w:hAnsi="Menlo"/>
@@ -7391,31 +6565,7 @@
           <w:u w:color="A9B7C6"/>
           <w:lang w:val="fr-FR"/>
         </w:rPr>
-        <w:t>(</w:t>
-      </w:r>
-      <w:proofErr w:type="spellStart"/>
-      <w:r>
-        <w:rPr>
-          <w:rFonts w:ascii="Menlo" w:hAnsi="Menlo"/>
-          <w:color w:val="A9B7C6"/>
-          <w:sz w:val="20"/>
-          <w:szCs w:val="20"/>
-          <w:u w:color="A9B7C6"/>
-          <w:lang w:val="fr-FR"/>
-        </w:rPr>
-        <w:t>IllegalArgumentException</w:t>
-      </w:r>
-      <w:proofErr w:type="spellEnd"/>
-      <w:r>
-        <w:rPr>
-          <w:rFonts w:ascii="Menlo" w:hAnsi="Menlo"/>
-          <w:color w:val="A9B7C6"/>
-          <w:sz w:val="20"/>
-          <w:szCs w:val="20"/>
-          <w:u w:color="A9B7C6"/>
-          <w:lang w:val="fr-FR"/>
-        </w:rPr>
-        <w:t xml:space="preserve"> e) {</w:t>
+        <w:t>(IllegalArgumentException e) {</w:t>
       </w:r>
       <w:r>
         <w:rPr>
@@ -7437,29 +6587,16 @@
         </w:rPr>
         <w:t xml:space="preserve">    </w:t>
       </w:r>
-      <w:proofErr w:type="spellStart"/>
-      <w:r>
-        <w:rPr>
-          <w:rFonts w:ascii="Menlo" w:hAnsi="Menlo"/>
-          <w:color w:val="A9B7C6"/>
-          <w:sz w:val="20"/>
-          <w:szCs w:val="20"/>
-          <w:u w:color="A9B7C6"/>
-          <w:lang w:val="en-US"/>
-        </w:rPr>
-        <w:t>handleException</w:t>
-      </w:r>
-      <w:proofErr w:type="spellEnd"/>
-      <w:r>
-        <w:rPr>
-          <w:rFonts w:ascii="Menlo" w:hAnsi="Menlo"/>
-          <w:color w:val="A9B7C6"/>
-          <w:sz w:val="20"/>
-          <w:szCs w:val="20"/>
-          <w:u w:color="A9B7C6"/>
-          <w:lang w:val="en-US"/>
-        </w:rPr>
-        <w:t>(e)</w:t>
+      <w:r>
+        <w:rPr>
+          <w:rFonts w:ascii="Menlo" w:hAnsi="Menlo"/>
+          <w:color w:val="A9B7C6"/>
+          <w:sz w:val="20"/>
+          <w:szCs w:val="20"/>
+          <w:u w:color="A9B7C6"/>
+          <w:lang w:val="en-US"/>
+        </w:rPr>
+        <w:t>handleException(e)</w:t>
       </w:r>
       <w:r>
         <w:rPr>
@@ -7543,7 +6680,6 @@
         </w:rPr>
         <w:t xml:space="preserve">public void </w:t>
       </w:r>
-      <w:proofErr w:type="spellStart"/>
       <w:r>
         <w:rPr>
           <w:rFonts w:ascii="Menlo" w:hAnsi="Menlo"/>
@@ -7555,41 +6691,16 @@
         </w:rPr>
         <w:t>onRtmpIllegalStateException</w:t>
       </w:r>
-      <w:proofErr w:type="spellEnd"/>
-      <w:r>
-        <w:rPr>
-          <w:rFonts w:ascii="Menlo" w:hAnsi="Menlo"/>
-          <w:color w:val="A9B7C6"/>
-          <w:sz w:val="20"/>
-          <w:szCs w:val="20"/>
-          <w:u w:color="A9B7C6"/>
-          <w:lang w:val="en-US"/>
-        </w:rPr>
-        <w:t>(</w:t>
-      </w:r>
-      <w:proofErr w:type="spellStart"/>
-      <w:r>
-        <w:rPr>
-          <w:rFonts w:ascii="Menlo" w:hAnsi="Menlo"/>
-          <w:color w:val="A9B7C6"/>
-          <w:sz w:val="20"/>
-          <w:szCs w:val="20"/>
-          <w:u w:color="A9B7C6"/>
-          <w:lang w:val="en-US"/>
-        </w:rPr>
-        <w:t>IllegalStateException</w:t>
-      </w:r>
-      <w:proofErr w:type="spellEnd"/>
-      <w:r>
-        <w:rPr>
-          <w:rFonts w:ascii="Menlo" w:hAnsi="Menlo"/>
-          <w:color w:val="A9B7C6"/>
-          <w:sz w:val="20"/>
-          <w:szCs w:val="20"/>
-          <w:u w:color="A9B7C6"/>
-          <w:lang w:val="en-US"/>
-        </w:rPr>
-        <w:t xml:space="preserve"> e) {</w:t>
+      <w:r>
+        <w:rPr>
+          <w:rFonts w:ascii="Menlo" w:hAnsi="Menlo"/>
+          <w:color w:val="A9B7C6"/>
+          <w:sz w:val="20"/>
+          <w:szCs w:val="20"/>
+          <w:u w:color="A9B7C6"/>
+          <w:lang w:val="en-US"/>
+        </w:rPr>
+        <w:t>(IllegalStateException e) {</w:t>
       </w:r>
       <w:r>
         <w:rPr>
@@ -7611,29 +6722,16 @@
         </w:rPr>
         <w:t xml:space="preserve">    </w:t>
       </w:r>
-      <w:proofErr w:type="spellStart"/>
-      <w:r>
-        <w:rPr>
-          <w:rFonts w:ascii="Menlo" w:hAnsi="Menlo"/>
-          <w:color w:val="A9B7C6"/>
-          <w:sz w:val="20"/>
-          <w:szCs w:val="20"/>
-          <w:u w:color="A9B7C6"/>
-          <w:lang w:val="en-US"/>
-        </w:rPr>
-        <w:t>handleException</w:t>
-      </w:r>
-      <w:proofErr w:type="spellEnd"/>
-      <w:r>
-        <w:rPr>
-          <w:rFonts w:ascii="Menlo" w:hAnsi="Menlo"/>
-          <w:color w:val="A9B7C6"/>
-          <w:sz w:val="20"/>
-          <w:szCs w:val="20"/>
-          <w:u w:color="A9B7C6"/>
-          <w:lang w:val="en-US"/>
-        </w:rPr>
-        <w:t>(e)</w:t>
+      <w:r>
+        <w:rPr>
+          <w:rFonts w:ascii="Menlo" w:hAnsi="Menlo"/>
+          <w:color w:val="A9B7C6"/>
+          <w:sz w:val="20"/>
+          <w:szCs w:val="20"/>
+          <w:u w:color="A9B7C6"/>
+          <w:lang w:val="en-US"/>
+        </w:rPr>
+        <w:t>handleException(e)</w:t>
       </w:r>
       <w:r>
         <w:rPr>
@@ -7717,7 +6815,6 @@
         </w:rPr>
         <w:t xml:space="preserve">public void </w:t>
       </w:r>
-      <w:proofErr w:type="spellStart"/>
       <w:r>
         <w:rPr>
           <w:rFonts w:ascii="Menlo" w:hAnsi="Menlo"/>
@@ -7729,7 +6826,6 @@
         </w:rPr>
         <w:t>onRtmpAuthenticationg</w:t>
       </w:r>
-      <w:proofErr w:type="spellEnd"/>
       <w:r>
         <w:rPr>
           <w:rFonts w:ascii="Menlo" w:hAnsi="Menlo"/>
@@ -7760,7 +6856,6 @@
         </w:rPr>
         <w:t xml:space="preserve">    Toast.</w:t>
       </w:r>
-      <w:proofErr w:type="spellStart"/>
       <w:r>
         <w:rPr>
           <w:rFonts w:ascii="Menlo" w:hAnsi="Menlo"/>
@@ -7774,7 +6869,6 @@
         </w:rPr>
         <w:t>makeText</w:t>
       </w:r>
-      <w:proofErr w:type="spellEnd"/>
       <w:r>
         <w:rPr>
           <w:rFonts w:ascii="Menlo" w:hAnsi="Menlo"/>
@@ -7784,31 +6878,7 @@
           <w:u w:color="A9B7C6"/>
           <w:lang w:val="fr-FR"/>
         </w:rPr>
-        <w:t>(</w:t>
-      </w:r>
-      <w:proofErr w:type="spellStart"/>
-      <w:r>
-        <w:rPr>
-          <w:rFonts w:ascii="Menlo" w:hAnsi="Menlo"/>
-          <w:color w:val="A9B7C6"/>
-          <w:sz w:val="20"/>
-          <w:szCs w:val="20"/>
-          <w:u w:color="A9B7C6"/>
-          <w:lang w:val="fr-FR"/>
-        </w:rPr>
-        <w:t>getApplicationContext</w:t>
-      </w:r>
-      <w:proofErr w:type="spellEnd"/>
-      <w:r>
-        <w:rPr>
-          <w:rFonts w:ascii="Menlo" w:hAnsi="Menlo"/>
-          <w:color w:val="A9B7C6"/>
-          <w:sz w:val="20"/>
-          <w:szCs w:val="20"/>
-          <w:u w:color="A9B7C6"/>
-          <w:lang w:val="fr-FR"/>
-        </w:rPr>
-        <w:t>()</w:t>
+        <w:t>(getApplicationContext()</w:t>
       </w:r>
       <w:r>
         <w:rPr>
@@ -7820,7 +6890,6 @@
         </w:rPr>
         <w:t xml:space="preserve">, </w:t>
       </w:r>
-      <w:proofErr w:type="spellStart"/>
       <w:r>
         <w:rPr>
           <w:rFonts w:ascii="Menlo" w:hAnsi="Menlo"/>
@@ -7832,7 +6901,6 @@
         </w:rPr>
         <w:t>msg</w:t>
       </w:r>
-      <w:proofErr w:type="spellEnd"/>
       <w:r>
         <w:rPr>
           <w:rFonts w:ascii="Menlo" w:hAnsi="Menlo"/>
@@ -7986,7 +7054,6 @@
         </w:rPr>
         <w:t xml:space="preserve">public void </w:t>
       </w:r>
-      <w:proofErr w:type="spellStart"/>
       <w:r>
         <w:rPr>
           <w:rFonts w:ascii="Menlo" w:hAnsi="Menlo"/>
@@ -7998,7 +7065,6 @@
         </w:rPr>
         <w:t>onRecordPause</w:t>
       </w:r>
-      <w:proofErr w:type="spellEnd"/>
       <w:r>
         <w:rPr>
           <w:rFonts w:ascii="Menlo" w:hAnsi="Menlo"/>
@@ -8029,7 +7095,6 @@
         </w:rPr>
         <w:t xml:space="preserve">    Toast.</w:t>
       </w:r>
-      <w:proofErr w:type="spellStart"/>
       <w:r>
         <w:rPr>
           <w:rFonts w:ascii="Menlo" w:hAnsi="Menlo"/>
@@ -8043,7 +7108,6 @@
         </w:rPr>
         <w:t>makeText</w:t>
       </w:r>
-      <w:proofErr w:type="spellEnd"/>
       <w:r>
         <w:rPr>
           <w:rFonts w:ascii="Menlo" w:hAnsi="Menlo"/>
@@ -8053,31 +7117,7 @@
           <w:u w:color="A9B7C6"/>
           <w:lang w:val="fr-FR"/>
         </w:rPr>
-        <w:t>(</w:t>
-      </w:r>
-      <w:proofErr w:type="spellStart"/>
-      <w:r>
-        <w:rPr>
-          <w:rFonts w:ascii="Menlo" w:hAnsi="Menlo"/>
-          <w:color w:val="A9B7C6"/>
-          <w:sz w:val="20"/>
-          <w:szCs w:val="20"/>
-          <w:u w:color="A9B7C6"/>
-          <w:lang w:val="fr-FR"/>
-        </w:rPr>
-        <w:t>getApplicationContext</w:t>
-      </w:r>
-      <w:proofErr w:type="spellEnd"/>
-      <w:r>
-        <w:rPr>
-          <w:rFonts w:ascii="Menlo" w:hAnsi="Menlo"/>
-          <w:color w:val="A9B7C6"/>
-          <w:sz w:val="20"/>
-          <w:szCs w:val="20"/>
-          <w:u w:color="A9B7C6"/>
-          <w:lang w:val="fr-FR"/>
-        </w:rPr>
-        <w:t>()</w:t>
+        <w:t>(getApplicationContext()</w:t>
       </w:r>
       <w:r>
         <w:rPr>
@@ -8225,7 +7265,6 @@
         </w:rPr>
         <w:t xml:space="preserve">public void </w:t>
       </w:r>
-      <w:proofErr w:type="spellStart"/>
       <w:r>
         <w:rPr>
           <w:rFonts w:ascii="Menlo" w:hAnsi="Menlo"/>
@@ -8237,7 +7276,6 @@
         </w:rPr>
         <w:t>onRecordResume</w:t>
       </w:r>
-      <w:proofErr w:type="spellEnd"/>
       <w:r>
         <w:rPr>
           <w:rFonts w:ascii="Menlo" w:hAnsi="Menlo"/>
@@ -8268,7 +7306,6 @@
         </w:rPr>
         <w:t xml:space="preserve">    Toast.</w:t>
       </w:r>
-      <w:proofErr w:type="spellStart"/>
       <w:r>
         <w:rPr>
           <w:rFonts w:ascii="Menlo" w:hAnsi="Menlo"/>
@@ -8282,7 +7319,6 @@
         </w:rPr>
         <w:t>makeText</w:t>
       </w:r>
-      <w:proofErr w:type="spellEnd"/>
       <w:r>
         <w:rPr>
           <w:rFonts w:ascii="Menlo" w:hAnsi="Menlo"/>
@@ -8292,31 +7328,7 @@
           <w:u w:color="A9B7C6"/>
           <w:lang w:val="fr-FR"/>
         </w:rPr>
-        <w:t>(</w:t>
-      </w:r>
-      <w:proofErr w:type="spellStart"/>
-      <w:r>
-        <w:rPr>
-          <w:rFonts w:ascii="Menlo" w:hAnsi="Menlo"/>
-          <w:color w:val="A9B7C6"/>
-          <w:sz w:val="20"/>
-          <w:szCs w:val="20"/>
-          <w:u w:color="A9B7C6"/>
-          <w:lang w:val="fr-FR"/>
-        </w:rPr>
-        <w:t>getApplicationContext</w:t>
-      </w:r>
-      <w:proofErr w:type="spellEnd"/>
-      <w:r>
-        <w:rPr>
-          <w:rFonts w:ascii="Menlo" w:hAnsi="Menlo"/>
-          <w:color w:val="A9B7C6"/>
-          <w:sz w:val="20"/>
-          <w:szCs w:val="20"/>
-          <w:u w:color="A9B7C6"/>
-          <w:lang w:val="fr-FR"/>
-        </w:rPr>
-        <w:t>()</w:t>
+        <w:t>(getApplicationContext()</w:t>
       </w:r>
       <w:r>
         <w:rPr>
@@ -8464,7 +7476,6 @@
         </w:rPr>
         <w:t xml:space="preserve">public void </w:t>
       </w:r>
-      <w:proofErr w:type="spellStart"/>
       <w:r>
         <w:rPr>
           <w:rFonts w:ascii="Menlo" w:hAnsi="Menlo"/>
@@ -8476,7 +7487,6 @@
         </w:rPr>
         <w:t>onRecordStarted</w:t>
       </w:r>
-      <w:proofErr w:type="spellEnd"/>
       <w:r>
         <w:rPr>
           <w:rFonts w:ascii="Menlo" w:hAnsi="Menlo"/>
@@ -8507,7 +7517,6 @@
         </w:rPr>
         <w:t xml:space="preserve">    Toast.</w:t>
       </w:r>
-      <w:proofErr w:type="spellStart"/>
       <w:r>
         <w:rPr>
           <w:rFonts w:ascii="Menlo" w:hAnsi="Menlo"/>
@@ -8521,7 +7530,6 @@
         </w:rPr>
         <w:t>makeText</w:t>
       </w:r>
-      <w:proofErr w:type="spellEnd"/>
       <w:r>
         <w:rPr>
           <w:rFonts w:ascii="Menlo" w:hAnsi="Menlo"/>
@@ -8531,31 +7539,7 @@
           <w:u w:color="A9B7C6"/>
           <w:lang w:val="fr-FR"/>
         </w:rPr>
-        <w:t>(</w:t>
-      </w:r>
-      <w:proofErr w:type="spellStart"/>
-      <w:r>
-        <w:rPr>
-          <w:rFonts w:ascii="Menlo" w:hAnsi="Menlo"/>
-          <w:color w:val="A9B7C6"/>
-          <w:sz w:val="20"/>
-          <w:szCs w:val="20"/>
-          <w:u w:color="A9B7C6"/>
-          <w:lang w:val="fr-FR"/>
-        </w:rPr>
-        <w:t>getApplicationContext</w:t>
-      </w:r>
-      <w:proofErr w:type="spellEnd"/>
-      <w:r>
-        <w:rPr>
-          <w:rFonts w:ascii="Menlo" w:hAnsi="Menlo"/>
-          <w:color w:val="A9B7C6"/>
-          <w:sz w:val="20"/>
-          <w:szCs w:val="20"/>
-          <w:u w:color="A9B7C6"/>
-          <w:lang w:val="fr-FR"/>
-        </w:rPr>
-        <w:t>()</w:t>
+        <w:t>(getApplicationContext()</w:t>
       </w:r>
       <w:r>
         <w:rPr>
@@ -8567,7 +7551,6 @@
         </w:rPr>
         <w:t xml:space="preserve">, </w:t>
       </w:r>
-      <w:proofErr w:type="spellStart"/>
       <w:r>
         <w:rPr>
           <w:rFonts w:ascii="Menlo" w:hAnsi="Menlo"/>
@@ -8579,7 +7562,6 @@
         </w:rPr>
         <w:t>msg</w:t>
       </w:r>
-      <w:proofErr w:type="spellEnd"/>
       <w:r>
         <w:rPr>
           <w:rFonts w:ascii="Menlo" w:hAnsi="Menlo"/>
@@ -8682,7 +7664,6 @@
           <w:u w:color="BBB529"/>
           <w:lang w:val="en-US"/>
         </w:rPr>
-        <w:lastRenderedPageBreak/>
         <w:t>@Override</w:t>
       </w:r>
       <w:r>
@@ -8706,7 +7687,6 @@
         </w:rPr>
         <w:t xml:space="preserve">public void </w:t>
       </w:r>
-      <w:proofErr w:type="spellStart"/>
       <w:r>
         <w:rPr>
           <w:rFonts w:ascii="Menlo" w:hAnsi="Menlo"/>
@@ -8718,7 +7698,6 @@
         </w:rPr>
         <w:t>onRecordFinished</w:t>
       </w:r>
-      <w:proofErr w:type="spellEnd"/>
       <w:r>
         <w:rPr>
           <w:rFonts w:ascii="Menlo" w:hAnsi="Menlo"/>
@@ -8749,7 +7728,6 @@
         </w:rPr>
         <w:t xml:space="preserve">    Toast.</w:t>
       </w:r>
-      <w:proofErr w:type="spellStart"/>
       <w:r>
         <w:rPr>
           <w:rFonts w:ascii="Menlo" w:hAnsi="Menlo"/>
@@ -8763,7 +7741,6 @@
         </w:rPr>
         <w:t>makeText</w:t>
       </w:r>
-      <w:proofErr w:type="spellEnd"/>
       <w:r>
         <w:rPr>
           <w:rFonts w:ascii="Menlo" w:hAnsi="Menlo"/>
@@ -8773,31 +7750,7 @@
           <w:u w:color="A9B7C6"/>
           <w:lang w:val="fr-FR"/>
         </w:rPr>
-        <w:t>(</w:t>
-      </w:r>
-      <w:proofErr w:type="spellStart"/>
-      <w:r>
-        <w:rPr>
-          <w:rFonts w:ascii="Menlo" w:hAnsi="Menlo"/>
-          <w:color w:val="A9B7C6"/>
-          <w:sz w:val="20"/>
-          <w:szCs w:val="20"/>
-          <w:u w:color="A9B7C6"/>
-          <w:lang w:val="fr-FR"/>
-        </w:rPr>
-        <w:t>getApplicationContext</w:t>
-      </w:r>
-      <w:proofErr w:type="spellEnd"/>
-      <w:r>
-        <w:rPr>
-          <w:rFonts w:ascii="Menlo" w:hAnsi="Menlo"/>
-          <w:color w:val="A9B7C6"/>
-          <w:sz w:val="20"/>
-          <w:szCs w:val="20"/>
-          <w:u w:color="A9B7C6"/>
-          <w:lang w:val="fr-FR"/>
-        </w:rPr>
-        <w:t>()</w:t>
+        <w:t>(getApplicationContext()</w:t>
       </w:r>
       <w:r>
         <w:rPr>
@@ -8809,7 +7762,6 @@
         </w:rPr>
         <w:t xml:space="preserve">, </w:t>
       </w:r>
-      <w:proofErr w:type="spellStart"/>
       <w:r>
         <w:rPr>
           <w:rFonts w:ascii="Menlo" w:hAnsi="Menlo"/>
@@ -8821,7 +7773,6 @@
         </w:rPr>
         <w:t>msg</w:t>
       </w:r>
-      <w:proofErr w:type="spellEnd"/>
       <w:r>
         <w:rPr>
           <w:rFonts w:ascii="Menlo" w:hAnsi="Menlo"/>
@@ -8947,7 +7898,6 @@
         </w:rPr>
         <w:t xml:space="preserve">public void </w:t>
       </w:r>
-      <w:proofErr w:type="spellStart"/>
       <w:r>
         <w:rPr>
           <w:rFonts w:ascii="Menlo" w:hAnsi="Menlo"/>
@@ -8959,7 +7909,6 @@
         </w:rPr>
         <w:t>onRecordIllegalArgumentException</w:t>
       </w:r>
-      <w:proofErr w:type="spellEnd"/>
       <w:r>
         <w:rPr>
           <w:rFonts w:ascii="Menlo" w:hAnsi="Menlo"/>
@@ -8969,31 +7918,7 @@
           <w:u w:color="A9B7C6"/>
           <w:lang w:val="fr-FR"/>
         </w:rPr>
-        <w:t>(</w:t>
-      </w:r>
-      <w:proofErr w:type="spellStart"/>
-      <w:r>
-        <w:rPr>
-          <w:rFonts w:ascii="Menlo" w:hAnsi="Menlo"/>
-          <w:color w:val="A9B7C6"/>
-          <w:sz w:val="20"/>
-          <w:szCs w:val="20"/>
-          <w:u w:color="A9B7C6"/>
-          <w:lang w:val="fr-FR"/>
-        </w:rPr>
-        <w:t>IllegalArgumentException</w:t>
-      </w:r>
-      <w:proofErr w:type="spellEnd"/>
-      <w:r>
-        <w:rPr>
-          <w:rFonts w:ascii="Menlo" w:hAnsi="Menlo"/>
-          <w:color w:val="A9B7C6"/>
-          <w:sz w:val="20"/>
-          <w:szCs w:val="20"/>
-          <w:u w:color="A9B7C6"/>
-          <w:lang w:val="fr-FR"/>
-        </w:rPr>
-        <w:t xml:space="preserve"> e) {</w:t>
+        <w:t>(IllegalArgumentException e) {</w:t>
       </w:r>
       <w:r>
         <w:rPr>
@@ -9015,29 +7940,16 @@
         </w:rPr>
         <w:t xml:space="preserve">    </w:t>
       </w:r>
-      <w:proofErr w:type="spellStart"/>
-      <w:r>
-        <w:rPr>
-          <w:rFonts w:ascii="Menlo" w:hAnsi="Menlo"/>
-          <w:color w:val="A9B7C6"/>
-          <w:sz w:val="20"/>
-          <w:szCs w:val="20"/>
-          <w:u w:color="A9B7C6"/>
-          <w:lang w:val="en-US"/>
-        </w:rPr>
-        <w:t>handleException</w:t>
-      </w:r>
-      <w:proofErr w:type="spellEnd"/>
-      <w:r>
-        <w:rPr>
-          <w:rFonts w:ascii="Menlo" w:hAnsi="Menlo"/>
-          <w:color w:val="A9B7C6"/>
-          <w:sz w:val="20"/>
-          <w:szCs w:val="20"/>
-          <w:u w:color="A9B7C6"/>
-          <w:lang w:val="en-US"/>
-        </w:rPr>
-        <w:t>(e)</w:t>
+      <w:r>
+        <w:rPr>
+          <w:rFonts w:ascii="Menlo" w:hAnsi="Menlo"/>
+          <w:color w:val="A9B7C6"/>
+          <w:sz w:val="20"/>
+          <w:szCs w:val="20"/>
+          <w:u w:color="A9B7C6"/>
+          <w:lang w:val="en-US"/>
+        </w:rPr>
+        <w:t>handleException(e)</w:t>
       </w:r>
       <w:r>
         <w:rPr>
@@ -9121,7 +8033,6 @@
         </w:rPr>
         <w:t xml:space="preserve">public void </w:t>
       </w:r>
-      <w:proofErr w:type="spellStart"/>
       <w:r>
         <w:rPr>
           <w:rFonts w:ascii="Menlo" w:hAnsi="Menlo"/>
@@ -9133,7 +8044,6 @@
         </w:rPr>
         <w:t>onRecordIOException</w:t>
       </w:r>
-      <w:proofErr w:type="spellEnd"/>
       <w:r>
         <w:rPr>
           <w:rFonts w:ascii="Menlo" w:hAnsi="Menlo"/>
@@ -9143,31 +8053,7 @@
           <w:u w:color="A9B7C6"/>
           <w:lang w:val="fr-FR"/>
         </w:rPr>
-        <w:t>(</w:t>
-      </w:r>
-      <w:proofErr w:type="spellStart"/>
-      <w:r>
-        <w:rPr>
-          <w:rFonts w:ascii="Menlo" w:hAnsi="Menlo"/>
-          <w:color w:val="A9B7C6"/>
-          <w:sz w:val="20"/>
-          <w:szCs w:val="20"/>
-          <w:u w:color="A9B7C6"/>
-          <w:lang w:val="fr-FR"/>
-        </w:rPr>
-        <w:t>IOException</w:t>
-      </w:r>
-      <w:proofErr w:type="spellEnd"/>
-      <w:r>
-        <w:rPr>
-          <w:rFonts w:ascii="Menlo" w:hAnsi="Menlo"/>
-          <w:color w:val="A9B7C6"/>
-          <w:sz w:val="20"/>
-          <w:szCs w:val="20"/>
-          <w:u w:color="A9B7C6"/>
-          <w:lang w:val="fr-FR"/>
-        </w:rPr>
-        <w:t xml:space="preserve"> e) {</w:t>
+        <w:t>(IOException e) {</w:t>
       </w:r>
       <w:r>
         <w:rPr>
@@ -9189,29 +8075,16 @@
         </w:rPr>
         <w:t xml:space="preserve">    </w:t>
       </w:r>
-      <w:proofErr w:type="spellStart"/>
-      <w:r>
-        <w:rPr>
-          <w:rFonts w:ascii="Menlo" w:hAnsi="Menlo"/>
-          <w:color w:val="A9B7C6"/>
-          <w:sz w:val="20"/>
-          <w:szCs w:val="20"/>
-          <w:u w:color="A9B7C6"/>
-          <w:lang w:val="en-US"/>
-        </w:rPr>
-        <w:t>handleException</w:t>
-      </w:r>
-      <w:proofErr w:type="spellEnd"/>
-      <w:r>
-        <w:rPr>
-          <w:rFonts w:ascii="Menlo" w:hAnsi="Menlo"/>
-          <w:color w:val="A9B7C6"/>
-          <w:sz w:val="20"/>
-          <w:szCs w:val="20"/>
-          <w:u w:color="A9B7C6"/>
-          <w:lang w:val="en-US"/>
-        </w:rPr>
-        <w:t>(e)</w:t>
+      <w:r>
+        <w:rPr>
+          <w:rFonts w:ascii="Menlo" w:hAnsi="Menlo"/>
+          <w:color w:val="A9B7C6"/>
+          <w:sz w:val="20"/>
+          <w:szCs w:val="20"/>
+          <w:u w:color="A9B7C6"/>
+          <w:lang w:val="en-US"/>
+        </w:rPr>
+        <w:t>handleException(e)</w:t>
       </w:r>
       <w:r>
         <w:rPr>
@@ -9323,7 +8196,6 @@
         </w:rPr>
         <w:t xml:space="preserve">public void </w:t>
       </w:r>
-      <w:proofErr w:type="spellStart"/>
       <w:r>
         <w:rPr>
           <w:rFonts w:ascii="Menlo" w:hAnsi="Menlo"/>
@@ -9335,7 +8207,6 @@
         </w:rPr>
         <w:t>onNetworkWeak</w:t>
       </w:r>
-      <w:proofErr w:type="spellEnd"/>
       <w:r>
         <w:rPr>
           <w:rFonts w:ascii="Menlo" w:hAnsi="Menlo"/>
@@ -9366,7 +8237,6 @@
         </w:rPr>
         <w:t xml:space="preserve">    Toast.</w:t>
       </w:r>
-      <w:proofErr w:type="spellStart"/>
       <w:r>
         <w:rPr>
           <w:rFonts w:ascii="Menlo" w:hAnsi="Menlo"/>
@@ -9380,7 +8250,6 @@
         </w:rPr>
         <w:t>makeText</w:t>
       </w:r>
-      <w:proofErr w:type="spellEnd"/>
       <w:r>
         <w:rPr>
           <w:rFonts w:ascii="Menlo" w:hAnsi="Menlo"/>
@@ -9390,31 +8259,7 @@
           <w:u w:color="A9B7C6"/>
           <w:lang w:val="fr-FR"/>
         </w:rPr>
-        <w:t>(</w:t>
-      </w:r>
-      <w:proofErr w:type="spellStart"/>
-      <w:r>
-        <w:rPr>
-          <w:rFonts w:ascii="Menlo" w:hAnsi="Menlo"/>
-          <w:color w:val="A9B7C6"/>
-          <w:sz w:val="20"/>
-          <w:szCs w:val="20"/>
-          <w:u w:color="A9B7C6"/>
-          <w:lang w:val="fr-FR"/>
-        </w:rPr>
-        <w:t>getApplicationContext</w:t>
-      </w:r>
-      <w:proofErr w:type="spellEnd"/>
-      <w:r>
-        <w:rPr>
-          <w:rFonts w:ascii="Menlo" w:hAnsi="Menlo"/>
-          <w:color w:val="A9B7C6"/>
-          <w:sz w:val="20"/>
-          <w:szCs w:val="20"/>
-          <w:u w:color="A9B7C6"/>
-          <w:lang w:val="fr-FR"/>
-        </w:rPr>
-        <w:t>()</w:t>
+        <w:t>(getApplicationContext()</w:t>
       </w:r>
       <w:r>
         <w:rPr>
@@ -9562,7 +8407,6 @@
         </w:rPr>
         <w:t xml:space="preserve">public void </w:t>
       </w:r>
-      <w:proofErr w:type="spellStart"/>
       <w:r>
         <w:rPr>
           <w:rFonts w:ascii="Menlo" w:hAnsi="Menlo"/>
@@ -9574,7 +8418,6 @@
         </w:rPr>
         <w:t>onNetworkResume</w:t>
       </w:r>
-      <w:proofErr w:type="spellEnd"/>
       <w:r>
         <w:rPr>
           <w:rFonts w:ascii="Menlo" w:hAnsi="Menlo"/>
@@ -9605,7 +8448,6 @@
         </w:rPr>
         <w:t xml:space="preserve">    Toast.</w:t>
       </w:r>
-      <w:proofErr w:type="spellStart"/>
       <w:r>
         <w:rPr>
           <w:rFonts w:ascii="Menlo" w:hAnsi="Menlo"/>
@@ -9619,7 +8461,6 @@
         </w:rPr>
         <w:t>makeText</w:t>
       </w:r>
-      <w:proofErr w:type="spellEnd"/>
       <w:r>
         <w:rPr>
           <w:rFonts w:ascii="Menlo" w:hAnsi="Menlo"/>
@@ -9629,31 +8470,7 @@
           <w:u w:color="A9B7C6"/>
           <w:lang w:val="fr-FR"/>
         </w:rPr>
-        <w:t>(</w:t>
-      </w:r>
-      <w:proofErr w:type="spellStart"/>
-      <w:r>
-        <w:rPr>
-          <w:rFonts w:ascii="Menlo" w:hAnsi="Menlo"/>
-          <w:color w:val="A9B7C6"/>
-          <w:sz w:val="20"/>
-          <w:szCs w:val="20"/>
-          <w:u w:color="A9B7C6"/>
-          <w:lang w:val="fr-FR"/>
-        </w:rPr>
-        <w:t>getApplicationContext</w:t>
-      </w:r>
-      <w:proofErr w:type="spellEnd"/>
-      <w:r>
-        <w:rPr>
-          <w:rFonts w:ascii="Menlo" w:hAnsi="Menlo"/>
-          <w:color w:val="A9B7C6"/>
-          <w:sz w:val="20"/>
-          <w:szCs w:val="20"/>
-          <w:u w:color="A9B7C6"/>
-          <w:lang w:val="fr-FR"/>
-        </w:rPr>
-        <w:t>()</w:t>
+        <w:t>(getApplicationContext()</w:t>
       </w:r>
       <w:r>
         <w:rPr>
@@ -9801,7 +8618,6 @@
         </w:rPr>
         <w:t xml:space="preserve">public void </w:t>
       </w:r>
-      <w:proofErr w:type="spellStart"/>
       <w:r>
         <w:rPr>
           <w:rFonts w:ascii="Menlo" w:hAnsi="Menlo"/>
@@ -9813,7 +8629,6 @@
         </w:rPr>
         <w:t>onEncodeIllegalArgumentException</w:t>
       </w:r>
-      <w:proofErr w:type="spellEnd"/>
       <w:r>
         <w:rPr>
           <w:rFonts w:ascii="Menlo" w:hAnsi="Menlo"/>
@@ -9823,31 +8638,7 @@
           <w:u w:color="A9B7C6"/>
           <w:lang w:val="fr-FR"/>
         </w:rPr>
-        <w:t>(</w:t>
-      </w:r>
-      <w:proofErr w:type="spellStart"/>
-      <w:r>
-        <w:rPr>
-          <w:rFonts w:ascii="Menlo" w:hAnsi="Menlo"/>
-          <w:color w:val="A9B7C6"/>
-          <w:sz w:val="20"/>
-          <w:szCs w:val="20"/>
-          <w:u w:color="A9B7C6"/>
-          <w:lang w:val="fr-FR"/>
-        </w:rPr>
-        <w:t>IllegalArgumentException</w:t>
-      </w:r>
-      <w:proofErr w:type="spellEnd"/>
-      <w:r>
-        <w:rPr>
-          <w:rFonts w:ascii="Menlo" w:hAnsi="Menlo"/>
-          <w:color w:val="A9B7C6"/>
-          <w:sz w:val="20"/>
-          <w:szCs w:val="20"/>
-          <w:u w:color="A9B7C6"/>
-          <w:lang w:val="fr-FR"/>
-        </w:rPr>
-        <w:t xml:space="preserve"> e) {</w:t>
+        <w:t>(IllegalArgumentException e) {</w:t>
       </w:r>
       <w:r>
         <w:rPr>
@@ -9869,29 +8660,16 @@
         </w:rPr>
         <w:t xml:space="preserve">    </w:t>
       </w:r>
-      <w:proofErr w:type="spellStart"/>
-      <w:r>
-        <w:rPr>
-          <w:rFonts w:ascii="Menlo" w:hAnsi="Menlo"/>
-          <w:color w:val="A9B7C6"/>
-          <w:sz w:val="20"/>
-          <w:szCs w:val="20"/>
-          <w:u w:color="A9B7C6"/>
-          <w:lang w:val="en-US"/>
-        </w:rPr>
-        <w:t>handleException</w:t>
-      </w:r>
-      <w:proofErr w:type="spellEnd"/>
-      <w:r>
-        <w:rPr>
-          <w:rFonts w:ascii="Menlo" w:hAnsi="Menlo"/>
-          <w:color w:val="A9B7C6"/>
-          <w:sz w:val="20"/>
-          <w:szCs w:val="20"/>
-          <w:u w:color="A9B7C6"/>
-          <w:lang w:val="en-US"/>
-        </w:rPr>
-        <w:t>(e)</w:t>
+      <w:r>
+        <w:rPr>
+          <w:rFonts w:ascii="Menlo" w:hAnsi="Menlo"/>
+          <w:color w:val="A9B7C6"/>
+          <w:sz w:val="20"/>
+          <w:szCs w:val="20"/>
+          <w:u w:color="A9B7C6"/>
+          <w:lang w:val="en-US"/>
+        </w:rPr>
+        <w:t>handleException(e)</w:t>
       </w:r>
       <w:r>
         <w:rPr>
@@ -9942,15 +8720,7 @@
           <w:szCs w:val="36"/>
           <w:lang w:val="en-US"/>
         </w:rPr>
-        <w:t xml:space="preserve">Example of </w:t>
-      </w:r>
-      <w:r>
-        <w:rPr>
-          <w:sz w:val="36"/>
-          <w:szCs w:val="36"/>
-          <w:lang w:val="en-US"/>
-        </w:rPr>
-        <w:t>Exception handling</w:t>
+        <w:t>Example of Exception handling</w:t>
       </w:r>
       <w:bookmarkEnd w:id="13"/>
     </w:p>
@@ -9988,30 +8758,7 @@
           <w:rFonts w:eastAsia="Arial Unicode MS" w:cs="Arial Unicode MS"/>
           <w:lang w:val="en-US"/>
         </w:rPr>
-        <w:t xml:space="preserve">Your feedback regarding current issues and possible improvements is priceless! Help </w:t>
-      </w:r>
-      <w:r>
-        <w:rPr>
-          <w:rFonts w:eastAsia="Arial Unicode MS" w:cs="Arial Unicode MS"/>
-          <w:lang w:val="en-US"/>
-        </w:rPr>
-        <w:t xml:space="preserve">improve </w:t>
-      </w:r>
-      <w:proofErr w:type="spellStart"/>
-      <w:r>
-        <w:rPr>
-          <w:rFonts w:eastAsia="Arial Unicode MS" w:cs="Arial Unicode MS"/>
-          <w:lang w:val="en-US"/>
-        </w:rPr>
-        <w:t>OpenSDK</w:t>
-      </w:r>
-      <w:proofErr w:type="spellEnd"/>
-      <w:r>
-        <w:rPr>
-          <w:rFonts w:eastAsia="Arial Unicode MS" w:cs="Arial Unicode MS"/>
-          <w:lang w:val="en-US"/>
-        </w:rPr>
-        <w:t xml:space="preserve"> by submitting your feedback to support@streamaxia.com.</w:t>
+        <w:t>Your feedback regarding current issues and possible improvements is priceless! Help improve OpenSDK by submitting your feedback to support@streamaxia.com.</w:t>
       </w:r>
     </w:p>
     <w:p>
@@ -10056,7 +8803,6 @@
         </w:rPr>
         <w:t xml:space="preserve">private void </w:t>
       </w:r>
-      <w:proofErr w:type="spellStart"/>
       <w:r>
         <w:rPr>
           <w:rFonts w:ascii="Menlo" w:hAnsi="Menlo"/>
@@ -10068,7 +8814,6 @@
         </w:rPr>
         <w:t>handleException</w:t>
       </w:r>
-      <w:proofErr w:type="spellEnd"/>
       <w:r>
         <w:rPr>
           <w:rFonts w:ascii="Menlo" w:hAnsi="Menlo"/>
@@ -10141,7 +8886,6 @@
         </w:rPr>
         <w:t xml:space="preserve">        Toast.</w:t>
       </w:r>
-      <w:proofErr w:type="spellStart"/>
       <w:r>
         <w:rPr>
           <w:rFonts w:ascii="Menlo" w:hAnsi="Menlo"/>
@@ -10155,7 +8899,6 @@
         </w:rPr>
         <w:t>makeText</w:t>
       </w:r>
-      <w:proofErr w:type="spellEnd"/>
       <w:r>
         <w:rPr>
           <w:rFonts w:ascii="Menlo" w:hAnsi="Menlo"/>
@@ -10165,31 +8908,7 @@
           <w:u w:color="A9B7C6"/>
           <w:lang w:val="fr-FR"/>
         </w:rPr>
-        <w:t>(</w:t>
-      </w:r>
-      <w:proofErr w:type="spellStart"/>
-      <w:r>
-        <w:rPr>
-          <w:rFonts w:ascii="Menlo" w:hAnsi="Menlo"/>
-          <w:color w:val="A9B7C6"/>
-          <w:sz w:val="20"/>
-          <w:szCs w:val="20"/>
-          <w:u w:color="A9B7C6"/>
-          <w:lang w:val="fr-FR"/>
-        </w:rPr>
-        <w:t>getApplicationContext</w:t>
-      </w:r>
-      <w:proofErr w:type="spellEnd"/>
-      <w:r>
-        <w:rPr>
-          <w:rFonts w:ascii="Menlo" w:hAnsi="Menlo"/>
-          <w:color w:val="A9B7C6"/>
-          <w:sz w:val="20"/>
-          <w:szCs w:val="20"/>
-          <w:u w:color="A9B7C6"/>
-          <w:lang w:val="fr-FR"/>
-        </w:rPr>
-        <w:t>()</w:t>
+        <w:t>(getApplicationContext()</w:t>
       </w:r>
       <w:r>
         <w:rPr>
@@ -10284,7 +9003,6 @@
         </w:rPr>
         <w:t xml:space="preserve">        </w:t>
       </w:r>
-      <w:proofErr w:type="spellStart"/>
       <w:r>
         <w:rPr>
           <w:rFonts w:ascii="Menlo" w:hAnsi="Menlo"/>
@@ -10305,19 +9023,7 @@
           <w:u w:color="A9B7C6"/>
           <w:lang w:val="en-US"/>
         </w:rPr>
-        <w:t>.stopPublish</w:t>
-      </w:r>
-      <w:proofErr w:type="spellEnd"/>
-      <w:r>
-        <w:rPr>
-          <w:rFonts w:ascii="Menlo" w:hAnsi="Menlo"/>
-          <w:color w:val="A9B7C6"/>
-          <w:sz w:val="20"/>
-          <w:szCs w:val="20"/>
-          <w:u w:color="A9B7C6"/>
-          <w:lang w:val="en-US"/>
-        </w:rPr>
-        <w:t>()</w:t>
+        <w:t>.stopPublish()</w:t>
       </w:r>
       <w:r>
         <w:rPr>
@@ -10349,7 +9055,6 @@
         </w:rPr>
         <w:t xml:space="preserve">        </w:t>
       </w:r>
-      <w:proofErr w:type="spellStart"/>
       <w:r>
         <w:rPr>
           <w:rFonts w:ascii="Menlo" w:hAnsi="Menlo"/>
@@ -10361,7 +9066,6 @@
         </w:rPr>
         <w:t>mStreamaxiaPublisher</w:t>
       </w:r>
-      <w:proofErr w:type="spellEnd"/>
       <w:r>
         <w:rPr>
           <w:rFonts w:ascii="Menlo" w:hAnsi="Menlo"/>
@@ -10402,7 +9106,6 @@
         </w:rPr>
         <w:t xml:space="preserve">        </w:t>
       </w:r>
-      <w:proofErr w:type="spellStart"/>
       <w:r>
         <w:rPr>
           <w:rFonts w:ascii="Menlo" w:hAnsi="Menlo"/>
@@ -10414,7 +9117,6 @@
         </w:rPr>
         <w:t>btnPublish</w:t>
       </w:r>
-      <w:proofErr w:type="spellEnd"/>
       <w:r>
         <w:rPr>
           <w:rFonts w:ascii="Menlo" w:hAnsi="Menlo"/>
@@ -10424,9 +9126,69 @@
           <w:u w:color="A9B7C6"/>
           <w:lang w:val="de-DE"/>
         </w:rPr>
-        <w:t>.</w:t>
-      </w:r>
-      <w:proofErr w:type="spellStart"/>
+        <w:t>.setText(</w:t>
+      </w:r>
+      <w:r>
+        <w:rPr>
+          <w:rFonts w:ascii="Menlo" w:hAnsi="Menlo"/>
+          <w:color w:val="6A8759"/>
+          <w:sz w:val="20"/>
+          <w:szCs w:val="20"/>
+          <w:u w:color="6A8759"/>
+        </w:rPr>
+        <w:t>"publish"</w:t>
+      </w:r>
+      <w:r>
+        <w:rPr>
+          <w:rFonts w:ascii="Menlo" w:hAnsi="Menlo"/>
+          <w:color w:val="A9B7C6"/>
+          <w:sz w:val="20"/>
+          <w:szCs w:val="20"/>
+          <w:u w:color="A9B7C6"/>
+        </w:rPr>
+        <w:t>)</w:t>
+      </w:r>
+      <w:r>
+        <w:rPr>
+          <w:rFonts w:ascii="Menlo" w:hAnsi="Menlo"/>
+          <w:color w:val="CC7832"/>
+          <w:sz w:val="20"/>
+          <w:szCs w:val="20"/>
+          <w:u w:color="CC7832"/>
+        </w:rPr>
+        <w:t>;</w:t>
+      </w:r>
+      <w:r>
+        <w:rPr>
+          <w:rFonts w:ascii="Arial Unicode MS" w:eastAsia="Arial Unicode MS" w:hAnsi="Arial Unicode MS" w:cs="Arial Unicode MS"/>
+          <w:color w:val="CC7832"/>
+          <w:sz w:val="20"/>
+          <w:szCs w:val="20"/>
+          <w:u w:color="CC7832"/>
+        </w:rPr>
+        <w:br/>
+      </w:r>
+      <w:r>
+        <w:rPr>
+          <w:rFonts w:ascii="Menlo" w:hAnsi="Menlo"/>
+          <w:color w:val="CC7832"/>
+          <w:sz w:val="20"/>
+          <w:szCs w:val="20"/>
+          <w:u w:color="CC7832"/>
+        </w:rPr>
+        <w:t xml:space="preserve">        </w:t>
+      </w:r>
+      <w:r>
+        <w:rPr>
+          <w:rFonts w:ascii="Menlo" w:hAnsi="Menlo"/>
+          <w:color w:val="9876AA"/>
+          <w:sz w:val="20"/>
+          <w:szCs w:val="20"/>
+          <w:u w:color="9876AA"/>
+          <w:lang w:val="en-US"/>
+        </w:rPr>
+        <w:t>btnRecord</w:t>
+      </w:r>
       <w:r>
         <w:rPr>
           <w:rFonts w:ascii="Menlo" w:hAnsi="Menlo"/>
@@ -10436,19 +9198,7 @@
           <w:u w:color="A9B7C6"/>
           <w:lang w:val="de-DE"/>
         </w:rPr>
-        <w:t>setText</w:t>
-      </w:r>
-      <w:proofErr w:type="spellEnd"/>
-      <w:r>
-        <w:rPr>
-          <w:rFonts w:ascii="Menlo" w:hAnsi="Menlo"/>
-          <w:color w:val="A9B7C6"/>
-          <w:sz w:val="20"/>
-          <w:szCs w:val="20"/>
-          <w:u w:color="A9B7C6"/>
-          <w:lang w:val="de-DE"/>
-        </w:rPr>
-        <w:t>(</w:t>
+        <w:t>.setText(</w:t>
       </w:r>
       <w:r>
         <w:rPr>
@@ -10458,7 +9208,7 @@
           <w:szCs w:val="20"/>
           <w:u w:color="6A8759"/>
         </w:rPr>
-        <w:t>"publish"</w:t>
+        <w:t>"record"</w:t>
       </w:r>
       <w:r>
         <w:rPr>
@@ -10500,7 +9250,6 @@
         </w:rPr>
         <w:t xml:space="preserve">        </w:t>
       </w:r>
-      <w:proofErr w:type="spellStart"/>
       <w:r>
         <w:rPr>
           <w:rFonts w:ascii="Menlo" w:hAnsi="Menlo"/>
@@ -10510,107 +9259,8 @@
           <w:u w:color="9876AA"/>
           <w:lang w:val="en-US"/>
         </w:rPr>
-        <w:t>btnRecord</w:t>
-      </w:r>
-      <w:proofErr w:type="spellEnd"/>
-      <w:r>
-        <w:rPr>
-          <w:rFonts w:ascii="Menlo" w:hAnsi="Menlo"/>
-          <w:color w:val="A9B7C6"/>
-          <w:sz w:val="20"/>
-          <w:szCs w:val="20"/>
-          <w:u w:color="A9B7C6"/>
-          <w:lang w:val="de-DE"/>
-        </w:rPr>
-        <w:t>.</w:t>
-      </w:r>
-      <w:proofErr w:type="spellStart"/>
-      <w:r>
-        <w:rPr>
-          <w:rFonts w:ascii="Menlo" w:hAnsi="Menlo"/>
-          <w:color w:val="A9B7C6"/>
-          <w:sz w:val="20"/>
-          <w:szCs w:val="20"/>
-          <w:u w:color="A9B7C6"/>
-          <w:lang w:val="de-DE"/>
-        </w:rPr>
-        <w:t>setText</w:t>
-      </w:r>
-      <w:proofErr w:type="spellEnd"/>
-      <w:r>
-        <w:rPr>
-          <w:rFonts w:ascii="Menlo" w:hAnsi="Menlo"/>
-          <w:color w:val="A9B7C6"/>
-          <w:sz w:val="20"/>
-          <w:szCs w:val="20"/>
-          <w:u w:color="A9B7C6"/>
-          <w:lang w:val="de-DE"/>
-        </w:rPr>
-        <w:t>(</w:t>
-      </w:r>
-      <w:r>
-        <w:rPr>
-          <w:rFonts w:ascii="Menlo" w:hAnsi="Menlo"/>
-          <w:color w:val="6A8759"/>
-          <w:sz w:val="20"/>
-          <w:szCs w:val="20"/>
-          <w:u w:color="6A8759"/>
-        </w:rPr>
-        <w:t>"record"</w:t>
-      </w:r>
-      <w:r>
-        <w:rPr>
-          <w:rFonts w:ascii="Menlo" w:hAnsi="Menlo"/>
-          <w:color w:val="A9B7C6"/>
-          <w:sz w:val="20"/>
-          <w:szCs w:val="20"/>
-          <w:u w:color="A9B7C6"/>
-        </w:rPr>
-        <w:t>)</w:t>
-      </w:r>
-      <w:r>
-        <w:rPr>
-          <w:rFonts w:ascii="Menlo" w:hAnsi="Menlo"/>
-          <w:color w:val="CC7832"/>
-          <w:sz w:val="20"/>
-          <w:szCs w:val="20"/>
-          <w:u w:color="CC7832"/>
-        </w:rPr>
-        <w:t>;</w:t>
-      </w:r>
-      <w:r>
-        <w:rPr>
-          <w:rFonts w:ascii="Arial Unicode MS" w:eastAsia="Arial Unicode MS" w:hAnsi="Arial Unicode MS" w:cs="Arial Unicode MS"/>
-          <w:color w:val="CC7832"/>
-          <w:sz w:val="20"/>
-          <w:szCs w:val="20"/>
-          <w:u w:color="CC7832"/>
-        </w:rPr>
-        <w:br/>
-      </w:r>
-      <w:r>
-        <w:rPr>
-          <w:rFonts w:ascii="Menlo" w:hAnsi="Menlo"/>
-          <w:color w:val="CC7832"/>
-          <w:sz w:val="20"/>
-          <w:szCs w:val="20"/>
-          <w:u w:color="CC7832"/>
-        </w:rPr>
-        <w:t xml:space="preserve">        </w:t>
-      </w:r>
-      <w:proofErr w:type="spellStart"/>
-      <w:r>
-        <w:rPr>
-          <w:rFonts w:ascii="Menlo" w:hAnsi="Menlo"/>
-          <w:color w:val="9876AA"/>
-          <w:sz w:val="20"/>
-          <w:szCs w:val="20"/>
-          <w:u w:color="9876AA"/>
-          <w:lang w:val="en-US"/>
-        </w:rPr>
         <w:t>btnSwitchEncoder</w:t>
       </w:r>
-      <w:proofErr w:type="spellEnd"/>
       <w:r>
         <w:rPr>
           <w:rFonts w:ascii="Menlo" w:hAnsi="Menlo"/>
@@ -10752,7 +9402,6 @@
           <w:szCs w:val="20"/>
           <w:u w:color="808080"/>
         </w:rPr>
-        <w:lastRenderedPageBreak/>
         <w:t xml:space="preserve">    </w:t>
       </w:r>
       <w:r>
@@ -10879,7 +9528,6 @@
         </w:rPr>
         <w:t xml:space="preserve">protected void </w:t>
       </w:r>
-      <w:proofErr w:type="spellStart"/>
       <w:r>
         <w:rPr>
           <w:rFonts w:ascii="Menlo" w:hAnsi="Menlo"/>
@@ -10888,7 +9536,6 @@
         </w:rPr>
         <w:t>onResume</w:t>
       </w:r>
-      <w:proofErr w:type="spellEnd"/>
       <w:r>
         <w:rPr>
           <w:rFonts w:ascii="Menlo" w:hAnsi="Menlo"/>
@@ -10913,7 +9560,6 @@
         </w:rPr>
         <w:t xml:space="preserve">    </w:t>
       </w:r>
-      <w:proofErr w:type="spellStart"/>
       <w:r>
         <w:rPr>
           <w:rFonts w:ascii="Menlo" w:hAnsi="Menlo"/>
@@ -10928,16 +9574,7 @@
           <w:color w:val="A9B7C6"/>
           <w:u w:color="A9B7C6"/>
         </w:rPr>
-        <w:t>.onResume</w:t>
-      </w:r>
-      <w:proofErr w:type="spellEnd"/>
-      <w:r>
-        <w:rPr>
-          <w:rFonts w:ascii="Menlo" w:hAnsi="Menlo"/>
-          <w:color w:val="A9B7C6"/>
-          <w:u w:color="A9B7C6"/>
-        </w:rPr>
-        <w:t>()</w:t>
+        <w:t>.onResume()</w:t>
       </w:r>
       <w:r>
         <w:rPr>
@@ -10971,71 +9608,60 @@
         </w:rPr>
         <w:t>(</w:t>
       </w:r>
-      <w:proofErr w:type="spellStart"/>
       <w:r>
         <w:rPr>
           <w:rFonts w:ascii="Menlo" w:hAnsi="Menlo"/>
           <w:color w:val="9876AA"/>
           <w:u w:color="9876AA"/>
         </w:rPr>
-        <w:t>mStreamaxiaPublisher</w:t>
-      </w:r>
-      <w:proofErr w:type="spellEnd"/>
+        <w:t xml:space="preserve">mStreamaxiaPublisher </w:t>
+      </w:r>
+      <w:r>
+        <w:rPr>
+          <w:rFonts w:ascii="Menlo" w:hAnsi="Menlo"/>
+          <w:color w:val="A9B7C6"/>
+          <w:u w:color="A9B7C6"/>
+        </w:rPr>
+        <w:t xml:space="preserve">!= </w:t>
+      </w:r>
+      <w:r>
+        <w:rPr>
+          <w:rFonts w:ascii="Menlo" w:hAnsi="Menlo"/>
+          <w:color w:val="CC7832"/>
+          <w:u w:color="CC7832"/>
+        </w:rPr>
+        <w:t>null</w:t>
+      </w:r>
+      <w:r>
+        <w:rPr>
+          <w:rFonts w:ascii="Menlo" w:hAnsi="Menlo"/>
+          <w:color w:val="A9B7C6"/>
+          <w:u w:color="A9B7C6"/>
+        </w:rPr>
+        <w:t>) {</w:t>
+      </w:r>
+      <w:r>
+        <w:rPr>
+          <w:rFonts w:ascii="Arial Unicode MS" w:hAnsi="Arial Unicode MS"/>
+          <w:color w:val="A9B7C6"/>
+          <w:u w:color="A9B7C6"/>
+        </w:rPr>
+        <w:br/>
+      </w:r>
+      <w:r>
+        <w:rPr>
+          <w:rFonts w:ascii="Menlo" w:hAnsi="Menlo"/>
+          <w:color w:val="A9B7C6"/>
+          <w:u w:color="A9B7C6"/>
+        </w:rPr>
+        <w:t xml:space="preserve">        </w:t>
+      </w:r>
       <w:r>
         <w:rPr>
           <w:rFonts w:ascii="Menlo" w:hAnsi="Menlo"/>
           <w:color w:val="9876AA"/>
           <w:u w:color="9876AA"/>
         </w:rPr>
-        <w:t xml:space="preserve"> </w:t>
-      </w:r>
-      <w:r>
-        <w:rPr>
-          <w:rFonts w:ascii="Menlo" w:hAnsi="Menlo"/>
-          <w:color w:val="A9B7C6"/>
-          <w:u w:color="A9B7C6"/>
-        </w:rPr>
-        <w:t xml:space="preserve">!= </w:t>
-      </w:r>
-      <w:r>
-        <w:rPr>
-          <w:rFonts w:ascii="Menlo" w:hAnsi="Menlo"/>
-          <w:color w:val="CC7832"/>
-          <w:u w:color="CC7832"/>
-        </w:rPr>
-        <w:t>null</w:t>
-      </w:r>
-      <w:r>
-        <w:rPr>
-          <w:rFonts w:ascii="Menlo" w:hAnsi="Menlo"/>
-          <w:color w:val="A9B7C6"/>
-          <w:u w:color="A9B7C6"/>
-        </w:rPr>
-        <w:t>) {</w:t>
-      </w:r>
-      <w:r>
-        <w:rPr>
-          <w:rFonts w:ascii="Arial Unicode MS" w:hAnsi="Arial Unicode MS"/>
-          <w:color w:val="A9B7C6"/>
-          <w:u w:color="A9B7C6"/>
-        </w:rPr>
-        <w:br/>
-      </w:r>
-      <w:r>
-        <w:rPr>
-          <w:rFonts w:ascii="Menlo" w:hAnsi="Menlo"/>
-          <w:color w:val="A9B7C6"/>
-          <w:u w:color="A9B7C6"/>
-        </w:rPr>
-        <w:t xml:space="preserve">        </w:t>
-      </w:r>
-      <w:proofErr w:type="spellStart"/>
-      <w:r>
-        <w:rPr>
-          <w:rFonts w:ascii="Menlo" w:hAnsi="Menlo"/>
-          <w:color w:val="9876AA"/>
-          <w:u w:color="9876AA"/>
-        </w:rPr>
         <w:t>mCameraView</w:t>
       </w:r>
       <w:r>
@@ -11044,16 +9670,7 @@
           <w:color w:val="A9B7C6"/>
           <w:u w:color="A9B7C6"/>
         </w:rPr>
-        <w:t>.startCamera</w:t>
-      </w:r>
-      <w:proofErr w:type="spellEnd"/>
-      <w:r>
-        <w:rPr>
-          <w:rFonts w:ascii="Menlo" w:hAnsi="Menlo"/>
-          <w:color w:val="A9B7C6"/>
-          <w:u w:color="A9B7C6"/>
-        </w:rPr>
-        <w:t>()</w:t>
+        <w:t>.startCamera()</w:t>
       </w:r>
       <w:r>
         <w:rPr>
@@ -11143,7 +9760,6 @@
         </w:rPr>
         <w:t xml:space="preserve">protected void </w:t>
       </w:r>
-      <w:proofErr w:type="spellStart"/>
       <w:r>
         <w:rPr>
           <w:rFonts w:ascii="Menlo" w:hAnsi="Menlo"/>
@@ -11152,7 +9768,6 @@
         </w:rPr>
         <w:t>onPause</w:t>
       </w:r>
-      <w:proofErr w:type="spellEnd"/>
       <w:r>
         <w:rPr>
           <w:rFonts w:ascii="Menlo" w:hAnsi="Menlo"/>
@@ -11177,7 +9792,6 @@
         </w:rPr>
         <w:t xml:space="preserve">    </w:t>
       </w:r>
-      <w:proofErr w:type="spellStart"/>
       <w:r>
         <w:rPr>
           <w:rFonts w:ascii="Menlo" w:hAnsi="Menlo"/>
@@ -11192,16 +9806,7 @@
           <w:color w:val="A9B7C6"/>
           <w:u w:color="A9B7C6"/>
         </w:rPr>
-        <w:t>.onPause</w:t>
-      </w:r>
-      <w:proofErr w:type="spellEnd"/>
-      <w:r>
-        <w:rPr>
-          <w:rFonts w:ascii="Menlo" w:hAnsi="Menlo"/>
-          <w:color w:val="A9B7C6"/>
-          <w:u w:color="A9B7C6"/>
-        </w:rPr>
-        <w:t>()</w:t>
+        <w:t>.onPause()</w:t>
       </w:r>
       <w:r>
         <w:rPr>
@@ -11235,121 +9840,100 @@
         </w:rPr>
         <w:t>(</w:t>
       </w:r>
-      <w:proofErr w:type="spellStart"/>
       <w:r>
         <w:rPr>
           <w:rFonts w:ascii="Menlo" w:hAnsi="Menlo"/>
           <w:color w:val="9876AA"/>
           <w:u w:color="9876AA"/>
         </w:rPr>
-        <w:t>mStreamaxiaPublisher</w:t>
-      </w:r>
-      <w:proofErr w:type="spellEnd"/>
+        <w:t xml:space="preserve">mStreamaxiaPublisher </w:t>
+      </w:r>
+      <w:r>
+        <w:rPr>
+          <w:rFonts w:ascii="Menlo" w:hAnsi="Menlo"/>
+          <w:color w:val="A9B7C6"/>
+          <w:u w:color="A9B7C6"/>
+        </w:rPr>
+        <w:t xml:space="preserve">!= </w:t>
+      </w:r>
+      <w:r>
+        <w:rPr>
+          <w:rFonts w:ascii="Menlo" w:hAnsi="Menlo"/>
+          <w:color w:val="CC7832"/>
+          <w:u w:color="CC7832"/>
+        </w:rPr>
+        <w:t>null</w:t>
+      </w:r>
+      <w:r>
+        <w:rPr>
+          <w:rFonts w:ascii="Menlo" w:hAnsi="Menlo"/>
+          <w:color w:val="A9B7C6"/>
+          <w:u w:color="A9B7C6"/>
+        </w:rPr>
+        <w:t>) {</w:t>
+      </w:r>
+      <w:r>
+        <w:rPr>
+          <w:rFonts w:ascii="Arial Unicode MS" w:hAnsi="Arial Unicode MS"/>
+          <w:color w:val="A9B7C6"/>
+          <w:u w:color="A9B7C6"/>
+        </w:rPr>
+        <w:br/>
+      </w:r>
+      <w:r>
+        <w:rPr>
+          <w:rFonts w:ascii="Menlo" w:hAnsi="Menlo"/>
+          <w:color w:val="A9B7C6"/>
+          <w:u w:color="A9B7C6"/>
+        </w:rPr>
+        <w:t xml:space="preserve">        </w:t>
+      </w:r>
       <w:r>
         <w:rPr>
           <w:rFonts w:ascii="Menlo" w:hAnsi="Menlo"/>
           <w:color w:val="9876AA"/>
           <w:u w:color="9876AA"/>
         </w:rPr>
-        <w:t xml:space="preserve"> </w:t>
-      </w:r>
-      <w:r>
-        <w:rPr>
-          <w:rFonts w:ascii="Menlo" w:hAnsi="Menlo"/>
-          <w:color w:val="A9B7C6"/>
-          <w:u w:color="A9B7C6"/>
-        </w:rPr>
-        <w:t xml:space="preserve">!= </w:t>
-      </w:r>
-      <w:r>
-        <w:rPr>
-          <w:rFonts w:ascii="Menlo" w:hAnsi="Menlo"/>
-          <w:color w:val="CC7832"/>
-          <w:u w:color="CC7832"/>
-        </w:rPr>
-        <w:t>null</w:t>
-      </w:r>
-      <w:r>
-        <w:rPr>
-          <w:rFonts w:ascii="Menlo" w:hAnsi="Menlo"/>
-          <w:color w:val="A9B7C6"/>
-          <w:u w:color="A9B7C6"/>
-        </w:rPr>
-        <w:t>) {</w:t>
+        <w:t>mCameraView</w:t>
+      </w:r>
+      <w:r>
+        <w:rPr>
+          <w:rFonts w:ascii="Menlo" w:hAnsi="Menlo"/>
+          <w:color w:val="A9B7C6"/>
+          <w:u w:color="A9B7C6"/>
+        </w:rPr>
+        <w:t>.stopCamera()</w:t>
+      </w:r>
+      <w:r>
+        <w:rPr>
+          <w:rFonts w:ascii="Menlo" w:hAnsi="Menlo"/>
+          <w:color w:val="CC7832"/>
+          <w:u w:color="CC7832"/>
+        </w:rPr>
+        <w:t>;</w:t>
       </w:r>
       <w:r>
         <w:rPr>
           <w:rFonts w:ascii="Arial Unicode MS" w:hAnsi="Arial Unicode MS"/>
-          <w:color w:val="A9B7C6"/>
-          <w:u w:color="A9B7C6"/>
-        </w:rPr>
-        <w:br/>
-      </w:r>
-      <w:r>
-        <w:rPr>
-          <w:rFonts w:ascii="Menlo" w:hAnsi="Menlo"/>
-          <w:color w:val="A9B7C6"/>
-          <w:u w:color="A9B7C6"/>
+          <w:color w:val="CC7832"/>
+          <w:u w:color="CC7832"/>
+        </w:rPr>
+        <w:br/>
+      </w:r>
+      <w:r>
+        <w:rPr>
+          <w:rFonts w:ascii="Menlo" w:hAnsi="Menlo"/>
+          <w:color w:val="CC7832"/>
+          <w:u w:color="CC7832"/>
         </w:rPr>
         <w:t xml:space="preserve">        </w:t>
       </w:r>
-      <w:proofErr w:type="spellStart"/>
       <w:r>
         <w:rPr>
           <w:rFonts w:ascii="Menlo" w:hAnsi="Menlo"/>
           <w:color w:val="9876AA"/>
           <w:u w:color="9876AA"/>
         </w:rPr>
-        <w:t>mCameraView</w:t>
-      </w:r>
-      <w:r>
-        <w:rPr>
-          <w:rFonts w:ascii="Menlo" w:hAnsi="Menlo"/>
-          <w:color w:val="A9B7C6"/>
-          <w:u w:color="A9B7C6"/>
-        </w:rPr>
-        <w:t>.stopCamera</w:t>
-      </w:r>
-      <w:proofErr w:type="spellEnd"/>
-      <w:r>
-        <w:rPr>
-          <w:rFonts w:ascii="Menlo" w:hAnsi="Menlo"/>
-          <w:color w:val="A9B7C6"/>
-          <w:u w:color="A9B7C6"/>
-        </w:rPr>
-        <w:t>()</w:t>
-      </w:r>
-      <w:r>
-        <w:rPr>
-          <w:rFonts w:ascii="Menlo" w:hAnsi="Menlo"/>
-          <w:color w:val="CC7832"/>
-          <w:u w:color="CC7832"/>
-        </w:rPr>
-        <w:t>;</w:t>
-      </w:r>
-      <w:r>
-        <w:rPr>
-          <w:rFonts w:ascii="Arial Unicode MS" w:hAnsi="Arial Unicode MS"/>
-          <w:color w:val="CC7832"/>
-          <w:u w:color="CC7832"/>
-        </w:rPr>
-        <w:br/>
-      </w:r>
-      <w:r>
-        <w:rPr>
-          <w:rFonts w:ascii="Menlo" w:hAnsi="Menlo"/>
-          <w:color w:val="CC7832"/>
-          <w:u w:color="CC7832"/>
-        </w:rPr>
-        <w:t xml:space="preserve">        </w:t>
-      </w:r>
-      <w:proofErr w:type="spellStart"/>
-      <w:r>
-        <w:rPr>
-          <w:rFonts w:ascii="Menlo" w:hAnsi="Menlo"/>
-          <w:color w:val="9876AA"/>
-          <w:u w:color="9876AA"/>
-        </w:rPr>
         <w:t>mStreamaxiaPublisher</w:t>
       </w:r>
       <w:r>
@@ -11358,16 +9942,7 @@
           <w:color w:val="A9B7C6"/>
           <w:u w:color="A9B7C6"/>
         </w:rPr>
-        <w:t>.pauseRecord</w:t>
-      </w:r>
-      <w:proofErr w:type="spellEnd"/>
-      <w:r>
-        <w:rPr>
-          <w:rFonts w:ascii="Menlo" w:hAnsi="Menlo"/>
-          <w:color w:val="A9B7C6"/>
-          <w:u w:color="A9B7C6"/>
-        </w:rPr>
-        <w:t>()</w:t>
+        <w:t>.pauseRecord()</w:t>
       </w:r>
       <w:r>
         <w:rPr>
@@ -11457,7 +10032,6 @@
         </w:rPr>
         <w:t xml:space="preserve">protected void </w:t>
       </w:r>
-      <w:proofErr w:type="spellStart"/>
       <w:r>
         <w:rPr>
           <w:rFonts w:ascii="Menlo" w:hAnsi="Menlo"/>
@@ -11466,7 +10040,6 @@
         </w:rPr>
         <w:t>onDestroy</w:t>
       </w:r>
-      <w:proofErr w:type="spellEnd"/>
       <w:r>
         <w:rPr>
           <w:rFonts w:ascii="Menlo" w:hAnsi="Menlo"/>
@@ -11491,7 +10064,6 @@
         </w:rPr>
         <w:t xml:space="preserve">    </w:t>
       </w:r>
-      <w:proofErr w:type="spellStart"/>
       <w:r>
         <w:rPr>
           <w:rFonts w:ascii="Menlo" w:hAnsi="Menlo"/>
@@ -11506,16 +10078,7 @@
           <w:color w:val="A9B7C6"/>
           <w:u w:color="A9B7C6"/>
         </w:rPr>
-        <w:t>.onDestroy</w:t>
-      </w:r>
-      <w:proofErr w:type="spellEnd"/>
-      <w:r>
-        <w:rPr>
-          <w:rFonts w:ascii="Menlo" w:hAnsi="Menlo"/>
-          <w:color w:val="A9B7C6"/>
-          <w:u w:color="A9B7C6"/>
-        </w:rPr>
-        <w:t>()</w:t>
+        <w:t>.onDestroy()</w:t>
       </w:r>
       <w:r>
         <w:rPr>
@@ -11549,65 +10112,94 @@
         </w:rPr>
         <w:t>(</w:t>
       </w:r>
-      <w:proofErr w:type="spellStart"/>
       <w:r>
         <w:rPr>
           <w:rFonts w:ascii="Menlo" w:hAnsi="Menlo"/>
           <w:color w:val="9876AA"/>
           <w:u w:color="9876AA"/>
         </w:rPr>
-        <w:t>mStreamaxiaPublisher</w:t>
-      </w:r>
-      <w:proofErr w:type="spellEnd"/>
+        <w:t xml:space="preserve">mStreamaxiaPublisher </w:t>
+      </w:r>
+      <w:r>
+        <w:rPr>
+          <w:rFonts w:ascii="Menlo" w:hAnsi="Menlo"/>
+          <w:color w:val="A9B7C6"/>
+          <w:u w:color="A9B7C6"/>
+        </w:rPr>
+        <w:t xml:space="preserve">!= </w:t>
+      </w:r>
+      <w:r>
+        <w:rPr>
+          <w:rFonts w:ascii="Menlo" w:hAnsi="Menlo"/>
+          <w:color w:val="CC7832"/>
+          <w:u w:color="CC7832"/>
+        </w:rPr>
+        <w:t>null</w:t>
+      </w:r>
+      <w:r>
+        <w:rPr>
+          <w:rFonts w:ascii="Menlo" w:hAnsi="Menlo"/>
+          <w:color w:val="A9B7C6"/>
+          <w:u w:color="A9B7C6"/>
+        </w:rPr>
+        <w:t>) {</w:t>
+      </w:r>
+      <w:r>
+        <w:rPr>
+          <w:rFonts w:ascii="Arial Unicode MS" w:hAnsi="Arial Unicode MS"/>
+          <w:color w:val="A9B7C6"/>
+          <w:u w:color="A9B7C6"/>
+        </w:rPr>
+        <w:br/>
+      </w:r>
+      <w:r>
+        <w:rPr>
+          <w:rFonts w:ascii="Menlo" w:hAnsi="Menlo"/>
+          <w:color w:val="A9B7C6"/>
+          <w:u w:color="A9B7C6"/>
+        </w:rPr>
+        <w:t xml:space="preserve">        </w:t>
+      </w:r>
       <w:r>
         <w:rPr>
           <w:rFonts w:ascii="Menlo" w:hAnsi="Menlo"/>
           <w:color w:val="9876AA"/>
           <w:u w:color="9876AA"/>
         </w:rPr>
-        <w:t xml:space="preserve"> </w:t>
-      </w:r>
-      <w:r>
-        <w:rPr>
-          <w:rFonts w:ascii="Menlo" w:hAnsi="Menlo"/>
-          <w:color w:val="A9B7C6"/>
-          <w:u w:color="A9B7C6"/>
-        </w:rPr>
-        <w:t xml:space="preserve">!= </w:t>
-      </w:r>
-      <w:r>
-        <w:rPr>
-          <w:rFonts w:ascii="Menlo" w:hAnsi="Menlo"/>
-          <w:color w:val="CC7832"/>
-          <w:u w:color="CC7832"/>
-        </w:rPr>
-        <w:t>null</w:t>
-      </w:r>
-      <w:r>
-        <w:rPr>
-          <w:rFonts w:ascii="Menlo" w:hAnsi="Menlo"/>
-          <w:color w:val="A9B7C6"/>
-          <w:u w:color="A9B7C6"/>
-        </w:rPr>
-        <w:t>) {</w:t>
+        <w:t>mStreamaxiaPublisher</w:t>
+      </w:r>
+      <w:r>
+        <w:rPr>
+          <w:rFonts w:ascii="Menlo" w:hAnsi="Menlo"/>
+          <w:color w:val="A9B7C6"/>
+          <w:u w:color="A9B7C6"/>
+        </w:rPr>
+        <w:t>.stopPublish()</w:t>
+      </w:r>
+      <w:r>
+        <w:rPr>
+          <w:rFonts w:ascii="Menlo" w:hAnsi="Menlo"/>
+          <w:color w:val="CC7832"/>
+          <w:u w:color="CC7832"/>
+        </w:rPr>
+        <w:t>;</w:t>
       </w:r>
       <w:r>
         <w:rPr>
           <w:rFonts w:ascii="Arial Unicode MS" w:hAnsi="Arial Unicode MS"/>
-          <w:color w:val="A9B7C6"/>
-          <w:u w:color="A9B7C6"/>
-        </w:rPr>
-        <w:br/>
-      </w:r>
-      <w:r>
-        <w:rPr>
-          <w:rFonts w:ascii="Menlo" w:hAnsi="Menlo"/>
-          <w:color w:val="A9B7C6"/>
-          <w:u w:color="A9B7C6"/>
+          <w:color w:val="CC7832"/>
+          <w:u w:color="CC7832"/>
+        </w:rPr>
+        <w:br/>
+      </w:r>
+      <w:r>
+        <w:rPr>
+          <w:rFonts w:ascii="Menlo" w:hAnsi="Menlo"/>
+          <w:color w:val="CC7832"/>
+          <w:u w:color="CC7832"/>
         </w:rPr>
         <w:t xml:space="preserve">        </w:t>
       </w:r>
-      <w:proofErr w:type="spellStart"/>
       <w:r>
         <w:rPr>
           <w:rFonts w:ascii="Menlo" w:hAnsi="Menlo"/>
@@ -11622,66 +10214,7 @@
           <w:color w:val="A9B7C6"/>
           <w:u w:color="A9B7C6"/>
         </w:rPr>
-        <w:t>.stopPublish</w:t>
-      </w:r>
-      <w:proofErr w:type="spellEnd"/>
-      <w:r>
-        <w:rPr>
-          <w:rFonts w:ascii="Menlo" w:hAnsi="Menlo"/>
-          <w:color w:val="A9B7C6"/>
-          <w:u w:color="A9B7C6"/>
-        </w:rPr>
-        <w:t>()</w:t>
-      </w:r>
-      <w:r>
-        <w:rPr>
-          <w:rFonts w:ascii="Menlo" w:hAnsi="Menlo"/>
-          <w:color w:val="CC7832"/>
-          <w:u w:color="CC7832"/>
-        </w:rPr>
-        <w:t>;</w:t>
-      </w:r>
-      <w:r>
-        <w:rPr>
-          <w:rFonts w:ascii="Arial Unicode MS" w:hAnsi="Arial Unicode MS"/>
-          <w:color w:val="CC7832"/>
-          <w:u w:color="CC7832"/>
-        </w:rPr>
-        <w:br/>
-      </w:r>
-      <w:r>
-        <w:rPr>
-          <w:rFonts w:ascii="Menlo" w:hAnsi="Menlo"/>
-          <w:color w:val="CC7832"/>
-          <w:u w:color="CC7832"/>
-        </w:rPr>
-        <w:t xml:space="preserve">        </w:t>
-      </w:r>
-      <w:proofErr w:type="spellStart"/>
-      <w:r>
-        <w:rPr>
-          <w:rFonts w:ascii="Menlo" w:hAnsi="Menlo"/>
-          <w:color w:val="9876AA"/>
-          <w:u w:color="9876AA"/>
-        </w:rPr>
-        <w:t>mStreamaxiaPublisher</w:t>
-      </w:r>
-      <w:r>
-        <w:rPr>
-          <w:rFonts w:ascii="Menlo" w:hAnsi="Menlo"/>
-          <w:color w:val="A9B7C6"/>
-          <w:u w:color="A9B7C6"/>
-        </w:rPr>
-        <w:t>.stopRecord</w:t>
-      </w:r>
-      <w:proofErr w:type="spellEnd"/>
-      <w:r>
-        <w:rPr>
-          <w:rFonts w:ascii="Menlo" w:hAnsi="Menlo"/>
-          <w:color w:val="A9B7C6"/>
-          <w:u w:color="A9B7C6"/>
-        </w:rPr>
-        <w:t>()</w:t>
+        <w:t>.stopRecord()</w:t>
       </w:r>
       <w:r>
         <w:rPr>
@@ -11771,7 +10304,6 @@
         </w:rPr>
         <w:t xml:space="preserve">public void </w:t>
       </w:r>
-      <w:proofErr w:type="spellStart"/>
       <w:r>
         <w:rPr>
           <w:rFonts w:ascii="Menlo" w:hAnsi="Menlo"/>
@@ -11780,32 +10312,13 @@
         </w:rPr>
         <w:t>onConfigurationChanged</w:t>
       </w:r>
-      <w:proofErr w:type="spellEnd"/>
-      <w:r>
-        <w:rPr>
-          <w:rFonts w:ascii="Menlo" w:hAnsi="Menlo"/>
-          <w:color w:val="A9B7C6"/>
-          <w:u w:color="A9B7C6"/>
-        </w:rPr>
-        <w:t xml:space="preserve">(Configuration </w:t>
-      </w:r>
-      <w:proofErr w:type="spellStart"/>
-      <w:r>
-        <w:rPr>
-          <w:rFonts w:ascii="Menlo" w:hAnsi="Menlo"/>
-          <w:color w:val="A9B7C6"/>
-          <w:u w:color="A9B7C6"/>
-        </w:rPr>
-        <w:t>newConfig</w:t>
-      </w:r>
-      <w:proofErr w:type="spellEnd"/>
-      <w:r>
-        <w:rPr>
-          <w:rFonts w:ascii="Menlo" w:hAnsi="Menlo"/>
-          <w:color w:val="A9B7C6"/>
-          <w:u w:color="A9B7C6"/>
-        </w:rPr>
-        <w:t>) {</w:t>
+      <w:r>
+        <w:rPr>
+          <w:rFonts w:ascii="Menlo" w:hAnsi="Menlo"/>
+          <w:color w:val="A9B7C6"/>
+          <w:u w:color="A9B7C6"/>
+        </w:rPr>
+        <w:t>(Configuration newConfig) {</w:t>
       </w:r>
       <w:r>
         <w:rPr>
@@ -11823,7 +10336,6 @@
         </w:rPr>
         <w:t xml:space="preserve">    </w:t>
       </w:r>
-      <w:proofErr w:type="spellStart"/>
       <w:r>
         <w:rPr>
           <w:rFonts w:ascii="Menlo" w:hAnsi="Menlo"/>
@@ -11838,34 +10350,7 @@
           <w:color w:val="A9B7C6"/>
           <w:u w:color="A9B7C6"/>
         </w:rPr>
-        <w:t>.onConfigurationChanged</w:t>
-      </w:r>
-      <w:proofErr w:type="spellEnd"/>
-      <w:r>
-        <w:rPr>
-          <w:rFonts w:ascii="Menlo" w:hAnsi="Menlo"/>
-          <w:color w:val="A9B7C6"/>
-          <w:u w:color="A9B7C6"/>
-        </w:rPr>
-        <w:t>(</w:t>
-      </w:r>
-      <w:proofErr w:type="spellStart"/>
-      <w:r>
-        <w:rPr>
-          <w:rFonts w:ascii="Menlo" w:hAnsi="Menlo"/>
-          <w:color w:val="A9B7C6"/>
-          <w:u w:color="A9B7C6"/>
-        </w:rPr>
-        <w:t>newConfig</w:t>
-      </w:r>
-      <w:proofErr w:type="spellEnd"/>
-      <w:r>
-        <w:rPr>
-          <w:rFonts w:ascii="Menlo" w:hAnsi="Menlo"/>
-          <w:color w:val="A9B7C6"/>
-          <w:u w:color="A9B7C6"/>
-        </w:rPr>
-        <w:t>)</w:t>
+        <w:t>.onConfigurationChanged(newConfig)</w:t>
       </w:r>
       <w:r>
         <w:rPr>
@@ -11891,7 +10376,6 @@
         </w:rPr>
         <w:t xml:space="preserve">    </w:t>
       </w:r>
-      <w:proofErr w:type="spellStart"/>
       <w:r>
         <w:rPr>
           <w:rFonts w:ascii="Menlo" w:hAnsi="Menlo"/>
@@ -11906,34 +10390,7 @@
           <w:color w:val="A9B7C6"/>
           <w:u w:color="A9B7C6"/>
         </w:rPr>
-        <w:t>.setScreenOrientation</w:t>
-      </w:r>
-      <w:proofErr w:type="spellEnd"/>
-      <w:r>
-        <w:rPr>
-          <w:rFonts w:ascii="Menlo" w:hAnsi="Menlo"/>
-          <w:color w:val="A9B7C6"/>
-          <w:u w:color="A9B7C6"/>
-        </w:rPr>
-        <w:t>(</w:t>
-      </w:r>
-      <w:proofErr w:type="spellStart"/>
-      <w:r>
-        <w:rPr>
-          <w:rFonts w:ascii="Menlo" w:hAnsi="Menlo"/>
-          <w:color w:val="A9B7C6"/>
-          <w:u w:color="A9B7C6"/>
-        </w:rPr>
-        <w:t>newConfig</w:t>
-      </w:r>
-      <w:proofErr w:type="spellEnd"/>
-      <w:r>
-        <w:rPr>
-          <w:rFonts w:ascii="Menlo" w:hAnsi="Menlo"/>
-          <w:color w:val="A9B7C6"/>
-          <w:u w:color="A9B7C6"/>
-        </w:rPr>
-        <w:t>)</w:t>
+        <w:t>.setScreenOrientation(newConfig)</w:t>
       </w:r>
       <w:r>
         <w:rPr>
@@ -11969,21 +10426,7 @@
         <w:rPr>
           <w:lang w:val="en-US"/>
         </w:rPr>
-        <w:t xml:space="preserve">Using </w:t>
-      </w:r>
-      <w:proofErr w:type="spellStart"/>
-      <w:r>
-        <w:rPr>
-          <w:lang w:val="en-US"/>
-        </w:rPr>
-        <w:t>OpenSDK</w:t>
-      </w:r>
-      <w:proofErr w:type="spellEnd"/>
-      <w:r>
-        <w:rPr>
-          <w:lang w:val="en-US"/>
-        </w:rPr>
-        <w:t xml:space="preserve"> Features</w:t>
+        <w:t>Using OpenSDK Features</w:t>
       </w:r>
       <w:bookmarkEnd w:id="15"/>
     </w:p>
@@ -11992,19 +10435,11 @@
         <w:pStyle w:val="Heading2"/>
       </w:pPr>
       <w:bookmarkStart w:id="16" w:name="_Toc16"/>
-      <w:proofErr w:type="spellStart"/>
       <w:r>
         <w:rPr>
           <w:lang w:val="de-DE"/>
         </w:rPr>
-        <w:t>Camera</w:t>
-      </w:r>
-      <w:proofErr w:type="spellEnd"/>
-      <w:r>
-        <w:rPr>
-          <w:lang w:val="de-DE"/>
-        </w:rPr>
-        <w:t xml:space="preserve"> View</w:t>
+        <w:t>Camera View</w:t>
       </w:r>
       <w:bookmarkEnd w:id="16"/>
     </w:p>
@@ -12069,7 +10504,6 @@
           <w:u w:color="A9B7C6"/>
         </w:rPr>
       </w:pPr>
-      <w:proofErr w:type="spellStart"/>
       <w:r>
         <w:rPr>
           <w:color w:val="9876AA"/>
@@ -12082,15 +10516,7 @@
           <w:color w:val="A9B7C6"/>
           <w:u w:color="A9B7C6"/>
         </w:rPr>
-        <w:t>.start</w:t>
-      </w:r>
-      <w:proofErr w:type="spellEnd"/>
-      <w:r>
-        <w:rPr>
-          <w:color w:val="A9B7C6"/>
-          <w:u w:color="A9B7C6"/>
-        </w:rPr>
-        <w:t>()</w:t>
+        <w:t>.start()</w:t>
       </w:r>
       <w:r>
         <w:rPr>
@@ -12106,20 +10532,13 @@
       </w:pPr>
       <w:bookmarkStart w:id="17" w:name="_Toc17"/>
       <w:r>
-        <w:lastRenderedPageBreak/>
-        <w:br/>
-      </w:r>
-      <w:r>
-        <w:rPr>
-          <w:lang w:val="en-US"/>
-        </w:rPr>
-        <w:t>Start a</w:t>
-      </w:r>
-      <w:r>
-        <w:rPr>
-          <w:lang w:val="en-US"/>
-        </w:rPr>
-        <w:t>nd Stop Publishing</w:t>
+        <w:br/>
+      </w:r>
+      <w:r>
+        <w:rPr>
+          <w:lang w:val="en-US"/>
+        </w:rPr>
+        <w:t>Start and Stop Publishing</w:t>
       </w:r>
       <w:bookmarkEnd w:id="17"/>
     </w:p>
@@ -12134,7 +10553,6 @@
         </w:rPr>
         <w:t xml:space="preserve">To start publishing a video, call the </w:t>
       </w:r>
-      <w:proofErr w:type="spellStart"/>
       <w:r>
         <w:rPr>
           <w:rFonts w:eastAsia="Arial Unicode MS" w:cs="Arial Unicode MS"/>
@@ -12144,29 +10562,12 @@
         </w:rPr>
         <w:t>startPublish</w:t>
       </w:r>
-      <w:proofErr w:type="spellEnd"/>
-      <w:r>
-        <w:rPr>
-          <w:rFonts w:eastAsia="Arial Unicode MS" w:cs="Arial Unicode MS"/>
-          <w:lang w:val="en-US"/>
-        </w:rPr>
-        <w:t xml:space="preserve"> method on the </w:t>
-      </w:r>
-      <w:proofErr w:type="spellStart"/>
-      <w:r>
-        <w:rPr>
-          <w:rFonts w:eastAsia="Arial Unicode MS" w:cs="Arial Unicode MS"/>
-          <w:lang w:val="en-US"/>
-        </w:rPr>
-        <w:t>StreamaxiaPublisher</w:t>
-      </w:r>
-      <w:proofErr w:type="spellEnd"/>
-      <w:r>
-        <w:rPr>
-          <w:rFonts w:eastAsia="Arial Unicode MS" w:cs="Arial Unicode MS"/>
-          <w:lang w:val="en-US"/>
-        </w:rPr>
-        <w:t xml:space="preserve"> instance. The method requires the URL of the endpoint.</w:t>
+      <w:r>
+        <w:rPr>
+          <w:rFonts w:eastAsia="Arial Unicode MS" w:cs="Arial Unicode MS"/>
+          <w:lang w:val="en-US"/>
+        </w:rPr>
+        <w:t xml:space="preserve"> method on the StreamaxiaPublisher instance. The method requires the URL of the endpoint.</w:t>
       </w:r>
     </w:p>
     <w:p>
@@ -12190,7 +10591,6 @@
           <w:u w:color="A9B7C6"/>
         </w:rPr>
       </w:pPr>
-      <w:proofErr w:type="spellStart"/>
       <w:r>
         <w:rPr>
           <w:color w:val="A9B7C6"/>
@@ -12204,17 +10604,8 @@
           <w:color w:val="A9B7C6"/>
           <w:u w:color="A9B7C6"/>
         </w:rPr>
-        <w:t>.startPublish</w:t>
-      </w:r>
-      <w:proofErr w:type="spellEnd"/>
-      <w:r>
-        <w:rPr>
-          <w:color w:val="A9B7C6"/>
-          <w:u w:color="A9B7C6"/>
-        </w:rPr>
-        <w:t>(</w:t>
-      </w:r>
-      <w:proofErr w:type="spellStart"/>
+        <w:t>.startPublish(</w:t>
+      </w:r>
       <w:r>
         <w:rPr>
           <w:color w:val="9876AA"/>
@@ -12222,7 +10613,6 @@
         </w:rPr>
         <w:t>rtmpUrl</w:t>
       </w:r>
-      <w:proofErr w:type="spellEnd"/>
       <w:r>
         <w:rPr>
           <w:color w:val="A9B7C6"/>
@@ -12255,7 +10645,6 @@
         </w:rPr>
         <w:t xml:space="preserve">To stop publishing just call the </w:t>
       </w:r>
-      <w:proofErr w:type="spellStart"/>
       <w:r>
         <w:rPr>
           <w:rFonts w:eastAsia="Arial Unicode MS" w:cs="Arial Unicode MS"/>
@@ -12265,36 +10654,12 @@
         </w:rPr>
         <w:t>stopPublish</w:t>
       </w:r>
-      <w:proofErr w:type="spellEnd"/>
-      <w:r>
-        <w:rPr>
-          <w:rFonts w:eastAsia="Arial Unicode MS" w:cs="Arial Unicode MS"/>
-          <w:lang w:val="en-US"/>
-        </w:rPr>
-        <w:t xml:space="preserve"> method </w:t>
-      </w:r>
-      <w:r>
-        <w:rPr>
-          <w:rFonts w:eastAsia="Arial Unicode MS" w:cs="Arial Unicode MS"/>
-          <w:lang w:val="en-US"/>
-        </w:rPr>
-        <w:t xml:space="preserve">on the </w:t>
-      </w:r>
-      <w:proofErr w:type="spellStart"/>
-      <w:r>
-        <w:rPr>
-          <w:rFonts w:eastAsia="Arial Unicode MS" w:cs="Arial Unicode MS"/>
-          <w:lang w:val="en-US"/>
-        </w:rPr>
-        <w:t>StreamaxiaPublisher</w:t>
-      </w:r>
-      <w:proofErr w:type="spellEnd"/>
-      <w:r>
-        <w:rPr>
-          <w:rFonts w:eastAsia="Arial Unicode MS" w:cs="Arial Unicode MS"/>
-          <w:lang w:val="en-US"/>
-        </w:rPr>
-        <w:t xml:space="preserve"> instance.</w:t>
+      <w:r>
+        <w:rPr>
+          <w:rFonts w:eastAsia="Arial Unicode MS" w:cs="Arial Unicode MS"/>
+          <w:lang w:val="en-US"/>
+        </w:rPr>
+        <w:t xml:space="preserve"> method on the StreamaxiaPublisher instance.</w:t>
       </w:r>
     </w:p>
     <w:p>
@@ -12318,7 +10683,6 @@
           <w:u w:color="A9B7C6"/>
         </w:rPr>
       </w:pPr>
-      <w:proofErr w:type="spellStart"/>
       <w:r>
         <w:rPr>
           <w:color w:val="A9B7C6"/>
@@ -12332,15 +10696,7 @@
           <w:color w:val="A9B7C6"/>
           <w:u w:color="A9B7C6"/>
         </w:rPr>
-        <w:t>.stopPublish</w:t>
-      </w:r>
-      <w:proofErr w:type="spellEnd"/>
-      <w:r>
-        <w:rPr>
-          <w:color w:val="A9B7C6"/>
-          <w:u w:color="A9B7C6"/>
-        </w:rPr>
-        <w:t>()</w:t>
+        <w:t>.stopPublish()</w:t>
       </w:r>
       <w:r>
         <w:rPr>
@@ -12377,7 +10733,6 @@
         </w:rPr>
         <w:t xml:space="preserve">To start recording (saving locally) the video, just call </w:t>
       </w:r>
-      <w:proofErr w:type="spellStart"/>
       <w:r>
         <w:rPr>
           <w:rFonts w:eastAsia="Arial Unicode MS" w:cs="Arial Unicode MS"/>
@@ -12387,29 +10742,12 @@
         </w:rPr>
         <w:t>startRecord</w:t>
       </w:r>
-      <w:proofErr w:type="spellEnd"/>
-      <w:r>
-        <w:rPr>
-          <w:rFonts w:eastAsia="Arial Unicode MS" w:cs="Arial Unicode MS"/>
-          <w:lang w:val="en-US"/>
-        </w:rPr>
-        <w:t xml:space="preserve"> on the </w:t>
-      </w:r>
-      <w:proofErr w:type="spellStart"/>
-      <w:r>
-        <w:rPr>
-          <w:rFonts w:eastAsia="Arial Unicode MS" w:cs="Arial Unicode MS"/>
-          <w:lang w:val="en-US"/>
-        </w:rPr>
-        <w:t>StreamaxiaPublisher</w:t>
-      </w:r>
-      <w:proofErr w:type="spellEnd"/>
-      <w:r>
-        <w:rPr>
-          <w:rFonts w:eastAsia="Arial Unicode MS" w:cs="Arial Unicode MS"/>
-          <w:lang w:val="en-US"/>
-        </w:rPr>
-        <w:t xml:space="preserve"> instance.</w:t>
+      <w:r>
+        <w:rPr>
+          <w:rFonts w:eastAsia="Arial Unicode MS" w:cs="Arial Unicode MS"/>
+          <w:lang w:val="en-US"/>
+        </w:rPr>
+        <w:t xml:space="preserve"> on the StreamaxiaPublisher instance.</w:t>
       </w:r>
     </w:p>
     <w:p>
@@ -12433,7 +10771,6 @@
           <w:u w:color="A9B7C6"/>
         </w:rPr>
       </w:pPr>
-      <w:proofErr w:type="spellStart"/>
       <w:r>
         <w:rPr>
           <w:color w:val="A9B7C6"/>
@@ -12447,32 +10784,15 @@
           <w:color w:val="A9B7C6"/>
           <w:u w:color="A9B7C6"/>
         </w:rPr>
-        <w:t>.startRecord</w:t>
-      </w:r>
-      <w:proofErr w:type="spellEnd"/>
-      <w:r>
-        <w:rPr>
-          <w:color w:val="A9B7C6"/>
-          <w:u w:color="A9B7C6"/>
-        </w:rPr>
-        <w:t>(</w:t>
-      </w:r>
-      <w:proofErr w:type="spellStart"/>
+        <w:t>.startRecord(</w:t>
+      </w:r>
       <w:r>
         <w:rPr>
           <w:color w:val="9876AA"/>
           <w:u w:color="9876AA"/>
         </w:rPr>
-        <w:t>rec</w:t>
-      </w:r>
-      <w:r>
-        <w:rPr>
-          <w:color w:val="9876AA"/>
-          <w:u w:color="9876AA"/>
-        </w:rPr>
-        <w:t>Path</w:t>
-      </w:r>
-      <w:proofErr w:type="spellEnd"/>
+        <w:t>recPath</w:t>
+      </w:r>
       <w:r>
         <w:rPr>
           <w:color w:val="A9B7C6"/>
@@ -12541,21 +10861,12 @@
         </w:rPr>
         <w:t xml:space="preserve">String </w:t>
       </w:r>
-      <w:proofErr w:type="spellStart"/>
       <w:r>
         <w:rPr>
           <w:color w:val="9876AA"/>
           <w:u w:color="9876AA"/>
         </w:rPr>
-        <w:t>recPath</w:t>
-      </w:r>
-      <w:proofErr w:type="spellEnd"/>
-      <w:r>
-        <w:rPr>
-          <w:color w:val="9876AA"/>
-          <w:u w:color="9876AA"/>
-        </w:rPr>
-        <w:t xml:space="preserve"> </w:t>
+        <w:t xml:space="preserve">recPath </w:t>
       </w:r>
       <w:r>
         <w:rPr>
@@ -12591,48 +10902,7 @@
           <w:color w:val="A9B7C6"/>
           <w:u w:color="A9B7C6"/>
         </w:rPr>
-        <w:t xml:space="preserve">                       </w:t>
-      </w:r>
-      <w:proofErr w:type="spellStart"/>
-      <w:r>
-        <w:rPr>
-          <w:color w:val="A9B7C6"/>
-          <w:u w:color="A9B7C6"/>
-        </w:rPr>
-        <w:t>Environment.getExternalStorageDirectory</w:t>
-      </w:r>
-      <w:proofErr w:type="spellEnd"/>
-      <w:r>
-        <w:rPr>
-          <w:color w:val="A9B7C6"/>
-          <w:u w:color="A9B7C6"/>
-        </w:rPr>
-        <w:t>(</w:t>
-      </w:r>
-      <w:proofErr w:type="gramStart"/>
-      <w:r>
-        <w:rPr>
-          <w:color w:val="A9B7C6"/>
-          <w:u w:color="A9B7C6"/>
-        </w:rPr>
-        <w:t>).</w:t>
-      </w:r>
-      <w:proofErr w:type="spellStart"/>
-      <w:r>
-        <w:rPr>
-          <w:color w:val="A9B7C6"/>
-          <w:u w:color="A9B7C6"/>
-        </w:rPr>
-        <w:t>getPath</w:t>
-      </w:r>
-      <w:proofErr w:type="spellEnd"/>
-      <w:proofErr w:type="gramEnd"/>
-      <w:r>
-        <w:rPr>
-          <w:color w:val="A9B7C6"/>
-          <w:u w:color="A9B7C6"/>
-        </w:rPr>
-        <w:t xml:space="preserve">() + </w:t>
+        <w:t xml:space="preserve">                       Environment.getExternalStorageDirectory().getPath() + </w:t>
       </w:r>
       <w:r>
         <w:rPr>
@@ -12665,7 +10935,6 @@
         </w:rPr>
         <w:t xml:space="preserve">To stop the recording just call </w:t>
       </w:r>
-      <w:proofErr w:type="spellStart"/>
       <w:r>
         <w:rPr>
           <w:rFonts w:eastAsia="Arial Unicode MS" w:cs="Arial Unicode MS"/>
@@ -12675,7 +10944,6 @@
         </w:rPr>
         <w:t>stopRecord</w:t>
       </w:r>
-      <w:proofErr w:type="spellEnd"/>
       <w:r>
         <w:rPr>
           <w:rFonts w:eastAsia="Arial Unicode MS" w:cs="Arial Unicode MS"/>
@@ -12707,7 +10975,6 @@
           <w:u w:color="A9B7C6"/>
         </w:rPr>
       </w:pPr>
-      <w:proofErr w:type="spellStart"/>
       <w:r>
         <w:rPr>
           <w:color w:val="A9B7C6"/>
@@ -12721,15 +10988,7 @@
           <w:color w:val="A9B7C6"/>
           <w:u w:color="A9B7C6"/>
         </w:rPr>
-        <w:t>.stopRecord</w:t>
-      </w:r>
-      <w:proofErr w:type="spellEnd"/>
-      <w:r>
-        <w:rPr>
-          <w:color w:val="A9B7C6"/>
-          <w:u w:color="A9B7C6"/>
-        </w:rPr>
-        <w:t>()</w:t>
+        <w:t>.stopRecord()</w:t>
       </w:r>
       <w:r>
         <w:rPr>
@@ -12756,7 +11015,6 @@
         </w:rPr>
         <w:t xml:space="preserve">To pause the recording just call </w:t>
       </w:r>
-      <w:proofErr w:type="spellStart"/>
       <w:r>
         <w:rPr>
           <w:rFonts w:eastAsia="Arial Unicode MS" w:cs="Arial Unicode MS"/>
@@ -12766,7 +11024,6 @@
         </w:rPr>
         <w:t>pauseRecord</w:t>
       </w:r>
-      <w:proofErr w:type="spellEnd"/>
       <w:r>
         <w:rPr>
           <w:rFonts w:eastAsia="Arial Unicode MS" w:cs="Arial Unicode MS"/>
@@ -12796,37 +11053,20 @@
           <w:u w:color="A9B7C6"/>
         </w:rPr>
       </w:pPr>
-      <w:proofErr w:type="spellStart"/>
       <w:r>
         <w:rPr>
           <w:color w:val="A9B7C6"/>
           <w:u w:color="A9B7C6"/>
           <w:shd w:val="clear" w:color="auto" w:fill="344134"/>
         </w:rPr>
-        <w:t>mStreamaxia</w:t>
-      </w:r>
-      <w:r>
-        <w:rPr>
-          <w:color w:val="A9B7C6"/>
-          <w:u w:color="A9B7C6"/>
-          <w:shd w:val="clear" w:color="auto" w:fill="344134"/>
-        </w:rPr>
-        <w:t>Publisher</w:t>
-      </w:r>
-      <w:r>
-        <w:rPr>
-          <w:color w:val="A9B7C6"/>
-          <w:u w:color="A9B7C6"/>
-        </w:rPr>
-        <w:t>.pauseRecord</w:t>
-      </w:r>
-      <w:proofErr w:type="spellEnd"/>
-      <w:r>
-        <w:rPr>
-          <w:color w:val="A9B7C6"/>
-          <w:u w:color="A9B7C6"/>
-        </w:rPr>
-        <w:t>()</w:t>
+        <w:t>mStreamaxiaPublisher</w:t>
+      </w:r>
+      <w:r>
+        <w:rPr>
+          <w:color w:val="A9B7C6"/>
+          <w:u w:color="A9B7C6"/>
+        </w:rPr>
+        <w:t>.pauseRecord()</w:t>
       </w:r>
       <w:r>
         <w:rPr>
@@ -12853,7 +11093,6 @@
         </w:rPr>
         <w:t xml:space="preserve">The difference between pause and stop is that when you call </w:t>
       </w:r>
-      <w:proofErr w:type="spellStart"/>
       <w:r>
         <w:rPr>
           <w:rFonts w:eastAsia="Arial Unicode MS" w:cs="Arial Unicode MS"/>
@@ -12863,7 +11102,6 @@
         </w:rPr>
         <w:t>stopRecord</w:t>
       </w:r>
-      <w:proofErr w:type="spellEnd"/>
       <w:r>
         <w:rPr>
           <w:rFonts w:eastAsia="Arial Unicode MS" w:cs="Arial Unicode MS"/>
@@ -12871,7 +11109,6 @@
         </w:rPr>
         <w:t xml:space="preserve">, the video will be ended and saved locally on the given path. If you paused a video, you can resume (continue) the video with the </w:t>
       </w:r>
-      <w:proofErr w:type="spellStart"/>
       <w:r>
         <w:rPr>
           <w:rFonts w:eastAsia="Arial Unicode MS" w:cs="Arial Unicode MS"/>
@@ -12881,7 +11118,6 @@
         </w:rPr>
         <w:t>resumeRecord</w:t>
       </w:r>
-      <w:proofErr w:type="spellEnd"/>
       <w:r>
         <w:rPr>
           <w:rFonts w:eastAsia="Arial Unicode MS" w:cs="Arial Unicode MS"/>
@@ -12911,37 +11147,20 @@
           <w:u w:color="A9B7C6"/>
         </w:rPr>
       </w:pPr>
-      <w:proofErr w:type="spellStart"/>
       <w:r>
         <w:rPr>
           <w:color w:val="A9B7C6"/>
           <w:u w:color="A9B7C6"/>
           <w:shd w:val="clear" w:color="auto" w:fill="344134"/>
         </w:rPr>
-        <w:t>mStreama</w:t>
-      </w:r>
-      <w:r>
-        <w:rPr>
-          <w:color w:val="A9B7C6"/>
-          <w:u w:color="A9B7C6"/>
-          <w:shd w:val="clear" w:color="auto" w:fill="344134"/>
-        </w:rPr>
-        <w:t>xiaPublisher</w:t>
-      </w:r>
-      <w:r>
-        <w:rPr>
-          <w:color w:val="A9B7C6"/>
-          <w:u w:color="A9B7C6"/>
-        </w:rPr>
-        <w:t>.resumeRecord</w:t>
-      </w:r>
-      <w:proofErr w:type="spellEnd"/>
-      <w:r>
-        <w:rPr>
-          <w:color w:val="A9B7C6"/>
-          <w:u w:color="A9B7C6"/>
-        </w:rPr>
-        <w:t>()</w:t>
+        <w:t>mStreamaxiaPublisher</w:t>
+      </w:r>
+      <w:r>
+        <w:rPr>
+          <w:color w:val="A9B7C6"/>
+          <w:u w:color="A9B7C6"/>
+        </w:rPr>
+        <w:t>.resumeRecord()</w:t>
       </w:r>
       <w:r>
         <w:rPr>
@@ -13012,8 +11231,6 @@
           <w:u w:color="A9B7C6"/>
         </w:rPr>
       </w:pPr>
-      <w:proofErr w:type="spellStart"/>
-      <w:proofErr w:type="gramStart"/>
       <w:r>
         <w:rPr>
           <w:rFonts w:ascii="Menlo" w:hAnsi="Menlo"/>
@@ -13034,20 +11251,7 @@
           <w:u w:color="BABABA"/>
           <w:lang w:val="fr-FR"/>
         </w:rPr>
-        <w:t>:configChanges</w:t>
-      </w:r>
-      <w:proofErr w:type="spellEnd"/>
-      <w:proofErr w:type="gramEnd"/>
-      <w:r>
-        <w:rPr>
-          <w:rFonts w:ascii="Menlo" w:hAnsi="Menlo"/>
-          <w:color w:val="BABABA"/>
-          <w:sz w:val="20"/>
-          <w:szCs w:val="20"/>
-          <w:u w:color="BABABA"/>
-          <w:lang w:val="fr-FR"/>
-        </w:rPr>
-        <w:t>=</w:t>
+        <w:t>:configChanges=</w:t>
       </w:r>
       <w:r>
         <w:rPr>
@@ -13058,31 +11262,7 @@
           <w:u w:color="6A8759"/>
           <w:lang w:val="en-US"/>
         </w:rPr>
-        <w:t>"</w:t>
-      </w:r>
-      <w:proofErr w:type="spellStart"/>
-      <w:r>
-        <w:rPr>
-          <w:rFonts w:ascii="Menlo" w:hAnsi="Menlo"/>
-          <w:color w:val="6A8759"/>
-          <w:sz w:val="20"/>
-          <w:szCs w:val="20"/>
-          <w:u w:color="6A8759"/>
-          <w:lang w:val="en-US"/>
-        </w:rPr>
-        <w:t>orientation|screenSize</w:t>
-      </w:r>
-      <w:proofErr w:type="spellEnd"/>
-      <w:r>
-        <w:rPr>
-          <w:rFonts w:ascii="Menlo" w:hAnsi="Menlo"/>
-          <w:color w:val="6A8759"/>
-          <w:sz w:val="20"/>
-          <w:szCs w:val="20"/>
-          <w:u w:color="6A8759"/>
-          <w:lang w:val="en-US"/>
-        </w:rPr>
-        <w:t>"</w:t>
+        <w:t>"orientation|screenSize"</w:t>
       </w:r>
     </w:p>
     <w:p>
@@ -13099,14 +11279,7 @@
           <w:rFonts w:eastAsia="Arial Unicode MS" w:cs="Arial Unicode MS"/>
           <w:lang w:val="en-US"/>
         </w:rPr>
-        <w:t>Then</w:t>
-      </w:r>
-      <w:r>
-        <w:rPr>
-          <w:rFonts w:eastAsia="Arial Unicode MS" w:cs="Arial Unicode MS"/>
-          <w:lang w:val="en-US"/>
-        </w:rPr>
-        <w:t xml:space="preserve"> in the Activity override the on configuration changed method as follows: </w:t>
+        <w:t xml:space="preserve">Then in the Activity override the on configuration changed method as follows: </w:t>
       </w:r>
     </w:p>
     <w:p>
@@ -13149,7 +11322,6 @@
           <w:u w:color="BBB529"/>
           <w:lang w:val="en-US"/>
         </w:rPr>
-        <w:lastRenderedPageBreak/>
         <w:t>@Override</w:t>
       </w:r>
       <w:r>
@@ -13173,8 +11345,6 @@
         </w:rPr>
         <w:t xml:space="preserve">public void </w:t>
       </w:r>
-      <w:proofErr w:type="spellStart"/>
-      <w:proofErr w:type="gramStart"/>
       <w:r>
         <w:rPr>
           <w:rFonts w:ascii="Menlo" w:hAnsi="Menlo"/>
@@ -13186,53 +11356,16 @@
         </w:rPr>
         <w:t>onConfigurationChanged</w:t>
       </w:r>
-      <w:proofErr w:type="spellEnd"/>
-      <w:r>
-        <w:rPr>
-          <w:rFonts w:ascii="Menlo" w:hAnsi="Menlo"/>
-          <w:color w:val="A9B7C6"/>
-          <w:sz w:val="20"/>
-          <w:szCs w:val="20"/>
-          <w:u w:color="A9B7C6"/>
-          <w:lang w:val="en-US"/>
-        </w:rPr>
-        <w:t>(</w:t>
-      </w:r>
-      <w:proofErr w:type="gramEnd"/>
-      <w:r>
-        <w:rPr>
-          <w:rFonts w:ascii="Menlo" w:hAnsi="Menlo"/>
-          <w:color w:val="A9B7C6"/>
-          <w:sz w:val="20"/>
-          <w:szCs w:val="20"/>
-          <w:u w:color="A9B7C6"/>
-          <w:lang w:val="en-US"/>
-        </w:rPr>
-        <w:t xml:space="preserve">Configuration </w:t>
-      </w:r>
-      <w:proofErr w:type="spellStart"/>
-      <w:r>
-        <w:rPr>
-          <w:rFonts w:ascii="Menlo" w:hAnsi="Menlo"/>
-          <w:color w:val="A9B7C6"/>
-          <w:sz w:val="20"/>
-          <w:szCs w:val="20"/>
-          <w:u w:color="A9B7C6"/>
-          <w:lang w:val="en-US"/>
-        </w:rPr>
-        <w:t>newConfig</w:t>
-      </w:r>
-      <w:proofErr w:type="spellEnd"/>
-      <w:r>
-        <w:rPr>
-          <w:rFonts w:ascii="Menlo" w:hAnsi="Menlo"/>
-          <w:color w:val="A9B7C6"/>
-          <w:sz w:val="20"/>
-          <w:szCs w:val="20"/>
-          <w:u w:color="A9B7C6"/>
-          <w:lang w:val="en-US"/>
-        </w:rPr>
-        <w:t>) {</w:t>
+      <w:r>
+        <w:rPr>
+          <w:rFonts w:ascii="Menlo" w:hAnsi="Menlo"/>
+          <w:color w:val="A9B7C6"/>
+          <w:sz w:val="20"/>
+          <w:szCs w:val="20"/>
+          <w:u w:color="A9B7C6"/>
+          <w:lang w:val="en-US"/>
+        </w:rPr>
+        <w:t>(Configuration newConfig) {</w:t>
       </w:r>
       <w:r>
         <w:rPr>
@@ -13274,55 +11407,7 @@
           <w:u w:color="A9B7C6"/>
           <w:lang w:val="en-US"/>
         </w:rPr>
-        <w:t>.</w:t>
-      </w:r>
-      <w:proofErr w:type="spellStart"/>
-      <w:r>
-        <w:rPr>
-          <w:rFonts w:ascii="Menlo" w:hAnsi="Menlo"/>
-          <w:color w:val="A9B7C6"/>
-          <w:sz w:val="20"/>
-          <w:szCs w:val="20"/>
-          <w:u w:color="A9B7C6"/>
-          <w:lang w:val="en-US"/>
-        </w:rPr>
-        <w:t>onConfigurationChanged</w:t>
-      </w:r>
-      <w:proofErr w:type="spellEnd"/>
-      <w:r>
-        <w:rPr>
-          <w:rFonts w:ascii="Menlo" w:hAnsi="Menlo"/>
-          <w:color w:val="A9B7C6"/>
-          <w:sz w:val="20"/>
-          <w:szCs w:val="20"/>
-          <w:u w:color="A9B7C6"/>
-          <w:lang w:val="en-US"/>
-        </w:rPr>
-        <w:t>(</w:t>
-      </w:r>
-      <w:proofErr w:type="spellStart"/>
-      <w:r>
-        <w:rPr>
-          <w:rFonts w:ascii="Menlo" w:hAnsi="Menlo"/>
-          <w:color w:val="A9B7C6"/>
-          <w:sz w:val="20"/>
-          <w:szCs w:val="20"/>
-          <w:u w:color="A9B7C6"/>
-          <w:lang w:val="en-US"/>
-        </w:rPr>
-        <w:t>newConfig</w:t>
-      </w:r>
-      <w:proofErr w:type="spellEnd"/>
-      <w:r>
-        <w:rPr>
-          <w:rFonts w:ascii="Menlo" w:hAnsi="Menlo"/>
-          <w:color w:val="A9B7C6"/>
-          <w:sz w:val="20"/>
-          <w:szCs w:val="20"/>
-          <w:u w:color="A9B7C6"/>
-          <w:lang w:val="en-US"/>
-        </w:rPr>
-        <w:t>)</w:t>
+        <w:t>.onConfigurationChanged(newConfig)</w:t>
       </w:r>
       <w:r>
         <w:rPr>
@@ -13430,7 +11515,6 @@
         </w:rPr>
         <w:t xml:space="preserve">    </w:t>
       </w:r>
-      <w:proofErr w:type="spellStart"/>
       <w:r>
         <w:rPr>
           <w:rFonts w:ascii="Menlo" w:hAnsi="Menlo"/>
@@ -13451,21 +11535,8 @@
           <w:u w:color="A9B7C6"/>
           <w:lang w:val="en-US"/>
         </w:rPr>
-        <w:t>.setScreenOrientation</w:t>
-      </w:r>
-      <w:proofErr w:type="spellEnd"/>
-      <w:r>
-        <w:rPr>
-          <w:rFonts w:ascii="Menlo" w:hAnsi="Menlo"/>
-          <w:color w:val="A9B7C6"/>
-          <w:sz w:val="20"/>
-          <w:szCs w:val="20"/>
-          <w:u w:color="A9B7C6"/>
-          <w:lang w:val="en-US"/>
-        </w:rPr>
-        <w:t>(</w:t>
-      </w:r>
-      <w:proofErr w:type="spellStart"/>
+        <w:t>.setScreenOrientation(</w:t>
+      </w:r>
       <w:r>
         <w:rPr>
           <w:rFonts w:ascii="Menlo" w:hAnsi="Menlo"/>
@@ -13477,7 +11548,6 @@
         </w:rPr>
         <w:t>newConfig.orientation</w:t>
       </w:r>
-      <w:proofErr w:type="spellEnd"/>
       <w:r>
         <w:rPr>
           <w:rFonts w:ascii="Menlo" w:hAnsi="Menlo"/>
@@ -13582,31 +11652,7 @@
           <w:u w:color="A9B7C6"/>
           <w:lang w:val="en-US"/>
         </w:rPr>
-        <w:t xml:space="preserve">Size </w:t>
-      </w:r>
-      <w:proofErr w:type="spellStart"/>
-      <w:r>
-        <w:rPr>
-          <w:rFonts w:ascii="Menlo" w:hAnsi="Menlo"/>
-          <w:color w:val="A9B7C6"/>
-          <w:sz w:val="20"/>
-          <w:szCs w:val="20"/>
-          <w:u w:color="A9B7C6"/>
-          <w:lang w:val="en-US"/>
-        </w:rPr>
-        <w:t>supportedRes</w:t>
-      </w:r>
-      <w:proofErr w:type="spellEnd"/>
-      <w:r>
-        <w:rPr>
-          <w:rFonts w:ascii="Menlo" w:hAnsi="Menlo"/>
-          <w:color w:val="A9B7C6"/>
-          <w:sz w:val="20"/>
-          <w:szCs w:val="20"/>
-          <w:u w:color="A9B7C6"/>
-          <w:lang w:val="en-US"/>
-        </w:rPr>
-        <w:t xml:space="preserve"> =</w:t>
+        <w:t>Size supportedRes =</w:t>
       </w:r>
       <w:r>
         <w:rPr>
@@ -13619,7 +11665,6 @@
         </w:rPr>
         <w:t xml:space="preserve"> </w:t>
       </w:r>
-      <w:proofErr w:type="spellStart"/>
       <w:r>
         <w:rPr>
           <w:rFonts w:ascii="Menlo" w:hAnsi="Menlo"/>
@@ -13640,21 +11685,8 @@
           <w:u w:color="A9B7C6"/>
           <w:lang w:val="en-US"/>
         </w:rPr>
-        <w:t>.getSupportedPictureSizes</w:t>
-      </w:r>
-      <w:proofErr w:type="spellEnd"/>
-      <w:r>
-        <w:rPr>
-          <w:rFonts w:ascii="Menlo" w:hAnsi="Menlo"/>
-          <w:color w:val="A9B7C6"/>
-          <w:sz w:val="20"/>
-          <w:szCs w:val="20"/>
-          <w:u w:color="A9B7C6"/>
-          <w:lang w:val="en-US"/>
-        </w:rPr>
-        <w:t>(</w:t>
-      </w:r>
-      <w:proofErr w:type="spellStart"/>
+        <w:t>.getSupportedPictureSizes(</w:t>
+      </w:r>
       <w:r>
         <w:rPr>
           <w:rFonts w:ascii="Menlo" w:hAnsi="Menlo"/>
@@ -13666,28 +11698,15 @@
         </w:rPr>
         <w:t>newConfig.orientation</w:t>
       </w:r>
-      <w:proofErr w:type="spellEnd"/>
-      <w:proofErr w:type="gramStart"/>
-      <w:r>
-        <w:rPr>
-          <w:rFonts w:ascii="Menlo" w:hAnsi="Menlo"/>
-          <w:color w:val="A9B7C6"/>
-          <w:sz w:val="20"/>
-          <w:szCs w:val="20"/>
-          <w:u w:color="A9B7C6"/>
-        </w:rPr>
-        <w:t>).get</w:t>
-      </w:r>
-      <w:proofErr w:type="gramEnd"/>
-      <w:r>
-        <w:rPr>
-          <w:rFonts w:ascii="Menlo" w:hAnsi="Menlo"/>
-          <w:color w:val="A9B7C6"/>
-          <w:sz w:val="20"/>
-          <w:szCs w:val="20"/>
-          <w:u w:color="A9B7C6"/>
-        </w:rPr>
-        <w:t>(0);</w:t>
+      <w:r>
+        <w:rPr>
+          <w:rFonts w:ascii="Menlo" w:hAnsi="Menlo"/>
+          <w:color w:val="A9B7C6"/>
+          <w:sz w:val="20"/>
+          <w:szCs w:val="20"/>
+          <w:u w:color="A9B7C6"/>
+        </w:rPr>
+        <w:t>).get(0);</w:t>
       </w:r>
     </w:p>
     <w:p>
@@ -13731,7 +11750,6 @@
         </w:rPr>
         <w:t xml:space="preserve">    </w:t>
       </w:r>
-      <w:proofErr w:type="spellStart"/>
       <w:r>
         <w:rPr>
           <w:rFonts w:ascii="Menlo" w:hAnsi="Menlo"/>
@@ -13752,21 +11770,29 @@
           <w:u w:color="A9B7C6"/>
           <w:lang w:val="en-US"/>
         </w:rPr>
-        <w:t>.setVideoOutputResolution</w:t>
-      </w:r>
-      <w:proofErr w:type="spellEnd"/>
-      <w:r>
-        <w:rPr>
-          <w:rFonts w:ascii="Menlo" w:hAnsi="Menlo"/>
-          <w:color w:val="A9B7C6"/>
-          <w:sz w:val="20"/>
-          <w:szCs w:val="20"/>
-          <w:u w:color="A9B7C6"/>
-          <w:lang w:val="en-US"/>
-        </w:rPr>
-        <w:t>(</w:t>
-      </w:r>
-      <w:proofErr w:type="spellStart"/>
+        <w:t>.setVideoOutputResolution(supportedRes.</w:t>
+      </w:r>
+      <w:r>
+        <w:rPr>
+          <w:rFonts w:ascii="Menlo" w:hAnsi="Menlo"/>
+          <w:color w:val="9876AA"/>
+          <w:sz w:val="20"/>
+          <w:szCs w:val="20"/>
+          <w:u w:color="9876AA"/>
+          <w:lang w:val="en-US"/>
+        </w:rPr>
+        <w:t>width</w:t>
+      </w:r>
+      <w:r>
+        <w:rPr>
+          <w:rFonts w:ascii="Menlo" w:hAnsi="Menlo"/>
+          <w:color w:val="CC7832"/>
+          <w:sz w:val="20"/>
+          <w:szCs w:val="20"/>
+          <w:u w:color="CC7832"/>
+        </w:rPr>
+        <w:t xml:space="preserve">, </w:t>
+      </w:r>
       <w:r>
         <w:rPr>
           <w:rFonts w:ascii="Menlo" w:hAnsi="Menlo"/>
@@ -13787,9 +11813,8 @@
           <w:u w:color="9876AA"/>
           <w:lang w:val="en-US"/>
         </w:rPr>
-        <w:t>width</w:t>
-      </w:r>
-      <w:proofErr w:type="spellEnd"/>
+        <w:t>height</w:t>
+      </w:r>
       <w:r>
         <w:rPr>
           <w:rFonts w:ascii="Menlo" w:hAnsi="Menlo"/>
@@ -13800,41 +11825,6 @@
         </w:rPr>
         <w:t xml:space="preserve">, </w:t>
       </w:r>
-      <w:proofErr w:type="spellStart"/>
-      <w:r>
-        <w:rPr>
-          <w:rFonts w:ascii="Menlo" w:hAnsi="Menlo"/>
-          <w:color w:val="A9B7C6"/>
-          <w:sz w:val="20"/>
-          <w:szCs w:val="20"/>
-          <w:u w:color="A9B7C6"/>
-          <w:lang w:val="en-US"/>
-        </w:rPr>
-        <w:t>supportedRes.</w:t>
-      </w:r>
-      <w:r>
-        <w:rPr>
-          <w:rFonts w:ascii="Menlo" w:hAnsi="Menlo"/>
-          <w:color w:val="9876AA"/>
-          <w:sz w:val="20"/>
-          <w:szCs w:val="20"/>
-          <w:u w:color="9876AA"/>
-          <w:lang w:val="en-US"/>
-        </w:rPr>
-        <w:t>height</w:t>
-      </w:r>
-      <w:proofErr w:type="spellEnd"/>
-      <w:r>
-        <w:rPr>
-          <w:rFonts w:ascii="Menlo" w:hAnsi="Menlo"/>
-          <w:color w:val="CC7832"/>
-          <w:sz w:val="20"/>
-          <w:szCs w:val="20"/>
-          <w:u w:color="CC7832"/>
-        </w:rPr>
-        <w:t xml:space="preserve">, </w:t>
-      </w:r>
-      <w:proofErr w:type="spellStart"/>
       <w:r>
         <w:rPr>
           <w:rFonts w:ascii="Menlo" w:hAnsi="Menlo"/>
@@ -13844,19 +11834,7 @@
           <w:u w:color="A9B7C6"/>
           <w:lang w:val="it-IT"/>
         </w:rPr>
-        <w:t>newConfig</w:t>
-      </w:r>
-      <w:proofErr w:type="spellEnd"/>
-      <w:r>
-        <w:rPr>
-          <w:rFonts w:ascii="Menlo" w:hAnsi="Menlo"/>
-          <w:color w:val="A9B7C6"/>
-          <w:sz w:val="20"/>
-          <w:szCs w:val="20"/>
-          <w:u w:color="A9B7C6"/>
-          <w:lang w:val="it-IT"/>
-        </w:rPr>
-        <w:t>.</w:t>
+        <w:t>newConfig.</w:t>
       </w:r>
       <w:r>
         <w:rPr>
@@ -13914,30 +11892,7 @@
           <w:rFonts w:eastAsia="Arial Unicode MS" w:cs="Arial Unicode MS"/>
           <w:lang w:val="en-US"/>
         </w:rPr>
-        <w:t xml:space="preserve">By doing so, the user will be able to choose the orientation of the </w:t>
-      </w:r>
-      <w:proofErr w:type="gramStart"/>
-      <w:r>
-        <w:rPr>
-          <w:rFonts w:eastAsia="Arial Unicode MS" w:cs="Arial Unicode MS"/>
-          <w:lang w:val="en-US"/>
-        </w:rPr>
-        <w:t>stream(</w:t>
-      </w:r>
-      <w:proofErr w:type="gramEnd"/>
-      <w:r>
-        <w:rPr>
-          <w:rFonts w:eastAsia="Arial Unicode MS" w:cs="Arial Unicode MS"/>
-          <w:lang w:val="en-US"/>
-        </w:rPr>
-        <w:t xml:space="preserve">portrait or landscape) by rotating the device, before the </w:t>
-      </w:r>
-      <w:r>
-        <w:rPr>
-          <w:rFonts w:eastAsia="Arial Unicode MS" w:cs="Arial Unicode MS"/>
-          <w:lang w:val="en-US"/>
-        </w:rPr>
-        <w:t>streaming is started</w:t>
+        <w:t>By doing so, the user will be able to choose the orientation of the stream(portrait or landscape) by rotating the device, before the streaming is started</w:t>
       </w:r>
     </w:p>
     <w:p>
@@ -13961,14 +11916,7 @@
           <w:rFonts w:eastAsia="Arial Unicode MS" w:cs="Arial Unicode MS"/>
           <w:lang w:val="en-US"/>
         </w:rPr>
-        <w:t>This feature can be disabled and you can choose only one orientation,</w:t>
-      </w:r>
-      <w:r>
-        <w:rPr>
-          <w:rFonts w:eastAsia="Arial Unicode MS" w:cs="Arial Unicode MS"/>
-          <w:lang w:val="en-US"/>
-        </w:rPr>
-        <w:t xml:space="preserve"> as follows:</w:t>
+        <w:t>This feature can be disabled and you can choose only one orientation, as follows:</w:t>
       </w:r>
     </w:p>
     <w:p>
@@ -14002,7 +11950,6 @@
           <w:u w:color="A9B7C6"/>
         </w:rPr>
       </w:pPr>
-      <w:proofErr w:type="spellStart"/>
       <w:r>
         <w:rPr>
           <w:rFonts w:ascii="Menlo" w:hAnsi="Menlo"/>
@@ -14015,7 +11962,6 @@
         </w:rPr>
         <w:t>mStreamaxiaPublisher</w:t>
       </w:r>
-      <w:proofErr w:type="spellEnd"/>
       <w:r>
         <w:rPr>
           <w:rFonts w:ascii="Menlo" w:hAnsi="Menlo"/>
@@ -14025,55 +11971,7 @@
           <w:u w:color="A9B7C6"/>
           <w:lang w:val="it-IT"/>
         </w:rPr>
-        <w:t>.</w:t>
-      </w:r>
-      <w:proofErr w:type="spellStart"/>
-      <w:r>
-        <w:rPr>
-          <w:rFonts w:ascii="Menlo" w:hAnsi="Menlo"/>
-          <w:color w:val="A9B7C6"/>
-          <w:sz w:val="20"/>
-          <w:szCs w:val="20"/>
-          <w:u w:color="A9B7C6"/>
-          <w:lang w:val="it-IT"/>
-        </w:rPr>
-        <w:t>setScreenOrientation</w:t>
-      </w:r>
-      <w:proofErr w:type="spellEnd"/>
-      <w:r>
-        <w:rPr>
-          <w:rFonts w:ascii="Menlo" w:hAnsi="Menlo"/>
-          <w:color w:val="A9B7C6"/>
-          <w:sz w:val="20"/>
-          <w:szCs w:val="20"/>
-          <w:u w:color="A9B7C6"/>
-          <w:lang w:val="it-IT"/>
-        </w:rPr>
-        <w:t>(</w:t>
-      </w:r>
-      <w:proofErr w:type="spellStart"/>
-      <w:r>
-        <w:rPr>
-          <w:rFonts w:ascii="Menlo" w:hAnsi="Menlo"/>
-          <w:color w:val="A9B7C6"/>
-          <w:sz w:val="20"/>
-          <w:szCs w:val="20"/>
-          <w:u w:color="A9B7C6"/>
-          <w:lang w:val="it-IT"/>
-        </w:rPr>
-        <w:t>Configuration</w:t>
-      </w:r>
-      <w:proofErr w:type="spellEnd"/>
-      <w:r>
-        <w:rPr>
-          <w:rFonts w:ascii="Menlo" w:hAnsi="Menlo"/>
-          <w:color w:val="A9B7C6"/>
-          <w:sz w:val="20"/>
-          <w:szCs w:val="20"/>
-          <w:u w:color="A9B7C6"/>
-          <w:lang w:val="it-IT"/>
-        </w:rPr>
-        <w:t>.</w:t>
+        <w:t>.setScreenOrientation(Configuration.</w:t>
       </w:r>
       <w:r>
         <w:rPr>
@@ -14160,7 +12058,6 @@
           <w:u w:color="A9B7C6"/>
         </w:rPr>
       </w:pPr>
-      <w:proofErr w:type="spellStart"/>
       <w:r>
         <w:rPr>
           <w:rFonts w:ascii="Menlo" w:hAnsi="Menlo"/>
@@ -14172,7 +12069,6 @@
         </w:rPr>
         <w:t>mStreamaxiaPublisher</w:t>
       </w:r>
-      <w:proofErr w:type="spellEnd"/>
       <w:r>
         <w:rPr>
           <w:rFonts w:ascii="Menlo" w:hAnsi="Menlo"/>
@@ -14182,55 +12078,7 @@
           <w:u w:color="A9B7C6"/>
           <w:lang w:val="it-IT"/>
         </w:rPr>
-        <w:t>.</w:t>
-      </w:r>
-      <w:proofErr w:type="spellStart"/>
-      <w:r>
-        <w:rPr>
-          <w:rFonts w:ascii="Menlo" w:hAnsi="Menlo"/>
-          <w:color w:val="A9B7C6"/>
-          <w:sz w:val="20"/>
-          <w:szCs w:val="20"/>
-          <w:u w:color="A9B7C6"/>
-          <w:lang w:val="it-IT"/>
-        </w:rPr>
-        <w:t>setScreenOrientation</w:t>
-      </w:r>
-      <w:proofErr w:type="spellEnd"/>
-      <w:r>
-        <w:rPr>
-          <w:rFonts w:ascii="Menlo" w:hAnsi="Menlo"/>
-          <w:color w:val="A9B7C6"/>
-          <w:sz w:val="20"/>
-          <w:szCs w:val="20"/>
-          <w:u w:color="A9B7C6"/>
-          <w:lang w:val="it-IT"/>
-        </w:rPr>
-        <w:t>(</w:t>
-      </w:r>
-      <w:proofErr w:type="spellStart"/>
-      <w:r>
-        <w:rPr>
-          <w:rFonts w:ascii="Menlo" w:hAnsi="Menlo"/>
-          <w:color w:val="A9B7C6"/>
-          <w:sz w:val="20"/>
-          <w:szCs w:val="20"/>
-          <w:u w:color="A9B7C6"/>
-          <w:lang w:val="it-IT"/>
-        </w:rPr>
-        <w:t>Configuration</w:t>
-      </w:r>
-      <w:proofErr w:type="spellEnd"/>
-      <w:r>
-        <w:rPr>
-          <w:rFonts w:ascii="Menlo" w:hAnsi="Menlo"/>
-          <w:color w:val="A9B7C6"/>
-          <w:sz w:val="20"/>
-          <w:szCs w:val="20"/>
-          <w:u w:color="A9B7C6"/>
-          <w:lang w:val="it-IT"/>
-        </w:rPr>
-        <w:t>.</w:t>
+        <w:t>.setScreenOrientation(Configuration.</w:t>
       </w:r>
       <w:r>
         <w:rPr>
@@ -14292,14 +12140,7 @@
           <w:rFonts w:eastAsia="Arial Unicode MS" w:cs="Arial Unicode MS"/>
           <w:lang w:val="en-US"/>
         </w:rPr>
-        <w:t xml:space="preserve">s orientation from the </w:t>
-      </w:r>
-      <w:r>
-        <w:rPr>
-          <w:rFonts w:eastAsia="Arial Unicode MS" w:cs="Arial Unicode MS"/>
-          <w:lang w:val="en-US"/>
-        </w:rPr>
-        <w:t>AndroidManifest.xml file as follows:</w:t>
+        <w:t>s orientation from the AndroidManifest.xml file as follows:</w:t>
       </w:r>
     </w:p>
     <w:p>
@@ -14333,8 +12174,6 @@
           <w:u w:color="A9B7C6"/>
         </w:rPr>
       </w:pPr>
-      <w:proofErr w:type="spellStart"/>
-      <w:proofErr w:type="gramStart"/>
       <w:r>
         <w:rPr>
           <w:rFonts w:ascii="Menlo" w:hAnsi="Menlo"/>
@@ -14347,7 +12186,6 @@
         </w:rPr>
         <w:t>android</w:t>
       </w:r>
-      <w:proofErr w:type="spellEnd"/>
       <w:r>
         <w:rPr>
           <w:rFonts w:ascii="Menlo" w:hAnsi="Menlo"/>
@@ -14357,32 +12195,7 @@
           <w:u w:color="BABABA"/>
           <w:lang w:val="en-US"/>
         </w:rPr>
-        <w:t>:</w:t>
-      </w:r>
-      <w:proofErr w:type="spellStart"/>
-      <w:r>
-        <w:rPr>
-          <w:rFonts w:ascii="Menlo" w:hAnsi="Menlo"/>
-          <w:color w:val="BABABA"/>
-          <w:sz w:val="20"/>
-          <w:szCs w:val="20"/>
-          <w:u w:color="BABABA"/>
-          <w:lang w:val="en-US"/>
-        </w:rPr>
-        <w:t>screenOrientation</w:t>
-      </w:r>
-      <w:proofErr w:type="spellEnd"/>
-      <w:proofErr w:type="gramEnd"/>
-      <w:r>
-        <w:rPr>
-          <w:rFonts w:ascii="Menlo" w:hAnsi="Menlo"/>
-          <w:color w:val="BABABA"/>
-          <w:sz w:val="20"/>
-          <w:szCs w:val="20"/>
-          <w:u w:color="BABABA"/>
-          <w:lang w:val="en-US"/>
-        </w:rPr>
-        <w:t>=</w:t>
+        <w:t>:screenOrientation=</w:t>
       </w:r>
       <w:r>
         <w:rPr>
@@ -14447,8 +12260,6 @@
           <w:u w:color="A9B7C6"/>
         </w:rPr>
       </w:pPr>
-      <w:proofErr w:type="spellStart"/>
-      <w:proofErr w:type="gramStart"/>
       <w:r>
         <w:rPr>
           <w:rFonts w:ascii="Menlo" w:hAnsi="Menlo"/>
@@ -14460,7 +12271,6 @@
         </w:rPr>
         <w:t>android</w:t>
       </w:r>
-      <w:proofErr w:type="spellEnd"/>
       <w:r>
         <w:rPr>
           <w:rFonts w:ascii="Menlo" w:hAnsi="Menlo"/>
@@ -14470,32 +12280,7 @@
           <w:u w:color="BABABA"/>
           <w:lang w:val="en-US"/>
         </w:rPr>
-        <w:t>:</w:t>
-      </w:r>
-      <w:proofErr w:type="spellStart"/>
-      <w:r>
-        <w:rPr>
-          <w:rFonts w:ascii="Menlo" w:hAnsi="Menlo"/>
-          <w:color w:val="BABABA"/>
-          <w:sz w:val="18"/>
-          <w:szCs w:val="18"/>
-          <w:u w:color="BABABA"/>
-          <w:lang w:val="en-US"/>
-        </w:rPr>
-        <w:t>screenOrientation</w:t>
-      </w:r>
-      <w:proofErr w:type="spellEnd"/>
-      <w:proofErr w:type="gramEnd"/>
-      <w:r>
-        <w:rPr>
-          <w:rFonts w:ascii="Menlo" w:hAnsi="Menlo"/>
-          <w:color w:val="BABABA"/>
-          <w:sz w:val="18"/>
-          <w:szCs w:val="18"/>
-          <w:u w:color="BABABA"/>
-          <w:lang w:val="en-US"/>
-        </w:rPr>
-        <w:t>=</w:t>
+        <w:t>:screenOrientation=</w:t>
       </w:r>
       <w:r>
         <w:rPr>
@@ -14556,7 +12341,6 @@
           <w:szCs w:val="18"/>
         </w:rPr>
       </w:pPr>
-      <w:proofErr w:type="spellStart"/>
       <w:r>
         <w:rPr>
           <w:rFonts w:ascii="Menlo" w:hAnsi="Menlo"/>
@@ -14565,40 +12349,7 @@
           <w:szCs w:val="18"/>
           <w:lang w:val="en-US"/>
         </w:rPr>
-        <w:t>mCameraView.takeSnapshot</w:t>
-      </w:r>
-      <w:proofErr w:type="spellEnd"/>
-      <w:r>
-        <w:rPr>
-          <w:rFonts w:ascii="Menlo" w:hAnsi="Menlo"/>
-          <w:color w:val="FFFFFF"/>
-          <w:sz w:val="18"/>
-          <w:szCs w:val="18"/>
-          <w:lang w:val="en-US"/>
-        </w:rPr>
-        <w:t xml:space="preserve">(new </w:t>
-      </w:r>
-      <w:proofErr w:type="spellStart"/>
-      <w:r>
-        <w:rPr>
-          <w:rFonts w:ascii="Menlo" w:hAnsi="Menlo"/>
-          <w:color w:val="FFFFFF"/>
-          <w:sz w:val="18"/>
-          <w:szCs w:val="18"/>
-          <w:lang w:val="en-US"/>
-        </w:rPr>
-        <w:t>CameraPreview.SnapshotCallback</w:t>
-      </w:r>
-      <w:proofErr w:type="spellEnd"/>
-      <w:r>
-        <w:rPr>
-          <w:rFonts w:ascii="Menlo" w:hAnsi="Menlo"/>
-          <w:color w:val="FFFFFF"/>
-          <w:sz w:val="18"/>
-          <w:szCs w:val="18"/>
-          <w:lang w:val="en-US"/>
-        </w:rPr>
-        <w:t>() {</w:t>
+        <w:t>mCameraView.takeSnapshot(new CameraPreview.SnapshotCallback() {</w:t>
       </w:r>
     </w:p>
     <w:p>
@@ -14679,41 +12430,7 @@
           <w:szCs w:val="18"/>
           <w:lang w:val="en-US"/>
         </w:rPr>
-        <w:t xml:space="preserve">     public void </w:t>
-      </w:r>
-      <w:proofErr w:type="spellStart"/>
-      <w:proofErr w:type="gramStart"/>
-      <w:r>
-        <w:rPr>
-          <w:rFonts w:ascii="Menlo" w:hAnsi="Menlo"/>
-          <w:color w:val="FFFFFF"/>
-          <w:sz w:val="18"/>
-          <w:szCs w:val="18"/>
-          <w:lang w:val="en-US"/>
-        </w:rPr>
-        <w:t>onSnapshotTaken</w:t>
-      </w:r>
-      <w:proofErr w:type="spellEnd"/>
-      <w:r>
-        <w:rPr>
-          <w:rFonts w:ascii="Menlo" w:hAnsi="Menlo"/>
-          <w:color w:val="FFFFFF"/>
-          <w:sz w:val="18"/>
-          <w:szCs w:val="18"/>
-          <w:lang w:val="en-US"/>
-        </w:rPr>
-        <w:t>(</w:t>
-      </w:r>
-      <w:proofErr w:type="gramEnd"/>
-      <w:r>
-        <w:rPr>
-          <w:rFonts w:ascii="Menlo" w:hAnsi="Menlo"/>
-          <w:color w:val="FFFFFF"/>
-          <w:sz w:val="18"/>
-          <w:szCs w:val="18"/>
-          <w:lang w:val="en-US"/>
-        </w:rPr>
-        <w:t>Bitmap image) {</w:t>
+        <w:t xml:space="preserve">     public void onSnapshotTaken(Bitmap image) {</w:t>
       </w:r>
     </w:p>
     <w:p>
@@ -14855,7 +12572,6 @@
       <w:pPr>
         <w:pStyle w:val="Body"/>
       </w:pPr>
-      <w:proofErr w:type="gramStart"/>
       <w:r>
         <w:rPr>
           <w:rFonts w:eastAsia="Arial Unicode MS" w:cs="Arial Unicode MS"/>
@@ -14870,15 +12586,7 @@
           <w:rFonts w:eastAsia="Arial Unicode MS" w:cs="Arial Unicode MS"/>
           <w:lang w:val="en-US"/>
         </w:rPr>
-        <w:t xml:space="preserve"> :</w:t>
-      </w:r>
-      <w:proofErr w:type="gramEnd"/>
-      <w:r>
-        <w:rPr>
-          <w:rFonts w:eastAsia="Arial Unicode MS" w:cs="Arial Unicode MS"/>
-          <w:lang w:val="en-US"/>
-        </w:rPr>
-        <w:t xml:space="preserve"> we do not support reverse landscape nor reverse portrait! </w:t>
+        <w:t xml:space="preserve"> : we do not support reverse landscape nor reverse portrait! </w:t>
       </w:r>
     </w:p>
     <w:p>
@@ -14890,7 +12598,6 @@
         <w:rPr>
           <w:noProof/>
         </w:rPr>
-        <w:lastRenderedPageBreak/>
         <w:drawing>
           <wp:anchor distT="57150" distB="57150" distL="57150" distR="57150" simplePos="0" relativeHeight="251662336" behindDoc="0" locked="0" layoutInCell="1" allowOverlap="1">
             <wp:simplePos x="0" y="0"/>
@@ -14961,25 +12668,11 @@
         <w:pStyle w:val="Heading2"/>
       </w:pPr>
       <w:bookmarkStart w:id="21" w:name="_Toc21"/>
-      <w:proofErr w:type="spellStart"/>
-      <w:r>
-        <w:rPr>
-          <w:lang w:val="en-US"/>
-        </w:rPr>
-        <w:t>OpenPlayer</w:t>
-      </w:r>
-      <w:proofErr w:type="spellEnd"/>
-      <w:r>
-        <w:rPr>
-          <w:lang w:val="en-US"/>
-        </w:rPr>
-        <w:t xml:space="preserve"> for </w:t>
-      </w:r>
-      <w:r>
-        <w:rPr>
-          <w:lang w:val="en-US"/>
-        </w:rPr>
-        <w:t>Android</w:t>
+      <w:r>
+        <w:rPr>
+          <w:lang w:val="en-US"/>
+        </w:rPr>
+        <w:t>OpenPlayer for Android</w:t>
       </w:r>
       <w:bookmarkEnd w:id="21"/>
     </w:p>
@@ -15012,39 +12705,7 @@
           <w:rFonts w:eastAsia="Arial Unicode MS" w:cs="Arial Unicode MS"/>
           <w:lang w:val="en-US"/>
         </w:rPr>
-        <w:t xml:space="preserve">use </w:t>
-      </w:r>
-      <w:proofErr w:type="spellStart"/>
-      <w:r>
-        <w:rPr>
-          <w:rFonts w:eastAsia="Arial Unicode MS" w:cs="Arial Unicode MS"/>
-          <w:lang w:val="en-US"/>
-        </w:rPr>
-        <w:t>OpenPlayer</w:t>
-      </w:r>
-      <w:proofErr w:type="spellEnd"/>
-      <w:r>
-        <w:rPr>
-          <w:rFonts w:eastAsia="Arial Unicode MS" w:cs="Arial Unicode MS"/>
-          <w:lang w:val="en-US"/>
-        </w:rPr>
-        <w:t xml:space="preserve"> daily to play live or on demand content using Mobile Apps powered by </w:t>
-      </w:r>
-      <w:proofErr w:type="spellStart"/>
-      <w:r>
-        <w:rPr>
-          <w:rFonts w:eastAsia="Arial Unicode MS" w:cs="Arial Unicode MS"/>
-          <w:lang w:val="en-US"/>
-        </w:rPr>
-        <w:t>Streamaxia</w:t>
-      </w:r>
-      <w:proofErr w:type="spellEnd"/>
-      <w:r>
-        <w:rPr>
-          <w:rFonts w:eastAsia="Arial Unicode MS" w:cs="Arial Unicode MS"/>
-          <w:lang w:val="en-US"/>
-        </w:rPr>
-        <w:t>.</w:t>
+        <w:t>use OpenPlayer daily to play live or on demand content using Mobile Apps powered by Streamaxia.</w:t>
       </w:r>
     </w:p>
     <w:p>
@@ -15110,19 +12771,11 @@
         <w:pStyle w:val="Heading2"/>
       </w:pPr>
       <w:bookmarkStart w:id="22" w:name="_Toc22"/>
-      <w:proofErr w:type="spellStart"/>
-      <w:r>
-        <w:rPr>
-          <w:lang w:val="en-US"/>
-        </w:rPr>
-        <w:t>OpenSDK</w:t>
-      </w:r>
-      <w:proofErr w:type="spellEnd"/>
-      <w:r>
-        <w:rPr>
-          <w:lang w:val="en-US"/>
-        </w:rPr>
-        <w:t xml:space="preserve"> for Broadcasting</w:t>
+      <w:r>
+        <w:rPr>
+          <w:lang w:val="en-US"/>
+        </w:rPr>
+        <w:t>OpenSDK for Broadcasting</w:t>
       </w:r>
       <w:bookmarkEnd w:id="22"/>
     </w:p>
@@ -15254,14 +12907,7 @@
           <w:rFonts w:eastAsia="Arial Unicode MS" w:cs="Arial Unicode MS"/>
           <w:lang w:val="en-US"/>
         </w:rPr>
-        <w:t>Easy to integrate, low-latency liv</w:t>
-      </w:r>
-      <w:r>
-        <w:rPr>
-          <w:rFonts w:eastAsia="Arial Unicode MS" w:cs="Arial Unicode MS"/>
-          <w:lang w:val="en-US"/>
-        </w:rPr>
-        <w:t xml:space="preserve">e video streaming library. </w:t>
+        <w:t xml:space="preserve">Easy to integrate, low-latency live video streaming library. </w:t>
       </w:r>
       <w:r>
         <w:rPr>
@@ -15301,21 +12947,12 @@
           <w:u w:val="none" w:color="555555"/>
         </w:rPr>
       </w:pPr>
-      <w:proofErr w:type="spellStart"/>
       <w:r>
         <w:rPr>
           <w:rFonts w:eastAsia="Arial Unicode MS" w:cs="Arial Unicode MS"/>
           <w:lang w:val="nl-NL"/>
         </w:rPr>
-        <w:t>Drag</w:t>
-      </w:r>
-      <w:proofErr w:type="spellEnd"/>
-      <w:r>
-        <w:rPr>
-          <w:rFonts w:eastAsia="Arial Unicode MS" w:cs="Arial Unicode MS"/>
-          <w:lang w:val="nl-NL"/>
-        </w:rPr>
-        <w:t>, Drop &amp; Go Live!</w:t>
+        <w:t>Drag, Drop &amp; Go Live!</w:t>
       </w:r>
     </w:p>
     <w:p>
@@ -15364,19 +13001,11 @@
         <w:pStyle w:val="Heading2"/>
       </w:pPr>
       <w:bookmarkStart w:id="23" w:name="_Toc23"/>
-      <w:proofErr w:type="spellStart"/>
-      <w:r>
-        <w:rPr>
-          <w:lang w:val="en-US"/>
-        </w:rPr>
-        <w:t>BroadcastMe</w:t>
-      </w:r>
-      <w:proofErr w:type="spellEnd"/>
-      <w:r>
-        <w:rPr>
-          <w:lang w:val="en-US"/>
-        </w:rPr>
-        <w:t xml:space="preserve"> App</w:t>
+      <w:r>
+        <w:rPr>
+          <w:lang w:val="en-US"/>
+        </w:rPr>
+        <w:t>BroadcastMe App</w:t>
       </w:r>
       <w:bookmarkEnd w:id="23"/>
     </w:p>
@@ -15414,44 +13043,12 @@
       <w:pPr>
         <w:pStyle w:val="Body"/>
       </w:pPr>
-      <w:proofErr w:type="spellStart"/>
-      <w:r>
-        <w:rPr>
-          <w:rFonts w:eastAsia="Arial Unicode MS" w:cs="Arial Unicode MS"/>
-          <w:lang w:val="en-US"/>
-        </w:rPr>
-        <w:t>BroadcastMe</w:t>
-      </w:r>
-      <w:proofErr w:type="spellEnd"/>
-      <w:r>
-        <w:rPr>
-          <w:rFonts w:eastAsia="Arial Unicode MS" w:cs="Arial Unicode MS"/>
-          <w:lang w:val="en-US"/>
-        </w:rPr>
-        <w:t xml:space="preserve"> Developer Edition is designed by </w:t>
-      </w:r>
-      <w:proofErr w:type="spellStart"/>
-      <w:r>
-        <w:rPr>
-          <w:rFonts w:eastAsia="Arial Unicode MS" w:cs="Arial Unicode MS"/>
-          <w:lang w:val="en-US"/>
-        </w:rPr>
-        <w:t>Streamaxia</w:t>
-      </w:r>
-      <w:proofErr w:type="spellEnd"/>
-      <w:r>
-        <w:rPr>
-          <w:rFonts w:eastAsia="Arial Unicode MS" w:cs="Arial Unicode MS"/>
-          <w:lang w:val="en-US"/>
-        </w:rPr>
-        <w:t xml:space="preserve"> to be used by Mobile App </w:t>
-      </w:r>
-      <w:r>
-        <w:rPr>
-          <w:rFonts w:eastAsia="Arial Unicode MS" w:cs="Arial Unicode MS"/>
-          <w:lang w:val="en-US"/>
-        </w:rPr>
-        <w:t>Developers and Digital Media experts as is, and it is available for private label for your brand.</w:t>
+      <w:r>
+        <w:rPr>
+          <w:rFonts w:eastAsia="Arial Unicode MS" w:cs="Arial Unicode MS"/>
+          <w:lang w:val="en-US"/>
+        </w:rPr>
+        <w:t>BroadcastMe Developer Edition is designed by Streamaxia to be used by Mobile App Developers and Digital Media experts as is, and it is available for private label for your brand.</w:t>
       </w:r>
     </w:p>
     <w:p>
@@ -15491,14 +13088,7 @@
           <w:rFonts w:eastAsia="Arial Unicode MS" w:cs="Arial Unicode MS"/>
           <w:lang w:val="en-US"/>
         </w:rPr>
-        <w:t xml:space="preserve">Our team looks forward to helping you with business inquiries </w:t>
-      </w:r>
-      <w:r>
-        <w:rPr>
-          <w:rFonts w:eastAsia="Arial Unicode MS" w:cs="Arial Unicode MS"/>
-          <w:lang w:val="en-US"/>
-        </w:rPr>
-        <w:t>and technical support questions.</w:t>
+        <w:t>Our team looks forward to helping you with business inquiries and technical support questions.</w:t>
       </w:r>
       <w:r>
         <w:rPr>
@@ -15529,15 +13119,7 @@
             <w:rFonts w:eastAsia="Arial Unicode MS" w:cs="Arial Unicode MS"/>
             <w:lang w:val="en-US"/>
           </w:rPr>
-          <w:t>support@streamaxia.</w:t>
-        </w:r>
-        <w:r>
-          <w:rPr>
-            <w:rStyle w:val="Hyperlink4"/>
-            <w:rFonts w:eastAsia="Arial Unicode MS" w:cs="Arial Unicode MS"/>
-            <w:lang w:val="en-US"/>
-          </w:rPr>
-          <w:t>com</w:t>
+          <w:t>support@streamaxia.com</w:t>
         </w:r>
       </w:hyperlink>
     </w:p>
@@ -15561,8 +13143,10 @@
     <w:sectPr>
       <w:headerReference w:type="even" r:id="rId18"/>
       <w:headerReference w:type="default" r:id="rId19"/>
-      <w:footerReference w:type="default" r:id="rId20"/>
-      <w:headerReference w:type="first" r:id="rId21"/>
+      <w:footerReference w:type="even" r:id="rId20"/>
+      <w:footerReference w:type="default" r:id="rId21"/>
+      <w:headerReference w:type="first" r:id="rId22"/>
+      <w:footerReference w:type="first" r:id="rId23"/>
       <w:pgSz w:w="12240" w:h="15840"/>
       <w:pgMar w:top="720" w:right="720" w:bottom="1440" w:left="720" w:header="720" w:footer="720" w:gutter="0"/>
       <w:cols w:space="720"/>
@@ -15591,6 +13175,19 @@
 </file>
 
 <file path=word/footer1.xml><?xml version="1.0" encoding="utf-8"?>
+<w:ftr xmlns:wpc="http://schemas.microsoft.com/office/word/2010/wordprocessingCanvas" xmlns:cx="http://schemas.microsoft.com/office/drawing/2014/chartex" xmlns:cx1="http://schemas.microsoft.com/office/drawing/2015/9/8/chartex" xmlns:cx2="http://schemas.microsoft.com/office/drawing/2015/10/21/chartex" xmlns:cx3="http://schemas.microsoft.com/office/drawing/2016/5/9/chartex" xmlns:cx4="http://schemas.microsoft.com/office/drawing/2016/5/10/chartex" xmlns:cx5="http://schemas.microsoft.com/office/drawing/2016/5/11/chartex" xmlns:cx6="http://schemas.microsoft.com/office/drawing/2016/5/12/chartex" xmlns:cx7="http://schemas.microsoft.com/office/drawing/2016/5/13/chartex" xmlns:cx8="http://schemas.microsoft.com/office/drawing/2016/5/14/chartex" xmlns:mc="http://schemas.openxmlformats.org/markup-compatibility/2006" xmlns:aink="http://schemas.microsoft.com/office/drawing/2016/ink" xmlns:am3d="http://schemas.microsoft.com/office/drawing/2017/model3d" xmlns:o="urn:schemas-microsoft-com:office:office" xmlns:r="http://schemas.openxmlformats.org/officeDocument/2006/relationships" xmlns:m="http://schemas.openxmlformats.org/officeDocument/2006/math" xmlns:v="urn:schemas-microsoft-com:vml" xmlns:wp14="http://schemas.microsoft.com/office/word/2010/wordprocessingDrawing" xmlns:wp="http://schemas.openxmlformats.org/drawingml/2006/wordprocessingDrawing" xmlns:w10="urn:schemas-microsoft-com:office:word" xmlns:w="http://schemas.openxmlformats.org/wordprocessingml/2006/main" xmlns:w14="http://schemas.microsoft.com/office/word/2010/wordml" xmlns:w15="http://schemas.microsoft.com/office/word/2012/wordml" xmlns:w16cex="http://schemas.microsoft.com/office/word/2018/wordml/cex" xmlns:w16cid="http://schemas.microsoft.com/office/word/2016/wordml/cid" xmlns:w16="http://schemas.microsoft.com/office/word/2018/wordml" xmlns:w16se="http://schemas.microsoft.com/office/word/2015/wordml/symex" xmlns:wpg="http://schemas.microsoft.com/office/word/2010/wordprocessingGroup" xmlns:wpi="http://schemas.microsoft.com/office/word/2010/wordprocessingInk" xmlns:wne="http://schemas.microsoft.com/office/word/2006/wordml" xmlns:wps="http://schemas.microsoft.com/office/word/2010/wordprocessingShape" mc:Ignorable="w14 w15 w16se w16cid w16 w16cex wp14">
+  <w:p>
+    <w:pPr>
+      <w:pStyle w:val="Footer"/>
+      <w:rPr>
+        <w:rFonts w:hint="eastAsia"/>
+      </w:rPr>
+    </w:pPr>
+  </w:p>
+</w:ftr>
+</file>
+
+<file path=word/footer2.xml><?xml version="1.0" encoding="utf-8"?>
 <w:ftr xmlns:wpc="http://schemas.microsoft.com/office/word/2010/wordprocessingCanvas" xmlns:cx="http://schemas.microsoft.com/office/drawing/2014/chartex" xmlns:cx1="http://schemas.microsoft.com/office/drawing/2015/9/8/chartex" xmlns:cx2="http://schemas.microsoft.com/office/drawing/2015/10/21/chartex" xmlns:cx3="http://schemas.microsoft.com/office/drawing/2016/5/9/chartex" xmlns:cx4="http://schemas.microsoft.com/office/drawing/2016/5/10/chartex" xmlns:cx5="http://schemas.microsoft.com/office/drawing/2016/5/11/chartex" xmlns:cx6="http://schemas.microsoft.com/office/drawing/2016/5/12/chartex" xmlns:cx7="http://schemas.microsoft.com/office/drawing/2016/5/13/chartex" xmlns:cx8="http://schemas.microsoft.com/office/drawing/2016/5/14/chartex" xmlns:mc="http://schemas.openxmlformats.org/markup-compatibility/2006" xmlns:aink="http://schemas.microsoft.com/office/drawing/2016/ink" xmlns:am3d="http://schemas.microsoft.com/office/drawing/2017/model3d" xmlns:o="urn:schemas-microsoft-com:office:office" xmlns:r="http://schemas.openxmlformats.org/officeDocument/2006/relationships" xmlns:m="http://schemas.openxmlformats.org/officeDocument/2006/math" xmlns:v="urn:schemas-microsoft-com:vml" xmlns:wp14="http://schemas.microsoft.com/office/word/2010/wordprocessingDrawing" xmlns:wp="http://schemas.openxmlformats.org/drawingml/2006/wordprocessingDrawing" xmlns:w10="urn:schemas-microsoft-com:office:word" xmlns:w="http://schemas.openxmlformats.org/wordprocessingml/2006/main" xmlns:w14="http://schemas.microsoft.com/office/word/2010/wordml" xmlns:w15="http://schemas.microsoft.com/office/word/2012/wordml" xmlns:w16cex="http://schemas.microsoft.com/office/word/2018/wordml/cex" xmlns:w16cid="http://schemas.microsoft.com/office/word/2016/wordml/cid" xmlns:w16="http://schemas.microsoft.com/office/word/2018/wordml" xmlns:w16se="http://schemas.microsoft.com/office/word/2015/wordml/symex" xmlns:wpg="http://schemas.microsoft.com/office/word/2010/wordprocessingGroup" xmlns:wpi="http://schemas.microsoft.com/office/word/2010/wordprocessingInk" xmlns:wne="http://schemas.microsoft.com/office/word/2006/wordml" xmlns:wps="http://schemas.microsoft.com/office/word/2010/wordprocessingShape" mc:Ignorable="w14 w15 w16se w16cid w16 w16cex wp14">
   <w:p>
     <w:pPr>
@@ -15625,19 +13222,8 @@
         <w:szCs w:val="20"/>
         <w:u w:color="FFFFFF"/>
       </w:rPr>
-      <w:t xml:space="preserve">Copyright 2020 </w:t>
+      <w:t>Copyright 2020 Streamaxia</w:t>
     </w:r>
-    <w:proofErr w:type="spellStart"/>
-    <w:r>
-      <w:rPr>
-        <w:color w:val="FFFFFF"/>
-        <w:sz w:val="20"/>
-        <w:szCs w:val="20"/>
-        <w:u w:color="FFFFFF"/>
-      </w:rPr>
-      <w:t>Streamaxia</w:t>
-    </w:r>
-    <w:proofErr w:type="spellEnd"/>
     <w:r>
       <w:rPr>
         <w:color w:val="FFFFFF"/>
@@ -15675,6 +13261,19 @@
         <w:t>www.treamaxia.com</w:t>
       </w:r>
     </w:hyperlink>
+  </w:p>
+</w:ftr>
+</file>
+
+<file path=word/footer3.xml><?xml version="1.0" encoding="utf-8"?>
+<w:ftr xmlns:wpc="http://schemas.microsoft.com/office/word/2010/wordprocessingCanvas" xmlns:cx="http://schemas.microsoft.com/office/drawing/2014/chartex" xmlns:cx1="http://schemas.microsoft.com/office/drawing/2015/9/8/chartex" xmlns:cx2="http://schemas.microsoft.com/office/drawing/2015/10/21/chartex" xmlns:cx3="http://schemas.microsoft.com/office/drawing/2016/5/9/chartex" xmlns:cx4="http://schemas.microsoft.com/office/drawing/2016/5/10/chartex" xmlns:cx5="http://schemas.microsoft.com/office/drawing/2016/5/11/chartex" xmlns:cx6="http://schemas.microsoft.com/office/drawing/2016/5/12/chartex" xmlns:cx7="http://schemas.microsoft.com/office/drawing/2016/5/13/chartex" xmlns:cx8="http://schemas.microsoft.com/office/drawing/2016/5/14/chartex" xmlns:mc="http://schemas.openxmlformats.org/markup-compatibility/2006" xmlns:aink="http://schemas.microsoft.com/office/drawing/2016/ink" xmlns:am3d="http://schemas.microsoft.com/office/drawing/2017/model3d" xmlns:o="urn:schemas-microsoft-com:office:office" xmlns:r="http://schemas.openxmlformats.org/officeDocument/2006/relationships" xmlns:m="http://schemas.openxmlformats.org/officeDocument/2006/math" xmlns:v="urn:schemas-microsoft-com:vml" xmlns:wp14="http://schemas.microsoft.com/office/word/2010/wordprocessingDrawing" xmlns:wp="http://schemas.openxmlformats.org/drawingml/2006/wordprocessingDrawing" xmlns:w10="urn:schemas-microsoft-com:office:word" xmlns:w="http://schemas.openxmlformats.org/wordprocessingml/2006/main" xmlns:w14="http://schemas.microsoft.com/office/word/2010/wordml" xmlns:w15="http://schemas.microsoft.com/office/word/2012/wordml" xmlns:w16cex="http://schemas.microsoft.com/office/word/2018/wordml/cex" xmlns:w16cid="http://schemas.microsoft.com/office/word/2016/wordml/cid" xmlns:w16="http://schemas.microsoft.com/office/word/2018/wordml" xmlns:w16se="http://schemas.microsoft.com/office/word/2015/wordml/symex" xmlns:wpg="http://schemas.microsoft.com/office/word/2010/wordprocessingGroup" xmlns:wpi="http://schemas.microsoft.com/office/word/2010/wordprocessingInk" xmlns:wne="http://schemas.microsoft.com/office/word/2006/wordml" xmlns:wps="http://schemas.microsoft.com/office/word/2010/wordprocessingShape" mc:Ignorable="w14 w15 w16se w16cid w16 w16cex wp14">
+  <w:p>
+    <w:pPr>
+      <w:pStyle w:val="Footer"/>
+      <w:rPr>
+        <w:rFonts w:hint="eastAsia"/>
+      </w:rPr>
+    </w:pPr>
   </w:p>
 </w:ftr>
 </file>

--- a/files/OpenSDK_Android_3.3.docx
+++ b/files/OpenSDK_Android_3.3.docx
@@ -187,7 +187,6 @@
       </w:pPr>
       <w:r>
         <w:rPr>
-          <w:rStyle w:val="None A"/>
           <w:rtl w:val="0"/>
           <w:lang w:val="en-US"/>
         </w:rPr>
@@ -230,7 +229,6 @@
       </w:pPr>
       <w:r>
         <w:rPr>
-          <w:rStyle w:val="None A"/>
           <w:rtl w:val="0"/>
           <w:lang w:val="en-US"/>
         </w:rPr>
@@ -1145,7 +1143,6 @@
       <w:pPr>
         <w:pStyle w:val="Body A"/>
         <w:rPr>
-          <w:rStyle w:val="None A"/>
           <w:b w:val="1"/>
           <w:bCs w:val="1"/>
         </w:rPr>
@@ -1179,7 +1176,6 @@
       </w:pPr>
       <w:r>
         <w:rPr>
-          <w:rStyle w:val="None A"/>
           <w:rFonts w:cs="Arial Unicode MS" w:eastAsia="Arial Unicode MS"/>
           <w:rtl w:val="0"/>
           <w:lang w:val="en-US"/>
@@ -1196,7 +1192,6 @@
       </w:pPr>
       <w:r>
         <w:rPr>
-          <w:rStyle w:val="None A"/>
           <w:rFonts w:cs="Arial Unicode MS" w:eastAsia="Arial Unicode MS"/>
           <w:rtl w:val="0"/>
           <w:lang w:val="en-US"/>
@@ -1210,7 +1205,6 @@
       </w:pPr>
       <w:r>
         <w:rPr>
-          <w:rStyle w:val="None A"/>
           <w:rFonts w:cs="Arial Unicode MS" w:eastAsia="Arial Unicode MS"/>
           <w:rtl w:val="0"/>
           <w:lang w:val="en-US"/>
@@ -1219,7 +1213,6 @@
       </w:r>
       <w:r>
         <w:rPr>
-          <w:rStyle w:val="None A"/>
           <w:rFonts w:cs="Arial Unicode MS" w:eastAsia="Arial Unicode MS" w:hint="default"/>
           <w:rtl w:val="0"/>
           <w:lang w:val="en-US"/>
@@ -1228,7 +1221,6 @@
       </w:r>
       <w:r>
         <w:rPr>
-          <w:rStyle w:val="None A"/>
           <w:rFonts w:cs="Arial Unicode MS" w:eastAsia="Arial Unicode MS"/>
           <w:rtl w:val="0"/>
           <w:lang w:val="en-US"/>
@@ -1237,7 +1229,6 @@
       </w:r>
       <w:r>
         <w:rPr>
-          <w:rStyle w:val="None A"/>
           <w:rFonts w:cs="Arial Unicode MS" w:eastAsia="Arial Unicode MS" w:hint="default"/>
           <w:rtl w:val="0"/>
           <w:lang w:val="en-US"/>
@@ -1246,7 +1237,6 @@
       </w:r>
       <w:r>
         <w:rPr>
-          <w:rStyle w:val="None A"/>
           <w:rFonts w:cs="Arial Unicode MS" w:eastAsia="Arial Unicode MS"/>
           <w:rtl w:val="0"/>
           <w:lang w:val="en-US"/>
@@ -1261,7 +1251,6 @@
       <w:bookmarkStart w:name="_Toc1" w:id="1"/>
       <w:r>
         <w:rPr>
-          <w:rStyle w:val="None A"/>
           <w:rtl w:val="0"/>
           <w:lang w:val="en-US"/>
         </w:rPr>
@@ -1289,7 +1278,6 @@
       </w:pPr>
       <w:r>
         <w:rPr>
-          <w:rStyle w:val="None A"/>
           <w:rFonts w:cs="Arial Unicode MS" w:eastAsia="Arial Unicode MS"/>
           <w:rtl w:val="0"/>
           <w:lang w:val="en-US"/>
@@ -1313,7 +1301,6 @@
       </w:r>
       <w:r>
         <w:rPr>
-          <w:rStyle w:val="None A"/>
           <w:rFonts w:cs="Arial Unicode MS" w:eastAsia="Arial Unicode MS"/>
           <w:rtl w:val="0"/>
           <w:lang w:val="en-US"/>
@@ -1351,7 +1338,6 @@
       </w:r>
       <w:r>
         <w:rPr>
-          <w:rStyle w:val="None A"/>
           <w:rFonts w:cs="Arial Unicode MS" w:eastAsia="Arial Unicode MS"/>
           <w:rtl w:val="0"/>
           <w:lang w:val="en-US"/>
@@ -1366,7 +1352,6 @@
       <w:bookmarkStart w:name="_Toc4" w:id="4"/>
       <w:r>
         <w:rPr>
-          <w:rStyle w:val="None A"/>
           <w:rtl w:val="0"/>
         </w:rPr>
         <w:t>RtmpHandler.RtmpListener</w:t>
@@ -1379,7 +1364,6 @@
       </w:pPr>
       <w:r>
         <w:rPr>
-          <w:rStyle w:val="None A"/>
           <w:rFonts w:cs="Arial Unicode MS" w:eastAsia="Arial Unicode MS"/>
           <w:rtl w:val="0"/>
           <w:lang w:val="en-US"/>
@@ -1558,7 +1542,6 @@
       </w:pPr>
       <w:r>
         <w:rPr>
-          <w:rStyle w:val="None A"/>
           <w:rFonts w:cs="Arial Unicode MS" w:eastAsia="Arial Unicode MS"/>
           <w:rtl w:val="0"/>
           <w:lang w:val="en-US"/>
@@ -1572,7 +1555,6 @@
       </w:pPr>
       <w:r>
         <w:rPr>
-          <w:rStyle w:val="None A"/>
           <w:rFonts w:cs="Arial Unicode MS" w:eastAsia="Arial Unicode MS"/>
           <w:rtl w:val="0"/>
           <w:lang w:val="en-US"/>
@@ -1965,7 +1947,6 @@
       <w:bookmarkStart w:name="_Toc5" w:id="5"/>
       <w:r>
         <w:rPr>
-          <w:rStyle w:val="None A"/>
           <w:rtl w:val="0"/>
         </w:rPr>
         <w:t>RecordHandler.RecordListener</w:t>
@@ -1978,7 +1959,6 @@
       </w:pPr>
       <w:r>
         <w:rPr>
-          <w:rStyle w:val="None A"/>
           <w:rFonts w:cs="Arial Unicode MS" w:eastAsia="Arial Unicode MS"/>
           <w:rtl w:val="0"/>
           <w:lang w:val="en-US"/>
@@ -2176,7 +2156,6 @@
       </w:pPr>
       <w:r>
         <w:rPr>
-          <w:rStyle w:val="None A"/>
           <w:rFonts w:cs="Arial Unicode MS" w:eastAsia="Arial Unicode MS"/>
           <w:rtl w:val="0"/>
           <w:lang w:val="en-US"/>
@@ -2353,7 +2332,6 @@
       <w:bookmarkStart w:name="_Toc6" w:id="6"/>
       <w:r>
         <w:rPr>
-          <w:rStyle w:val="None A"/>
           <w:rtl w:val="0"/>
         </w:rPr>
         <w:t>EncoderHandler.EncoderListener</w:t>
@@ -2366,7 +2344,6 @@
       </w:pPr>
       <w:r>
         <w:rPr>
-          <w:rStyle w:val="None A"/>
           <w:rFonts w:cs="Arial Unicode MS" w:eastAsia="Arial Unicode MS"/>
           <w:rtl w:val="0"/>
           <w:lang w:val="en-US"/>
@@ -2545,7 +2522,6 @@
       </w:pPr>
       <w:r>
         <w:rPr>
-          <w:rStyle w:val="None A"/>
           <w:rFonts w:cs="Arial Unicode MS" w:eastAsia="Arial Unicode MS"/>
           <w:rtl w:val="0"/>
           <w:lang w:val="en-US"/>
@@ -2659,7 +2635,6 @@
       <w:bookmarkStart w:name="_Toc7" w:id="7"/>
       <w:r>
         <w:rPr>
-          <w:rStyle w:val="None A"/>
           <w:rtl w:val="0"/>
           <w:lang w:val="en-US"/>
         </w:rPr>
@@ -2681,7 +2656,6 @@
       </w:pPr>
       <w:r>
         <w:rPr>
-          <w:rStyle w:val="None A"/>
           <w:rtl w:val="0"/>
           <w:lang w:val="en-US"/>
         </w:rPr>
@@ -2701,7 +2675,6 @@
       </w:pPr>
       <w:r>
         <w:rPr>
-          <w:rStyle w:val="None A"/>
           <w:rtl w:val="0"/>
           <w:lang w:val="en-US"/>
         </w:rPr>
@@ -2718,7 +2691,6 @@
       </w:r>
       <w:r>
         <w:rPr>
-          <w:rStyle w:val="None A"/>
           <w:rtl w:val="0"/>
           <w:lang w:val="en-US"/>
         </w:rPr>
@@ -2738,7 +2710,6 @@
       </w:pPr>
       <w:r>
         <w:rPr>
-          <w:rStyle w:val="None A"/>
           <w:rtl w:val="0"/>
           <w:lang w:val="en-US"/>
         </w:rPr>
@@ -2755,7 +2726,6 @@
       </w:r>
       <w:r>
         <w:rPr>
-          <w:rStyle w:val="None A"/>
           <w:rtl w:val="0"/>
           <w:lang w:val="en-US"/>
         </w:rPr>
@@ -2772,7 +2742,6 @@
       </w:r>
       <w:r>
         <w:rPr>
-          <w:rStyle w:val="None A"/>
           <w:rtl w:val="0"/>
           <w:lang w:val="en-US"/>
         </w:rPr>
@@ -2786,7 +2755,6 @@
       <w:bookmarkStart w:name="_Toc8" w:id="8"/>
       <w:r>
         <w:rPr>
-          <w:rStyle w:val="None A"/>
           <w:rtl w:val="0"/>
           <w:lang w:val="en-US"/>
         </w:rPr>
@@ -2800,7 +2768,6 @@
       </w:pPr>
       <w:r>
         <w:rPr>
-          <w:rStyle w:val="None A"/>
           <w:rFonts w:cs="Arial Unicode MS" w:eastAsia="Arial Unicode MS"/>
           <w:rtl w:val="0"/>
           <w:lang w:val="en-US"/>
@@ -2814,7 +2781,6 @@
       </w:pPr>
       <w:r>
         <w:rPr>
-          <w:rStyle w:val="None A"/>
           <w:rFonts w:cs="Arial Unicode MS" w:eastAsia="Arial Unicode MS"/>
           <w:rtl w:val="0"/>
           <w:lang w:val="en-US"/>
@@ -2833,7 +2799,6 @@
       </w:r>
       <w:r>
         <w:rPr>
-          <w:rStyle w:val="None A"/>
           <w:rFonts w:cs="Arial Unicode MS" w:eastAsia="Arial Unicode MS"/>
           <w:rtl w:val="0"/>
           <w:lang w:val="en-US"/>
@@ -2982,7 +2947,6 @@
       </w:r>
       <w:r>
         <w:rPr>
-          <w:rStyle w:val="None A"/>
           <w:rFonts w:cs="Arial Unicode MS" w:eastAsia="Arial Unicode MS"/>
           <w:rtl w:val="0"/>
           <w:lang w:val="en-US"/>
@@ -3003,7 +2967,6 @@
       </w:pPr>
       <w:r>
         <w:rPr>
-          <w:rStyle w:val="None A"/>
           <w:rtl w:val="0"/>
           <w:lang w:val="en-US"/>
         </w:rPr>
@@ -3020,7 +2983,6 @@
       </w:r>
       <w:r>
         <w:rPr>
-          <w:rStyle w:val="None A"/>
           <w:rtl w:val="0"/>
           <w:lang w:val="en-US"/>
         </w:rPr>
@@ -3040,7 +3002,6 @@
       </w:pPr>
       <w:r>
         <w:rPr>
-          <w:rStyle w:val="None A"/>
           <w:rtl w:val="0"/>
           <w:lang w:val="en-US"/>
         </w:rPr>
@@ -3048,7 +3009,6 @@
       </w:r>
       <w:r>
         <w:rPr>
-          <w:rStyle w:val="None A"/>
           <w:rtl w:val="0"/>
           <w:lang w:val="en-US"/>
         </w:rPr>
@@ -3056,7 +3016,6 @@
       </w:r>
       <w:r>
         <w:rPr>
-          <w:rStyle w:val="None A"/>
           <w:rtl w:val="0"/>
           <w:lang w:val="en-US"/>
         </w:rPr>
@@ -3970,7 +3929,6 @@
       </w:pPr>
       <w:r>
         <w:rPr>
-          <w:rStyle w:val="None A"/>
           <w:rFonts w:cs="Arial Unicode MS" w:eastAsia="Arial Unicode MS"/>
           <w:rtl w:val="0"/>
           <w:lang w:val="en-US"/>
@@ -4114,7 +4072,6 @@
       </w:pPr>
       <w:r>
         <w:rPr>
-          <w:rStyle w:val="None A"/>
           <w:rFonts w:cs="Arial Unicode MS" w:eastAsia="Arial Unicode MS"/>
           <w:rtl w:val="0"/>
           <w:lang w:val="en-US"/>
@@ -4227,9 +4184,6 @@
     <w:p>
       <w:pPr>
         <w:pStyle w:val="Heading"/>
-        <w:rPr>
-          <w:rStyle w:val="None A"/>
-        </w:rPr>
       </w:pPr>
     </w:p>
     <w:p>
@@ -4239,7 +4193,6 @@
       <w:bookmarkStart w:name="_Toc9" w:id="9"/>
       <w:r>
         <w:rPr>
-          <w:rStyle w:val="None A"/>
           <w:rtl w:val="0"/>
           <w:lang w:val="en-US"/>
         </w:rPr>
@@ -4253,7 +4206,6 @@
       </w:pPr>
       <w:r>
         <w:rPr>
-          <w:rStyle w:val="None A"/>
           <w:rFonts w:cs="Arial Unicode MS" w:eastAsia="Arial Unicode MS"/>
           <w:rtl w:val="0"/>
           <w:lang w:val="en-US"/>
@@ -4632,7 +4584,6 @@
       <w:bookmarkStart w:name="_Toc10" w:id="10"/>
       <w:r>
         <w:rPr>
-          <w:rStyle w:val="None A"/>
           <w:rtl w:val="0"/>
         </w:rPr>
         <w:t xml:space="preserve">RtmpHandler.RtmpListener </w:t>
@@ -10355,9 +10306,6 @@
       </w:pPr>
       <w:bookmarkStart w:name="_Toc11" w:id="11"/>
       <w:r>
-        <w:rPr>
-          <w:rStyle w:val="None A"/>
-        </w:rPr>
         <w:br w:type="textWrapping"/>
       </w:r>
       <w:r>
@@ -12153,9 +12101,6 @@
       </w:pPr>
       <w:bookmarkStart w:name="_Toc12" w:id="12"/>
       <w:r>
-        <w:rPr>
-          <w:rStyle w:val="None A"/>
-        </w:rPr>
         <w:br w:type="textWrapping"/>
       </w:r>
       <w:r>
@@ -13074,9 +13019,6 @@
       </w:pPr>
       <w:bookmarkStart w:name="_Toc13" w:id="13"/>
       <w:r>
-        <w:rPr>
-          <w:rStyle w:val="None A"/>
-        </w:rPr>
         <w:br w:type="textWrapping"/>
       </w:r>
       <w:r>
@@ -13096,7 +13038,6 @@
       </w:pPr>
       <w:r>
         <w:rPr>
-          <w:rStyle w:val="None A"/>
           <w:rFonts w:cs="Arial Unicode MS" w:eastAsia="Arial Unicode MS"/>
           <w:rtl w:val="0"/>
           <w:lang w:val="en-US"/>
@@ -14282,9 +14223,6 @@
       </w:pPr>
       <w:bookmarkStart w:name="_Toc14" w:id="14"/>
       <w:r>
-        <w:rPr>
-          <w:rStyle w:val="None A"/>
-        </w:rPr>
         <w:br w:type="textWrapping"/>
       </w:r>
       <w:r>
@@ -16081,7 +16019,6 @@
       <w:bookmarkStart w:name="_Toc15" w:id="15"/>
       <w:r>
         <w:rPr>
-          <w:rStyle w:val="None A"/>
           <w:rtl w:val="0"/>
           <w:lang w:val="en-US"/>
         </w:rPr>
@@ -16109,7 +16046,6 @@
       </w:pPr>
       <w:r>
         <w:rPr>
-          <w:rStyle w:val="None A"/>
           <w:rFonts w:cs="Arial Unicode MS" w:eastAsia="Arial Unicode MS"/>
           <w:rtl w:val="0"/>
           <w:lang w:val="en-US"/>
@@ -16128,7 +16064,6 @@
       </w:r>
       <w:r>
         <w:rPr>
-          <w:rStyle w:val="None A"/>
           <w:rFonts w:cs="Arial Unicode MS" w:eastAsia="Arial Unicode MS"/>
           <w:rtl w:val="0"/>
           <w:lang w:val="en-US"/>
@@ -16142,7 +16077,6 @@
       </w:pPr>
       <w:r>
         <w:rPr>
-          <w:rStyle w:val="None A"/>
           <w:rFonts w:cs="Arial Unicode MS" w:eastAsia="Arial Unicode MS"/>
           <w:rtl w:val="0"/>
           <w:lang w:val="en-US"/>
@@ -16225,9 +16159,6 @@
       </w:pPr>
       <w:bookmarkStart w:name="_Toc17" w:id="17"/>
       <w:r>
-        <w:rPr>
-          <w:rStyle w:val="None A"/>
-        </w:rPr>
         <w:br w:type="textWrapping"/>
       </w:r>
       <w:r>
@@ -16245,7 +16176,6 @@
       </w:pPr>
       <w:r>
         <w:rPr>
-          <w:rStyle w:val="None A"/>
           <w:rFonts w:cs="Arial Unicode MS" w:eastAsia="Arial Unicode MS"/>
           <w:rtl w:val="0"/>
           <w:lang w:val="en-US"/>
@@ -16264,7 +16194,6 @@
       </w:r>
       <w:r>
         <w:rPr>
-          <w:rStyle w:val="None A"/>
           <w:rFonts w:cs="Arial Unicode MS" w:eastAsia="Arial Unicode MS"/>
           <w:rtl w:val="0"/>
           <w:lang w:val="en-US"/>
@@ -16384,7 +16313,6 @@
       </w:r>
       <w:r>
         <w:rPr>
-          <w:rStyle w:val="None A"/>
           <w:rFonts w:cs="Arial Unicode MS" w:eastAsia="Arial Unicode MS"/>
           <w:rtl w:val="0"/>
           <w:lang w:val="en-US"/>
@@ -16403,7 +16331,6 @@
       </w:r>
       <w:r>
         <w:rPr>
-          <w:rStyle w:val="None A"/>
           <w:rFonts w:cs="Arial Unicode MS" w:eastAsia="Arial Unicode MS"/>
           <w:rtl w:val="0"/>
           <w:lang w:val="en-US"/>
@@ -16487,9 +16414,6 @@
       </w:pPr>
       <w:bookmarkStart w:name="_Toc18" w:id="18"/>
       <w:r>
-        <w:rPr>
-          <w:rStyle w:val="None A"/>
-        </w:rPr>
         <w:br w:type="textWrapping"/>
       </w:r>
       <w:r>
@@ -16641,7 +16565,6 @@
       </w:r>
       <w:r>
         <w:rPr>
-          <w:rStyle w:val="None A"/>
           <w:rFonts w:cs="Arial Unicode MS" w:eastAsia="Arial Unicode MS"/>
           <w:rtl w:val="0"/>
           <w:lang w:val="en-US"/>
@@ -16813,7 +16736,6 @@
       </w:pPr>
       <w:r>
         <w:rPr>
-          <w:rStyle w:val="None A"/>
           <w:rFonts w:cs="Arial Unicode MS" w:eastAsia="Arial Unicode MS"/>
           <w:rtl w:val="0"/>
           <w:lang w:val="en-US"/>
@@ -16832,7 +16754,6 @@
       </w:r>
       <w:r>
         <w:rPr>
-          <w:rStyle w:val="None A"/>
           <w:rFonts w:cs="Arial Unicode MS" w:eastAsia="Arial Unicode MS"/>
           <w:rtl w:val="0"/>
           <w:lang w:val="en-US"/>
@@ -16924,7 +16845,6 @@
       </w:r>
       <w:r>
         <w:rPr>
-          <w:rStyle w:val="None A"/>
           <w:rFonts w:cs="Arial Unicode MS" w:eastAsia="Arial Unicode MS"/>
           <w:rtl w:val="0"/>
           <w:lang w:val="en-US"/>
@@ -16943,7 +16863,6 @@
       </w:r>
       <w:r>
         <w:rPr>
-          <w:rStyle w:val="None A"/>
           <w:rFonts w:cs="Arial Unicode MS" w:eastAsia="Arial Unicode MS"/>
           <w:rtl w:val="0"/>
           <w:lang w:val="en-US"/>
@@ -17167,7 +17086,6 @@
       </w:pPr>
       <w:r>
         <w:rPr>
-          <w:rStyle w:val="None A"/>
           <w:rFonts w:cs="Arial Unicode MS" w:eastAsia="Arial Unicode MS"/>
           <w:rtl w:val="0"/>
           <w:lang w:val="en-US"/>
@@ -17274,7 +17192,6 @@
       </w:pPr>
       <w:r>
         <w:rPr>
-          <w:rStyle w:val="None A"/>
           <w:rFonts w:cs="Arial Unicode MS" w:eastAsia="Arial Unicode MS"/>
           <w:rtl w:val="0"/>
           <w:lang w:val="en-US"/>
@@ -18178,7 +18095,6 @@
       </w:pPr>
       <w:r>
         <w:rPr>
-          <w:rStyle w:val="None A"/>
           <w:rFonts w:cs="Arial Unicode MS" w:eastAsia="Arial Unicode MS"/>
           <w:rtl w:val="0"/>
           <w:lang w:val="en-US"/>
@@ -18192,7 +18108,6 @@
       </w:pPr>
       <w:r>
         <w:rPr>
-          <w:rStyle w:val="None A"/>
           <w:rFonts w:cs="Arial Unicode MS" w:eastAsia="Arial Unicode MS"/>
           <w:rtl w:val="0"/>
           <w:lang w:val="en-US"/>
@@ -18206,7 +18121,6 @@
       </w:pPr>
       <w:r>
         <w:rPr>
-          <w:rStyle w:val="None A"/>
           <w:rFonts w:cs="Arial Unicode MS" w:eastAsia="Arial Unicode MS"/>
           <w:rtl w:val="0"/>
           <w:lang w:val="en-US"/>
@@ -18345,7 +18259,6 @@
       <w:pPr>
         <w:pStyle w:val="Body A"/>
         <w:rPr>
-          <w:rStyle w:val="None A"/>
           <w:sz w:val="6"/>
           <w:szCs w:val="6"/>
         </w:rPr>
@@ -18357,7 +18270,6 @@
       </w:pPr>
       <w:r>
         <w:rPr>
-          <w:rStyle w:val="None A"/>
           <w:rFonts w:cs="Arial Unicode MS" w:eastAsia="Arial Unicode MS"/>
           <w:rtl w:val="0"/>
           <w:lang w:val="en-US"/>
@@ -18501,7 +18413,6 @@
       </w:pPr>
       <w:r>
         <w:rPr>
-          <w:rStyle w:val="None A"/>
           <w:rFonts w:cs="Arial Unicode MS" w:eastAsia="Arial Unicode MS"/>
           <w:rtl w:val="0"/>
           <w:lang w:val="en-US"/>
@@ -18510,7 +18421,6 @@
       </w:r>
       <w:r>
         <w:rPr>
-          <w:rStyle w:val="None A"/>
           <w:rFonts w:cs="Arial Unicode MS" w:eastAsia="Arial Unicode MS" w:hint="default"/>
           <w:rtl w:val="0"/>
           <w:lang w:val="en-US"/>
@@ -18519,7 +18429,6 @@
       </w:r>
       <w:r>
         <w:rPr>
-          <w:rStyle w:val="None A"/>
           <w:rFonts w:cs="Arial Unicode MS" w:eastAsia="Arial Unicode MS"/>
           <w:rtl w:val="0"/>
           <w:lang w:val="en-US"/>
@@ -18620,7 +18529,6 @@
       <w:pPr>
         <w:pStyle w:val="Body A"/>
         <w:rPr>
-          <w:rStyle w:val="None A"/>
           <w:sz w:val="6"/>
           <w:szCs w:val="6"/>
         </w:rPr>
@@ -18632,7 +18540,6 @@
       </w:pPr>
       <w:r>
         <w:rPr>
-          <w:rStyle w:val="None A"/>
           <w:rFonts w:cs="Arial Unicode MS" w:eastAsia="Arial Unicode MS"/>
           <w:rtl w:val="0"/>
           <w:lang w:val="en-US"/>
@@ -18739,7 +18646,6 @@
       </w:pPr>
       <w:r>
         <w:rPr>
-          <w:rStyle w:val="None A"/>
           <w:rFonts w:cs="Arial Unicode MS" w:eastAsia="Arial Unicode MS"/>
           <w:rtl w:val="0"/>
           <w:lang w:val="en-US"/>
@@ -19491,6 +19397,324 @@
       <w:r>
         <w:rPr>
           <w:rFonts w:cs="Arial Unicode MS" w:eastAsia="Arial Unicode MS"/>
+          <w:rtl w:val="0"/>
+        </w:rPr>
+        <w:t>Framerate and keyframe interval can be set BEFORE starting the stream using:</w:t>
+      </w:r>
+    </w:p>
+    <w:p>
+      <w:pPr>
+        <w:pStyle w:val="Body A"/>
+        <w:shd w:val="clear" w:color="auto" w:fill="2b2b2b"/>
+        <w:tabs>
+          <w:tab w:val="left" w:pos="916"/>
+          <w:tab w:val="left" w:pos="1832"/>
+          <w:tab w:val="left" w:pos="2748"/>
+          <w:tab w:val="left" w:pos="3664"/>
+          <w:tab w:val="left" w:pos="4580"/>
+          <w:tab w:val="left" w:pos="5496"/>
+          <w:tab w:val="left" w:pos="6412"/>
+          <w:tab w:val="left" w:pos="7328"/>
+          <w:tab w:val="left" w:pos="8244"/>
+          <w:tab w:val="left" w:pos="9160"/>
+          <w:tab w:val="left" w:pos="10076"/>
+          <w:tab w:val="left" w:pos="10300"/>
+        </w:tabs>
+        <w:spacing w:after="0" w:line="240" w:lineRule="auto"/>
+        <w:rPr>
+          <w:sz w:val="20"/>
+          <w:szCs w:val="20"/>
+        </w:rPr>
+      </w:pPr>
+      <w:r>
+        <w:rPr>
+          <w:outline w:val="0"/>
+          <w:color w:val="cc7831"/>
+          <w:sz w:val="20"/>
+          <w:szCs w:val="20"/>
+          <w:rtl w:val="0"/>
+          <w:lang w:val="en-US"/>
+          <w14:textFill>
+            <w14:solidFill>
+              <w14:srgbClr w14:val="CC7831"/>
+            </w14:solidFill>
+          </w14:textFill>
+        </w:rPr>
+        <w:t>// Set the framerate to 30fps, we can also use the getter to check the value</w:t>
+      </w:r>
+    </w:p>
+    <w:p>
+      <w:pPr>
+        <w:pStyle w:val="Body A"/>
+        <w:shd w:val="clear" w:color="auto" w:fill="2b2b2b"/>
+        <w:tabs>
+          <w:tab w:val="left" w:pos="916"/>
+          <w:tab w:val="left" w:pos="1832"/>
+          <w:tab w:val="left" w:pos="2748"/>
+          <w:tab w:val="left" w:pos="3664"/>
+          <w:tab w:val="left" w:pos="4580"/>
+          <w:tab w:val="left" w:pos="5496"/>
+          <w:tab w:val="left" w:pos="6412"/>
+          <w:tab w:val="left" w:pos="7328"/>
+          <w:tab w:val="left" w:pos="8244"/>
+          <w:tab w:val="left" w:pos="9160"/>
+          <w:tab w:val="left" w:pos="10076"/>
+          <w:tab w:val="left" w:pos="10300"/>
+        </w:tabs>
+        <w:spacing w:after="0" w:line="240" w:lineRule="auto"/>
+        <w:rPr>
+          <w:outline w:val="0"/>
+          <w:color w:val="cc7831"/>
+          <w:sz w:val="20"/>
+          <w:szCs w:val="20"/>
+          <w14:textFill>
+            <w14:solidFill>
+              <w14:srgbClr w14:val="CC7831"/>
+            </w14:solidFill>
+          </w14:textFill>
+        </w:rPr>
+      </w:pPr>
+      <w:r>
+        <w:rPr>
+          <w:outline w:val="0"/>
+          <w:color w:val="9776aa"/>
+          <w:sz w:val="20"/>
+          <w:szCs w:val="20"/>
+          <w:rtl w:val="0"/>
+          <w:lang w:val="en-US"/>
+          <w14:textFill>
+            <w14:solidFill>
+              <w14:srgbClr w14:val="9876AA"/>
+            </w14:solidFill>
+          </w14:textFill>
+        </w:rPr>
+        <w:t>mPublisher</w:t>
+      </w:r>
+      <w:r>
+        <w:rPr>
+          <w:sz w:val="20"/>
+          <w:szCs w:val="20"/>
+          <w:rtl w:val="0"/>
+          <w:lang w:val="en-US"/>
+        </w:rPr>
+        <w:t>.setFramerate(</w:t>
+      </w:r>
+      <w:r>
+        <w:rPr>
+          <w:outline w:val="0"/>
+          <w:color w:val="6796bb"/>
+          <w:sz w:val="20"/>
+          <w:szCs w:val="20"/>
+          <w:rtl w:val="0"/>
+          <w:lang w:val="en-US"/>
+          <w14:textFill>
+            <w14:solidFill>
+              <w14:srgbClr w14:val="6897BB"/>
+            </w14:solidFill>
+          </w14:textFill>
+        </w:rPr>
+        <w:t>30</w:t>
+      </w:r>
+      <w:r>
+        <w:rPr>
+          <w:sz w:val="20"/>
+          <w:szCs w:val="20"/>
+          <w:rtl w:val="0"/>
+          <w:lang w:val="en-US"/>
+        </w:rPr>
+        <w:t>)</w:t>
+      </w:r>
+      <w:r>
+        <w:rPr>
+          <w:outline w:val="0"/>
+          <w:color w:val="cc7831"/>
+          <w:sz w:val="20"/>
+          <w:szCs w:val="20"/>
+          <w:rtl w:val="0"/>
+          <w:lang w:val="en-US"/>
+          <w14:textFill>
+            <w14:solidFill>
+              <w14:srgbClr w14:val="CC7831"/>
+            </w14:solidFill>
+          </w14:textFill>
+        </w:rPr>
+        <w:t>;</w:t>
+      </w:r>
+    </w:p>
+    <w:p>
+      <w:pPr>
+        <w:pStyle w:val="Body A"/>
+        <w:shd w:val="clear" w:color="auto" w:fill="2b2b2b"/>
+        <w:tabs>
+          <w:tab w:val="left" w:pos="916"/>
+          <w:tab w:val="left" w:pos="1832"/>
+          <w:tab w:val="left" w:pos="2748"/>
+          <w:tab w:val="left" w:pos="3664"/>
+          <w:tab w:val="left" w:pos="4580"/>
+          <w:tab w:val="left" w:pos="5496"/>
+          <w:tab w:val="left" w:pos="6412"/>
+          <w:tab w:val="left" w:pos="7328"/>
+          <w:tab w:val="left" w:pos="8244"/>
+          <w:tab w:val="left" w:pos="9160"/>
+          <w:tab w:val="left" w:pos="10076"/>
+          <w:tab w:val="left" w:pos="10300"/>
+        </w:tabs>
+        <w:spacing w:after="0" w:line="240" w:lineRule="auto"/>
+        <w:rPr>
+          <w:outline w:val="0"/>
+          <w:color w:val="cc7831"/>
+          <w:sz w:val="20"/>
+          <w:szCs w:val="20"/>
+          <w14:textFill>
+            <w14:solidFill>
+              <w14:srgbClr w14:val="CC7831"/>
+            </w14:solidFill>
+          </w14:textFill>
+        </w:rPr>
+      </w:pPr>
+      <w:r>
+        <w:rPr>
+          <w:outline w:val="0"/>
+          <w:color w:val="cc7831"/>
+          <w:sz w:val="20"/>
+          <w:szCs w:val="20"/>
+          <w:rtl w:val="0"/>
+          <w:lang w:val="en-US"/>
+          <w14:textFill>
+            <w14:solidFill>
+              <w14:srgbClr w14:val="CC7831"/>
+            </w14:solidFill>
+          </w14:textFill>
+        </w:rPr>
+        <w:t>// Set the keyframe interval to 5 seconds, we can also use the getter to check the value</w:t>
+      </w:r>
+    </w:p>
+    <w:p>
+      <w:pPr>
+        <w:pStyle w:val="Body A"/>
+        <w:shd w:val="clear" w:color="auto" w:fill="2b2b2b"/>
+        <w:tabs>
+          <w:tab w:val="left" w:pos="916"/>
+          <w:tab w:val="left" w:pos="1832"/>
+          <w:tab w:val="left" w:pos="2748"/>
+          <w:tab w:val="left" w:pos="3664"/>
+          <w:tab w:val="left" w:pos="4580"/>
+          <w:tab w:val="left" w:pos="5496"/>
+          <w:tab w:val="left" w:pos="6412"/>
+          <w:tab w:val="left" w:pos="7328"/>
+          <w:tab w:val="left" w:pos="8244"/>
+          <w:tab w:val="left" w:pos="9160"/>
+          <w:tab w:val="left" w:pos="10076"/>
+          <w:tab w:val="left" w:pos="10300"/>
+        </w:tabs>
+        <w:spacing w:after="0" w:line="240" w:lineRule="auto"/>
+        <w:rPr>
+          <w:outline w:val="0"/>
+          <w:color w:val="cc7831"/>
+          <w:sz w:val="20"/>
+          <w:szCs w:val="20"/>
+          <w14:textFill>
+            <w14:solidFill>
+              <w14:srgbClr w14:val="CC7831"/>
+            </w14:solidFill>
+          </w14:textFill>
+        </w:rPr>
+      </w:pPr>
+      <w:r>
+        <w:rPr>
+          <w:outline w:val="0"/>
+          <w:color w:val="9776aa"/>
+          <w:sz w:val="20"/>
+          <w:szCs w:val="20"/>
+          <w:rtl w:val="0"/>
+          <w:lang w:val="en-US"/>
+          <w14:textFill>
+            <w14:solidFill>
+              <w14:srgbClr w14:val="9876AA"/>
+            </w14:solidFill>
+          </w14:textFill>
+        </w:rPr>
+        <w:t>mPublisher</w:t>
+      </w:r>
+      <w:r>
+        <w:rPr>
+          <w:sz w:val="20"/>
+          <w:szCs w:val="20"/>
+          <w:rtl w:val="0"/>
+          <w:lang w:val="en-US"/>
+        </w:rPr>
+        <w:t>.setKeyframeInterval(</w:t>
+      </w:r>
+      <w:r>
+        <w:rPr>
+          <w:outline w:val="0"/>
+          <w:color w:val="6796bb"/>
+          <w:sz w:val="20"/>
+          <w:szCs w:val="20"/>
+          <w:rtl w:val="0"/>
+          <w:lang w:val="en-US"/>
+          <w14:textFill>
+            <w14:solidFill>
+              <w14:srgbClr w14:val="6897BB"/>
+            </w14:solidFill>
+          </w14:textFill>
+        </w:rPr>
+        <w:t>5</w:t>
+      </w:r>
+      <w:r>
+        <w:rPr>
+          <w:sz w:val="20"/>
+          <w:szCs w:val="20"/>
+          <w:rtl w:val="0"/>
+          <w:lang w:val="en-US"/>
+        </w:rPr>
+        <w:t>)</w:t>
+      </w:r>
+      <w:r>
+        <w:rPr>
+          <w:outline w:val="0"/>
+          <w:color w:val="cc7831"/>
+          <w:sz w:val="20"/>
+          <w:szCs w:val="20"/>
+          <w:rtl w:val="0"/>
+          <w:lang w:val="en-US"/>
+          <w14:textFill>
+            <w14:solidFill>
+              <w14:srgbClr w14:val="CC7831"/>
+            </w14:solidFill>
+          </w14:textFill>
+        </w:rPr>
+        <w:t>;</w:t>
+      </w:r>
+    </w:p>
+    <w:p>
+      <w:pPr>
+        <w:pStyle w:val="Body A"/>
+        <w:shd w:val="clear" w:color="auto" w:fill="2b2b2b"/>
+        <w:tabs>
+          <w:tab w:val="left" w:pos="916"/>
+          <w:tab w:val="left" w:pos="1832"/>
+          <w:tab w:val="left" w:pos="2748"/>
+          <w:tab w:val="left" w:pos="3664"/>
+          <w:tab w:val="left" w:pos="4580"/>
+          <w:tab w:val="left" w:pos="5496"/>
+          <w:tab w:val="left" w:pos="6412"/>
+          <w:tab w:val="left" w:pos="7328"/>
+          <w:tab w:val="left" w:pos="8244"/>
+          <w:tab w:val="left" w:pos="9160"/>
+          <w:tab w:val="left" w:pos="10076"/>
+          <w:tab w:val="left" w:pos="10300"/>
+        </w:tabs>
+        <w:spacing w:after="0" w:line="240" w:lineRule="auto"/>
+      </w:pPr>
+    </w:p>
+    <w:p>
+      <w:pPr>
+        <w:pStyle w:val="Body A"/>
+      </w:pPr>
+      <w:r>
+        <w:rPr>
+          <w:rFonts w:cs="Arial Unicode MS" w:eastAsia="Arial Unicode MS"/>
           <w:b w:val="1"/>
           <w:bCs w:val="1"/>
           <w:rtl w:val="0"/>
@@ -19500,7 +19724,6 @@
       </w:r>
       <w:r>
         <w:rPr>
-          <w:rStyle w:val="None A"/>
           <w:rFonts w:cs="Arial Unicode MS" w:eastAsia="Arial Unicode MS"/>
           <w:rtl w:val="0"/>
           <w:lang w:val="en-US"/>
@@ -19531,7 +19754,7 @@
               <wp:posOffset>5229225</wp:posOffset>
             </wp:positionH>
             <wp:positionV relativeFrom="line">
-              <wp:posOffset>321309</wp:posOffset>
+              <wp:posOffset>321308</wp:posOffset>
             </wp:positionV>
             <wp:extent cx="1956437" cy="1924050"/>
             <wp:effectExtent l="0" t="0" r="0" b="0"/>
@@ -19585,7 +19808,6 @@
       </w:r>
       <w:r>
         <w:rPr>
-          <w:rStyle w:val="None A"/>
           <w:rtl w:val="0"/>
           <w:lang w:val="en-US"/>
         </w:rPr>
@@ -19626,7 +19848,6 @@
       </w:pPr>
       <w:r>
         <w:rPr>
-          <w:rStyle w:val="None A"/>
           <w:rFonts w:cs="Arial Unicode MS" w:eastAsia="Arial Unicode MS"/>
           <w:rtl w:val="0"/>
           <w:lang w:val="en-US"/>
@@ -19635,7 +19856,6 @@
       </w:r>
       <w:r>
         <w:rPr>
-          <w:rStyle w:val="None A"/>
           <w:rFonts w:cs="Arial Unicode MS" w:eastAsia="Arial Unicode MS" w:hint="default"/>
           <w:rtl w:val="0"/>
           <w:lang w:val="en-US"/>
@@ -19644,7 +19864,6 @@
       </w:r>
       <w:r>
         <w:rPr>
-          <w:rStyle w:val="None A"/>
           <w:rFonts w:cs="Arial Unicode MS" w:eastAsia="Arial Unicode MS"/>
           <w:rtl w:val="0"/>
           <w:lang w:val="en-US"/>
@@ -19658,7 +19877,6 @@
       </w:pPr>
       <w:r>
         <w:rPr>
-          <w:rStyle w:val="None A"/>
           <w:rFonts w:cs="Arial Unicode MS" w:eastAsia="Arial Unicode MS"/>
           <w:rtl w:val="0"/>
           <w:lang w:val="en-US"/>
@@ -19705,9 +19923,10 @@
       </w:r>
       <w:r>
         <w:rPr>
-          <w:rStyle w:val="None A"/>
+          <w:rStyle w:val="None"/>
           <w:rFonts w:cs="Arial Unicode MS" w:eastAsia="Arial Unicode MS"/>
           <w:rtl w:val="0"/>
+          <w:lang w:val="en-US"/>
         </w:rPr>
         <w:t xml:space="preserve">or contact us </w:t>
       </w:r>
@@ -19743,9 +19962,10 @@
       </w:r>
       <w:r>
         <w:rPr>
-          <w:rStyle w:val="None A"/>
+          <w:rStyle w:val="None"/>
           <w:rFonts w:cs="Arial Unicode MS" w:eastAsia="Arial Unicode MS"/>
           <w:rtl w:val="0"/>
+          <w:lang w:val="en-US"/>
         </w:rPr>
         <w:t>.</w:t>
       </w:r>
@@ -19834,7 +20054,7 @@
       </w:r>
       <w:r>
         <w:rPr>
-          <w:rStyle w:val="None A"/>
+          <w:rStyle w:val="None"/>
           <w:rtl w:val="0"/>
           <w:lang w:val="en-US"/>
         </w:rPr>
@@ -19910,9 +20130,10 @@
       </w:r>
       <w:r>
         <w:rPr>
-          <w:rStyle w:val="None A"/>
+          <w:rStyle w:val="None"/>
           <w:rFonts w:cs="Arial Unicode MS" w:eastAsia="Arial Unicode MS"/>
           <w:rtl w:val="0"/>
+          <w:lang w:val="en-US"/>
         </w:rPr>
         <w:t xml:space="preserve">Easy to integrate, low-latency live video streaming library. </w:t>
       </w:r>
@@ -19925,25 +20146,28 @@
       </w:r>
       <w:r>
         <w:rPr>
-          <w:rStyle w:val="None A"/>
+          <w:rStyle w:val="None"/>
           <w:rFonts w:cs="Arial Unicode MS" w:eastAsia="Arial Unicode MS"/>
           <w:rtl w:val="0"/>
+          <w:lang w:val="en-US"/>
         </w:rPr>
         <w:t xml:space="preserve">Open broadcast </w:t>
       </w:r>
       <w:r>
         <w:rPr>
-          <w:rStyle w:val="None A"/>
+          <w:rStyle w:val="None"/>
           <w:rFonts w:cs="Arial Unicode MS" w:eastAsia="Arial Unicode MS" w:hint="default"/>
           <w:rtl w:val="0"/>
+          <w:lang w:val="en-US"/>
         </w:rPr>
         <w:t xml:space="preserve">– </w:t>
       </w:r>
       <w:r>
         <w:rPr>
-          <w:rStyle w:val="None A"/>
+          <w:rStyle w:val="None"/>
           <w:rFonts w:cs="Arial Unicode MS" w:eastAsia="Arial Unicode MS"/>
           <w:rtl w:val="0"/>
+          <w:lang w:val="en-US"/>
         </w:rPr>
         <w:t>not limited to any specific CDN, RTMP Media Server or proprietary protocols.</w:t>
       </w:r>
@@ -20089,9 +20313,10 @@
       </w:pPr>
       <w:r>
         <w:rPr>
-          <w:rStyle w:val="None A"/>
+          <w:rStyle w:val="None"/>
           <w:rFonts w:cs="Arial Unicode MS" w:eastAsia="Arial Unicode MS"/>
           <w:rtl w:val="0"/>
+          <w:lang w:val="en-US"/>
         </w:rPr>
         <w:t>Live Video Streaming Broadcast Apps</w:t>
       </w:r>
@@ -20102,9 +20327,10 @@
       </w:pPr>
       <w:r>
         <w:rPr>
-          <w:rStyle w:val="None A"/>
+          <w:rStyle w:val="None"/>
           <w:rFonts w:cs="Arial Unicode MS" w:eastAsia="Arial Unicode MS"/>
           <w:rtl w:val="0"/>
+          <w:lang w:val="en-US"/>
         </w:rPr>
         <w:t>Private Label for iOS and Android Available</w:t>
       </w:r>
@@ -20115,9 +20341,10 @@
       </w:pPr>
       <w:r>
         <w:rPr>
-          <w:rStyle w:val="None A"/>
+          <w:rStyle w:val="None"/>
           <w:rFonts w:cs="Arial Unicode MS" w:eastAsia="Arial Unicode MS"/>
           <w:rtl w:val="0"/>
+          <w:lang w:val="en-US"/>
         </w:rPr>
         <w:t>BroadcastMe Developer Edition is designed by Streamaxia to be used by Mobile App Developers and Digital Media experts as is, and it is available for private label for your brand.</w:t>
       </w:r>
@@ -20164,8 +20391,9 @@
       <w:bookmarkStart w:name="_Toc24" w:id="24"/>
       <w:r>
         <w:rPr>
-          <w:rStyle w:val="None A"/>
-          <w:rtl w:val="0"/>
+          <w:rStyle w:val="None"/>
+          <w:rtl w:val="0"/>
+          <w:lang w:val="en-US"/>
         </w:rPr>
         <w:t>Help and Support</w:t>
       </w:r>
@@ -20177,9 +20405,10 @@
       </w:pPr>
       <w:r>
         <w:rPr>
-          <w:rStyle w:val="None A"/>
+          <w:rStyle w:val="None"/>
           <w:rFonts w:cs="Arial Unicode MS" w:eastAsia="Arial Unicode MS"/>
           <w:rtl w:val="0"/>
+          <w:lang w:val="en-US"/>
         </w:rPr>
         <w:t>Our team looks forward to helping you with business inquiries and technical support questions.</w:t>
       </w:r>
@@ -20192,9 +20421,10 @@
       </w:r>
       <w:r>
         <w:rPr>
-          <w:rStyle w:val="None A"/>
+          <w:rStyle w:val="None"/>
           <w:rFonts w:cs="Arial Unicode MS" w:eastAsia="Arial Unicode MS"/>
           <w:rtl w:val="0"/>
+          <w:lang w:val="en-US"/>
         </w:rPr>
         <w:t>We will review all messages within two business days and respond back to you promptly about your request for information.</w:t>
       </w:r>
@@ -20244,9 +20474,10 @@
       </w:pPr>
       <w:r>
         <w:rPr>
-          <w:rStyle w:val="None A"/>
+          <w:rStyle w:val="None"/>
           <w:rFonts w:cs="Arial Unicode MS" w:eastAsia="Arial Unicode MS"/>
           <w:rtl w:val="0"/>
+          <w:lang w:val="en-US"/>
         </w:rPr>
         <w:t>Mo-Fri 9AM-5PM EET</w:t>
       </w:r>
@@ -20414,7 +20645,7 @@
         <wp:anchor distT="152400" distB="152400" distL="152400" distR="152400" simplePos="0" relativeHeight="251659264" behindDoc="1" locked="0" layoutInCell="1" allowOverlap="1">
           <wp:simplePos x="0" y="0"/>
           <wp:positionH relativeFrom="page">
-            <wp:posOffset>-165799</wp:posOffset>
+            <wp:posOffset>-165800</wp:posOffset>
           </wp:positionH>
           <wp:positionV relativeFrom="page">
             <wp:posOffset>9382125</wp:posOffset>
@@ -21614,12 +21845,6 @@
           <w14:srgbClr w14:val="FFFFFF"/>
         </w14:solidFill>
       </w14:textFill>
-    </w:rPr>
-  </w:style>
-  <w:style w:type="character" w:styleId="None A">
-    <w:name w:val="None A"/>
-    <w:rPr>
-      <w:lang w:val="en-US"/>
     </w:rPr>
   </w:style>
   <w:style w:type="paragraph" w:styleId="TOC Heading">
